--- a/AWS강의/2강. 클라우드 컴퓨팅의 기초.docx
+++ b/AWS강의/2강. 클라우드 컴퓨팅의 기초.docx
@@ -3,37 +3,325 @@
 <w:document xmlns:wpc="http://schemas.microsoft.com/office/word/2010/wordprocessingCanvas" xmlns:cx="http://schemas.microsoft.com/office/drawing/2014/chartex" xmlns:cx1="http://schemas.microsoft.com/office/drawing/2015/9/8/chartex" xmlns:cx2="http://schemas.microsoft.com/office/drawing/2015/10/21/chartex" xmlns:cx3="http://schemas.microsoft.com/office/drawing/2016/5/9/chartex" xmlns:cx4="http://schemas.microsoft.com/office/drawing/2016/5/10/chartex" xmlns:cx5="http://schemas.microsoft.com/office/drawing/2016/5/11/chartex" xmlns:cx6="http://schemas.microsoft.com/office/drawing/2016/5/12/chartex" xmlns:cx7="http://schemas.microsoft.com/office/drawing/2016/5/13/chartex" xmlns:cx8="http://schemas.microsoft.com/office/drawing/2016/5/14/chartex" xmlns:mc="http://schemas.openxmlformats.org/markup-compatibility/2006" xmlns:aink="http://schemas.microsoft.com/office/drawing/2016/ink" xmlns:am3d="http://schemas.microsoft.com/office/drawing/2017/model3d" xmlns:o="urn:schemas-microsoft-com:office:office" xmlns:r="http://schemas.openxmlformats.org/officeDocument/2006/relationships" xmlns:m="http://schemas.openxmlformats.org/officeDocument/2006/math" xmlns:v="urn:schemas-microsoft-com:vml" xmlns:wp14="http://schemas.microsoft.com/office/word/2010/wordprocessingDrawing" xmlns:wp="http://schemas.openxmlformats.org/drawingml/2006/wordprocessingDrawing" xmlns:w10="urn:schemas-microsoft-com:office:word" xmlns:w="http://schemas.openxmlformats.org/wordprocessingml/2006/main" xmlns:w14="http://schemas.microsoft.com/office/word/2010/wordml" xmlns:w15="http://schemas.microsoft.com/office/word/2012/wordml" xmlns:w16cid="http://schemas.microsoft.com/office/word/2016/wordml/cid" xmlns:w16se="http://schemas.microsoft.com/office/word/2015/wordml/symex" xmlns:wpg="http://schemas.microsoft.com/office/word/2010/wordprocessingGroup" xmlns:wpi="http://schemas.microsoft.com/office/word/2010/wordprocessingInk" xmlns:wne="http://schemas.microsoft.com/office/word/2006/wordml" xmlns:wps="http://schemas.microsoft.com/office/word/2010/wordprocessingShape" mc:Ignorable="w14 w15 w16se w16cid wp14">
   <w:body>
     <w:p>
+      <w:r>
+        <w:t>2</w:t>
+      </w:r>
+      <w:r>
+        <w:t xml:space="preserve">강. </w:t>
+      </w:r>
+      <w:r>
+        <w:rPr>
+          <w:rFonts w:hint="eastAsia"/>
+        </w:rPr>
+        <w:t>클라우드 컴퓨팅의 기초</w:t>
+      </w:r>
+    </w:p>
+    <w:p>
+      <w:pPr>
+        <w:rPr>
+          <w:b/>
+        </w:rPr>
+      </w:pPr>
+      <w:r>
+        <w:rPr>
+          <w:rFonts w:hint="eastAsia"/>
+          <w:b/>
+        </w:rPr>
+        <w:t>&lt;클라우드 컴퓨팅의 정의</w:t>
+      </w:r>
+      <w:r>
+        <w:rPr>
+          <w:b/>
+        </w:rPr>
+        <w:t>&gt;</w:t>
+      </w:r>
+    </w:p>
+    <w:p>
+      <w:pPr>
+        <w:rPr>
+          <w:rFonts w:hint="eastAsia"/>
+        </w:rPr>
+      </w:pPr>
+      <w:r>
+        <w:t>“</w:t>
+      </w:r>
+      <w:r>
+        <w:rPr>
+          <w:rFonts w:hint="eastAsia"/>
+        </w:rPr>
+        <w:t xml:space="preserve">클라우드 컴퓨팅은 </w:t>
+      </w:r>
+      <w:r>
+        <w:rPr>
+          <w:rFonts w:hint="eastAsia"/>
+          <w:b/>
+          <w:color w:val="FF0000"/>
+        </w:rPr>
+        <w:t>확장성</w:t>
+      </w:r>
+      <w:r>
+        <w:rPr>
+          <w:rFonts w:hint="eastAsia"/>
+          <w:color w:val="FF0000"/>
+        </w:rPr>
+        <w:t xml:space="preserve"> </w:t>
+      </w:r>
+      <w:r>
+        <w:rPr>
+          <w:rFonts w:hint="eastAsia"/>
+        </w:rPr>
+        <w:t xml:space="preserve">있고 </w:t>
+      </w:r>
+      <w:r>
+        <w:rPr>
+          <w:rFonts w:hint="eastAsia"/>
+          <w:b/>
+          <w:color w:val="FF0000"/>
+        </w:rPr>
+        <w:t>사용량 측정</w:t>
+      </w:r>
+      <w:r>
+        <w:rPr>
+          <w:rFonts w:hint="eastAsia"/>
+        </w:rPr>
+        <w:t xml:space="preserve">이 가능한 </w:t>
+      </w:r>
+      <w:r>
+        <w:t>IT</w:t>
+      </w:r>
+      <w:r>
+        <w:rPr>
+          <w:rFonts w:hint="eastAsia"/>
+        </w:rPr>
+        <w:t xml:space="preserve">자원을 </w:t>
+      </w:r>
+      <w:r>
+        <w:rPr>
+          <w:rFonts w:hint="eastAsia"/>
+          <w:b/>
+          <w:color w:val="FF0000"/>
+        </w:rPr>
+        <w:t>원격으로 제공하여 사용</w:t>
+      </w:r>
+      <w:r>
+        <w:rPr>
+          <w:rFonts w:hint="eastAsia"/>
+        </w:rPr>
+        <w:t>하도록 고안된 분산 컴퓨팅의 특수한 형태이다.</w:t>
+      </w:r>
+      <w:r>
+        <w:t>”</w:t>
+      </w:r>
+    </w:p>
+    <w:p>
+      <w:pPr>
+        <w:rPr>
+          <w:b/>
+        </w:rPr>
+      </w:pPr>
+      <w:r>
+        <w:rPr>
+          <w:rFonts w:hint="eastAsia"/>
+          <w:b/>
+        </w:rPr>
+        <w:t>&lt;개요</w:t>
+      </w:r>
+      <w:r>
+        <w:rPr>
+          <w:b/>
+        </w:rPr>
+        <w:t>&gt;</w:t>
+      </w:r>
+    </w:p>
+    <w:p>
       <w:pPr>
         <w:pStyle w:val="a3"/>
         <w:numPr>
           <w:ilvl w:val="0"/>
-          <w:numId w:val="1"/>
-        </w:numPr>
-        <w:ind w:leftChars="0"/>
-      </w:pPr>
-      <w:r>
-        <w:rPr>
-          <w:rFonts w:hint="eastAsia"/>
-        </w:rPr>
-        <w:t>가상화</w:t>
-      </w:r>
-    </w:p>
-    <w:p>
-      <w:pPr>
-        <w:ind w:left="400"/>
-        <w:rPr>
-          <w:rFonts w:hint="eastAsia"/>
-        </w:rPr>
-      </w:pPr>
-      <w:r>
-        <w:rPr>
+          <w:numId w:val="2"/>
+        </w:numPr>
+        <w:ind w:leftChars="0"/>
+      </w:pPr>
+      <w:r>
+        <w:rPr>
+          <w:rFonts w:hint="eastAsia"/>
+        </w:rPr>
+        <w:t>I</w:t>
+      </w:r>
+      <w:r>
+        <w:t xml:space="preserve">T </w:t>
+      </w:r>
+      <w:r>
+        <w:rPr>
+          <w:rFonts w:hint="eastAsia"/>
+        </w:rPr>
+        <w:t>자원(</w:t>
+      </w:r>
+      <w:r>
+        <w:t>IT resources)</w:t>
+      </w:r>
+      <w:r>
+        <w:t xml:space="preserve">: </w:t>
+      </w:r>
+      <w:r>
+        <w:rPr>
+          <w:rFonts w:hint="eastAsia"/>
+          <w:color w:val="FF0000"/>
+        </w:rPr>
+        <w:t xml:space="preserve">물리적 </w:t>
+      </w:r>
+      <w:r>
+        <w:rPr>
+          <w:rFonts w:hint="eastAsia"/>
+          <w:color w:val="FF0000"/>
+        </w:rPr>
+        <w:t xml:space="preserve">또는 가상의 </w:t>
+      </w:r>
+      <w:r>
+        <w:rPr>
+          <w:color w:val="FF0000"/>
+        </w:rPr>
+        <w:t>IT</w:t>
+      </w:r>
+      <w:r>
+        <w:rPr>
+          <w:color w:val="FF0000"/>
+        </w:rPr>
+        <w:t xml:space="preserve"> </w:t>
+      </w:r>
+      <w:r>
+        <w:rPr>
+          <w:rFonts w:hint="eastAsia"/>
+          <w:color w:val="FF0000"/>
+        </w:rPr>
+        <w:t>관련 산물</w:t>
+      </w:r>
+      <w:r>
+        <w:rPr>
+          <w:color w:val="FF0000"/>
+        </w:rPr>
+        <w:t xml:space="preserve"> (</w:t>
+      </w:r>
+      <w:r>
+        <w:rPr>
+          <w:rFonts w:hint="eastAsia"/>
+          <w:color w:val="FF0000"/>
+        </w:rPr>
+        <w:t>서버,</w:t>
+      </w:r>
+      <w:r>
+        <w:rPr>
+          <w:color w:val="FF0000"/>
+        </w:rPr>
+        <w:t xml:space="preserve"> </w:t>
+      </w:r>
+      <w:r>
+        <w:rPr>
+          <w:rFonts w:hint="eastAsia"/>
+          <w:color w:val="FF0000"/>
+        </w:rPr>
+        <w:t>프로그램,</w:t>
+      </w:r>
+      <w:r>
+        <w:rPr>
+          <w:color w:val="FF0000"/>
+        </w:rPr>
+        <w:t xml:space="preserve"> </w:t>
+      </w:r>
+      <w:r>
+        <w:rPr>
+          <w:rFonts w:hint="eastAsia"/>
+          <w:color w:val="FF0000"/>
+        </w:rPr>
+        <w:t>서비스</w:t>
+      </w:r>
+      <w:r>
+        <w:rPr>
+          <w:color w:val="FF0000"/>
+        </w:rPr>
+        <w:t xml:space="preserve"> </w:t>
+      </w:r>
+      <w:r>
+        <w:rPr>
+          <w:rFonts w:hint="eastAsia"/>
+          <w:color w:val="FF0000"/>
+        </w:rPr>
+        <w:t>등)</w:t>
+      </w:r>
+    </w:p>
+    <w:p>
+      <w:pPr>
+        <w:pStyle w:val="a3"/>
+        <w:numPr>
+          <w:ilvl w:val="0"/>
+          <w:numId w:val="2"/>
+        </w:numPr>
+        <w:ind w:leftChars="0"/>
+        <w:rPr>
+          <w:rFonts w:hint="eastAsia"/>
+        </w:rPr>
+      </w:pPr>
+      <w:r>
+        <w:rPr>
+          <w:rFonts w:hint="eastAsia"/>
+        </w:rPr>
+        <w:t>가상화(v</w:t>
+      </w:r>
+      <w:r>
+        <w:t>irtualization)</w:t>
+      </w:r>
+      <w:r>
+        <w:t xml:space="preserve">: </w:t>
+      </w:r>
+      <w:r>
+        <w:rPr>
+          <w:rFonts w:hint="eastAsia"/>
+          <w:color w:val="FF0000"/>
+        </w:rPr>
+        <w:t xml:space="preserve">물리적 </w:t>
+      </w:r>
+      <w:r>
+        <w:rPr>
+          <w:color w:val="FF0000"/>
+        </w:rPr>
+        <w:t xml:space="preserve">IT </w:t>
+      </w:r>
+      <w:r>
+        <w:rPr>
+          <w:rFonts w:hint="eastAsia"/>
+          <w:color w:val="FF0000"/>
+        </w:rPr>
+        <w:t>자원이 복수의 가상 이미지 제공,</w:t>
+      </w:r>
+      <w:r>
+        <w:rPr>
+          <w:color w:val="FF0000"/>
+        </w:rPr>
+        <w:t xml:space="preserve"> </w:t>
+      </w:r>
+      <w:r>
+        <w:rPr>
+          <w:rFonts w:hint="eastAsia"/>
+          <w:color w:val="FF0000"/>
+        </w:rPr>
+        <w:t>관리 제어 집중화</w:t>
+      </w:r>
+    </w:p>
+    <w:p>
+      <w:pPr>
+        <w:pStyle w:val="a3"/>
+        <w:ind w:leftChars="0" w:left="760"/>
+      </w:pPr>
+      <w:r>
+        <w:rPr>
+          <w:rFonts w:hint="eastAsia"/>
           <w:noProof/>
         </w:rPr>
         <w:drawing>
-          <wp:inline distT="0" distB="0" distL="0" distR="0" wp14:anchorId="763A2266" wp14:editId="5B503D96">
-            <wp:extent cx="5731510" cy="5593715"/>
-            <wp:effectExtent l="0" t="0" r="2540" b="6985"/>
-            <wp:docPr id="2" name="그림 2"/>
+          <wp:inline distT="0" distB="0" distL="0" distR="0" wp14:anchorId="687E2A82" wp14:editId="2CBB4358">
+            <wp:extent cx="5196840" cy="3475883"/>
+            <wp:effectExtent l="0" t="0" r="3810" b="0"/>
+            <wp:docPr id="1" name="그림 1" descr="스크린샷이(가) 표시된 사진&#10;&#10;자동 생성된 설명"/>
             <wp:cNvGraphicFramePr>
               <a:graphicFrameLocks xmlns:a="http://schemas.openxmlformats.org/drawingml/2006/main" noChangeAspect="1"/>
             </wp:cNvGraphicFramePr>
@@ -41,10 +329,8 @@
               <a:graphicData uri="http://schemas.openxmlformats.org/drawingml/2006/picture">
                 <pic:pic xmlns:pic="http://schemas.openxmlformats.org/drawingml/2006/picture">
                   <pic:nvPicPr>
-                    <pic:cNvPr id="0" name="Picture 2"/>
-                    <pic:cNvPicPr>
-                      <a:picLocks noChangeAspect="1" noChangeArrowheads="1"/>
-                    </pic:cNvPicPr>
+                    <pic:cNvPr id="1" name="zzz.jpg"/>
+                    <pic:cNvPicPr/>
                   </pic:nvPicPr>
                   <pic:blipFill>
                     <a:blip r:embed="rId5">
@@ -54,23 +340,18 @@
                         </a:ext>
                       </a:extLst>
                     </a:blip>
-                    <a:srcRect/>
                     <a:stretch>
                       <a:fillRect/>
                     </a:stretch>
                   </pic:blipFill>
-                  <pic:spPr bwMode="auto">
+                  <pic:spPr>
                     <a:xfrm>
                       <a:off x="0" y="0"/>
-                      <a:ext cx="5731510" cy="5593715"/>
+                      <a:ext cx="5208982" cy="3484004"/>
                     </a:xfrm>
                     <a:prstGeom prst="rect">
                       <a:avLst/>
                     </a:prstGeom>
-                    <a:noFill/>
-                    <a:ln>
-                      <a:noFill/>
-                    </a:ln>
                   </pic:spPr>
                 </pic:pic>
               </a:graphicData>
@@ -83,22 +364,1565 @@
       <w:pPr>
         <w:pStyle w:val="a3"/>
         <w:numPr>
+          <w:ilvl w:val="1"/>
+          <w:numId w:val="2"/>
+        </w:numPr>
+        <w:ind w:leftChars="0"/>
+      </w:pPr>
+      <w:r>
+        <w:rPr>
+          <w:rFonts w:hint="eastAsia"/>
+        </w:rPr>
+        <w:t>가상화 환경 필요</w:t>
+      </w:r>
+    </w:p>
+    <w:p>
+      <w:pPr>
+        <w:pStyle w:val="a3"/>
+        <w:numPr>
+          <w:ilvl w:val="1"/>
+          <w:numId w:val="2"/>
+        </w:numPr>
+        <w:ind w:leftChars="0"/>
+      </w:pPr>
+      <w:r>
+        <w:rPr>
+          <w:rFonts w:hint="eastAsia"/>
+        </w:rPr>
+        <w:t>가상 서버는 물리적 컴퓨터를 에뮬레이션 하는 가상화</w:t>
+      </w:r>
+    </w:p>
+    <w:p>
+      <w:pPr>
+        <w:pStyle w:val="a3"/>
+        <w:numPr>
+          <w:ilvl w:val="1"/>
+          <w:numId w:val="2"/>
+        </w:numPr>
+        <w:ind w:leftChars="0"/>
+      </w:pPr>
+      <w:r>
+        <w:rPr>
+          <w:rFonts w:hint="eastAsia"/>
+        </w:rPr>
+        <w:t xml:space="preserve">독립적인 </w:t>
+      </w:r>
+      <w:r>
+        <w:rPr>
+          <w:rFonts w:hint="eastAsia"/>
+        </w:rPr>
+        <w:t>물리적 서버로 나타남</w:t>
+      </w:r>
+    </w:p>
+    <w:p>
+      <w:pPr>
+        <w:pStyle w:val="a3"/>
+        <w:numPr>
           <w:ilvl w:val="0"/>
-          <w:numId w:val="1"/>
-        </w:numPr>
-        <w:ind w:leftChars="0"/>
-      </w:pPr>
-      <w:r>
-        <w:rPr>
-          <w:rFonts w:hint="eastAsia"/>
-        </w:rPr>
-        <w:t>이어서.</w:t>
-      </w:r>
-      <w:r>
-        <w:t>.</w:t>
+          <w:numId w:val="2"/>
+        </w:numPr>
+        <w:ind w:leftChars="0"/>
+      </w:pPr>
+      <w:r>
+        <w:rPr>
+          <w:rFonts w:hint="eastAsia"/>
+        </w:rPr>
+        <w:t>S</w:t>
+      </w:r>
+      <w:r>
+        <w:t>caling</w:t>
+      </w:r>
+      <w:r>
+        <w:t xml:space="preserve">: </w:t>
+      </w:r>
+      <w:r>
+        <w:rPr>
+          <w:rFonts w:hint="eastAsia"/>
+        </w:rPr>
+        <w:t xml:space="preserve">증가하거나 감소하는 </w:t>
+      </w:r>
+      <w:r>
+        <w:t>IT</w:t>
+      </w:r>
+      <w:r>
+        <w:rPr>
+          <w:rFonts w:hint="eastAsia"/>
+        </w:rPr>
+        <w:t>자원 사용요구를 정상적으로 처리할 수 있는 능력</w:t>
+      </w:r>
+    </w:p>
+    <w:p>
+      <w:pPr>
+        <w:pStyle w:val="a3"/>
+        <w:numPr>
+          <w:ilvl w:val="1"/>
+          <w:numId w:val="2"/>
+        </w:numPr>
+        <w:ind w:leftChars="0"/>
+      </w:pPr>
+      <w:r>
+        <w:rPr>
+          <w:rFonts w:hint="eastAsia"/>
+        </w:rPr>
+        <w:t>수평 확장</w:t>
+      </w:r>
+      <w:r>
+        <w:t xml:space="preserve">: </w:t>
+      </w:r>
+      <w:r>
+        <w:rPr>
+          <w:rFonts w:hint="eastAsia"/>
+        </w:rPr>
+        <w:t>동일한 유형의 자원을 할당하거나 해제.</w:t>
+      </w:r>
+    </w:p>
+    <w:p>
+      <w:pPr>
+        <w:pStyle w:val="a3"/>
+        <w:numPr>
+          <w:ilvl w:val="2"/>
+          <w:numId w:val="2"/>
+        </w:numPr>
+        <w:ind w:leftChars="0"/>
+      </w:pPr>
+      <w:r>
+        <w:rPr>
+          <w:rFonts w:hint="eastAsia"/>
+          <w:b/>
+        </w:rPr>
+        <w:t>스케일링아웃(</w:t>
+      </w:r>
+      <w:r>
+        <w:rPr>
+          <w:b/>
+        </w:rPr>
+        <w:t xml:space="preserve">scaling </w:t>
+      </w:r>
+      <w:r>
+        <w:rPr>
+          <w:rFonts w:hint="eastAsia"/>
+          <w:b/>
+        </w:rPr>
+        <w:t>o</w:t>
+      </w:r>
+      <w:r>
+        <w:rPr>
+          <w:b/>
+        </w:rPr>
+        <w:t>ut)</w:t>
+      </w:r>
+      <w:r>
+        <w:t xml:space="preserve">: </w:t>
+      </w:r>
+      <w:r>
+        <w:rPr>
+          <w:rFonts w:hint="eastAsia"/>
+          <w:color w:val="FF0000"/>
+        </w:rPr>
+        <w:t>자원의 수평적 할당</w:t>
+      </w:r>
+    </w:p>
+    <w:p>
+      <w:pPr>
+        <w:pStyle w:val="a3"/>
+        <w:numPr>
+          <w:ilvl w:val="2"/>
+          <w:numId w:val="2"/>
+        </w:numPr>
+        <w:ind w:leftChars="0"/>
+      </w:pPr>
+      <w:r>
+        <w:rPr>
+          <w:rFonts w:hint="eastAsia"/>
+          <w:b/>
+        </w:rPr>
+        <w:t>스케일링인(</w:t>
+      </w:r>
+      <w:r>
+        <w:rPr>
+          <w:b/>
+        </w:rPr>
+        <w:t>scaling in)</w:t>
+      </w:r>
+      <w:r>
+        <w:t xml:space="preserve">: </w:t>
+      </w:r>
+      <w:r>
+        <w:rPr>
+          <w:rFonts w:hint="eastAsia"/>
+          <w:color w:val="FF0000"/>
+        </w:rPr>
+        <w:t>수평적 자원의 해제</w:t>
+      </w:r>
+    </w:p>
+    <w:p>
+      <w:pPr>
+        <w:pStyle w:val="a3"/>
+        <w:numPr>
+          <w:ilvl w:val="3"/>
+          <w:numId w:val="2"/>
+        </w:numPr>
+        <w:ind w:leftChars="0"/>
+        <w:rPr>
+          <w:rFonts w:hint="eastAsia"/>
+        </w:rPr>
+      </w:pPr>
+      <w:r>
+        <w:rPr>
+          <w:rFonts w:hint="eastAsia"/>
+        </w:rPr>
+        <w:t>클라우드 환경 내에서 일반적인 스케일링 유형</w:t>
+      </w:r>
+    </w:p>
+    <w:p>
+      <w:pPr>
+        <w:ind w:left="800"/>
+        <w:rPr>
+          <w:rFonts w:hint="eastAsia"/>
+        </w:rPr>
+      </w:pPr>
+      <w:r>
+        <w:rPr>
+          <w:noProof/>
+        </w:rPr>
+        <w:lastRenderedPageBreak/>
+        <w:drawing>
+          <wp:inline distT="0" distB="0" distL="0" distR="0" wp14:anchorId="48868FAF" wp14:editId="728CDF21">
+            <wp:extent cx="5166360" cy="3362770"/>
+            <wp:effectExtent l="0" t="0" r="0" b="9525"/>
+            <wp:docPr id="3" name="그림 3"/>
+            <wp:cNvGraphicFramePr>
+              <a:graphicFrameLocks xmlns:a="http://schemas.openxmlformats.org/drawingml/2006/main" noChangeAspect="1"/>
+            </wp:cNvGraphicFramePr>
+            <a:graphic xmlns:a="http://schemas.openxmlformats.org/drawingml/2006/main">
+              <a:graphicData uri="http://schemas.openxmlformats.org/drawingml/2006/picture">
+                <pic:pic xmlns:pic="http://schemas.openxmlformats.org/drawingml/2006/picture">
+                  <pic:nvPicPr>
+                    <pic:cNvPr id="1" name=""/>
+                    <pic:cNvPicPr/>
+                  </pic:nvPicPr>
+                  <pic:blipFill>
+                    <a:blip r:embed="rId6"/>
+                    <a:stretch>
+                      <a:fillRect/>
+                    </a:stretch>
+                  </pic:blipFill>
+                  <pic:spPr>
+                    <a:xfrm>
+                      <a:off x="0" y="0"/>
+                      <a:ext cx="5177618" cy="3370098"/>
+                    </a:xfrm>
+                    <a:prstGeom prst="rect">
+                      <a:avLst/>
+                    </a:prstGeom>
+                  </pic:spPr>
+                </pic:pic>
+              </a:graphicData>
+            </a:graphic>
+          </wp:inline>
+        </w:drawing>
+      </w:r>
+    </w:p>
+    <w:p>
+      <w:pPr>
+        <w:pStyle w:val="a3"/>
+        <w:numPr>
+          <w:ilvl w:val="1"/>
+          <w:numId w:val="2"/>
+        </w:numPr>
+        <w:ind w:leftChars="0"/>
+      </w:pPr>
+      <w:r>
+        <w:rPr>
+          <w:rFonts w:hint="eastAsia"/>
+          <w:b/>
+        </w:rPr>
+        <w:t>수직 확장</w:t>
+      </w:r>
+      <w:r>
+        <w:rPr>
+          <w:rFonts w:hint="eastAsia"/>
+        </w:rPr>
+        <w:t>:</w:t>
+      </w:r>
+      <w:r>
+        <w:t xml:space="preserve"> </w:t>
+      </w:r>
+      <w:r>
+        <w:rPr>
+          <w:rFonts w:hint="eastAsia"/>
+        </w:rPr>
+        <w:t>기존 자원이 다른 자원으로 대체될 때 발생</w:t>
+      </w:r>
+    </w:p>
+    <w:p>
+      <w:pPr>
+        <w:pStyle w:val="a3"/>
+        <w:numPr>
+          <w:ilvl w:val="2"/>
+          <w:numId w:val="2"/>
+        </w:numPr>
+        <w:ind w:leftChars="0"/>
+      </w:pPr>
+      <w:r>
+        <w:rPr>
+          <w:rFonts w:hint="eastAsia"/>
+          <w:b/>
+        </w:rPr>
+        <w:t>스케일링</w:t>
+      </w:r>
+      <w:r>
+        <w:rPr>
+          <w:rFonts w:hint="eastAsia"/>
+          <w:b/>
+        </w:rPr>
+        <w:t>업</w:t>
+      </w:r>
+      <w:r>
+        <w:rPr>
+          <w:rFonts w:hint="eastAsia"/>
+          <w:b/>
+        </w:rPr>
+        <w:t>(</w:t>
+      </w:r>
+      <w:r>
+        <w:rPr>
+          <w:b/>
+        </w:rPr>
+        <w:t xml:space="preserve">scaling </w:t>
+      </w:r>
+      <w:r>
+        <w:rPr>
+          <w:rFonts w:hint="eastAsia"/>
+          <w:b/>
+        </w:rPr>
+        <w:t>u</w:t>
+      </w:r>
+      <w:r>
+        <w:rPr>
+          <w:b/>
+        </w:rPr>
+        <w:t>p</w:t>
+      </w:r>
+      <w:r>
+        <w:rPr>
+          <w:b/>
+        </w:rPr>
+        <w:t>)</w:t>
+      </w:r>
+      <w:r>
+        <w:t xml:space="preserve">: </w:t>
+      </w:r>
+      <w:r>
+        <w:rPr>
+          <w:rFonts w:hint="eastAsia"/>
+        </w:rPr>
+        <w:t>용량이 더 큰 자원으로 대체</w:t>
+      </w:r>
+    </w:p>
+    <w:p>
+      <w:pPr>
+        <w:pStyle w:val="a3"/>
+        <w:numPr>
+          <w:ilvl w:val="2"/>
+          <w:numId w:val="2"/>
+        </w:numPr>
+        <w:ind w:leftChars="0"/>
+      </w:pPr>
+      <w:r>
+        <w:rPr>
+          <w:rFonts w:hint="eastAsia"/>
+          <w:b/>
+        </w:rPr>
+        <w:t>스케일링</w:t>
+      </w:r>
+      <w:r>
+        <w:rPr>
+          <w:rFonts w:hint="eastAsia"/>
+          <w:b/>
+        </w:rPr>
+        <w:t>다운</w:t>
+      </w:r>
+      <w:r>
+        <w:rPr>
+          <w:rFonts w:hint="eastAsia"/>
+          <w:b/>
+        </w:rPr>
+        <w:t>(</w:t>
+      </w:r>
+      <w:r>
+        <w:rPr>
+          <w:b/>
+        </w:rPr>
+        <w:t xml:space="preserve">scaling </w:t>
+      </w:r>
+      <w:r>
+        <w:rPr>
+          <w:rFonts w:hint="eastAsia"/>
+          <w:b/>
+        </w:rPr>
+        <w:t>d</w:t>
+      </w:r>
+      <w:r>
+        <w:rPr>
+          <w:b/>
+        </w:rPr>
+        <w:t>own</w:t>
+      </w:r>
+      <w:r>
+        <w:rPr>
+          <w:b/>
+        </w:rPr>
+        <w:t>)</w:t>
+      </w:r>
+      <w:r>
+        <w:t xml:space="preserve">: </w:t>
+      </w:r>
+      <w:r>
+        <w:rPr>
+          <w:rFonts w:hint="eastAsia"/>
+        </w:rPr>
+        <w:t>용량이 더 적은 다른 것으로 대체</w:t>
+      </w:r>
+    </w:p>
+    <w:p>
+      <w:pPr>
+        <w:pStyle w:val="a3"/>
+        <w:numPr>
+          <w:ilvl w:val="3"/>
+          <w:numId w:val="2"/>
+        </w:numPr>
+        <w:ind w:leftChars="0"/>
+        <w:rPr>
+          <w:rFonts w:hint="eastAsia"/>
+        </w:rPr>
+      </w:pPr>
+      <w:r>
+        <w:rPr>
+          <w:rFonts w:hint="eastAsia"/>
+        </w:rPr>
+        <w:t>교체 진행 중 중단 시간이 필요하기에 일반적인 유형이 아님</w:t>
+      </w:r>
+    </w:p>
+    <w:p>
+      <w:pPr>
+        <w:ind w:left="760"/>
+        <w:rPr>
+          <w:rFonts w:hint="eastAsia"/>
+        </w:rPr>
+      </w:pPr>
+    </w:p>
+    <w:p/>
+    <w:p>
+      <w:pPr>
+        <w:widowControl/>
+        <w:wordWrap/>
+        <w:autoSpaceDE/>
+        <w:autoSpaceDN/>
+        <w:rPr>
+          <w:b/>
+        </w:rPr>
+      </w:pPr>
+      <w:r>
+        <w:rPr>
+          <w:b/>
+        </w:rPr>
+        <w:br w:type="page"/>
+      </w:r>
+    </w:p>
+    <w:p>
+      <w:pPr>
+        <w:rPr>
+          <w:b/>
+        </w:rPr>
+      </w:pPr>
+      <w:r>
+        <w:rPr>
+          <w:rFonts w:hint="eastAsia"/>
+          <w:b/>
+        </w:rPr>
+        <w:lastRenderedPageBreak/>
+        <w:t>&lt;클라우드의 특징</w:t>
+      </w:r>
+      <w:r>
+        <w:rPr>
+          <w:b/>
+        </w:rPr>
+        <w:t>&gt;</w:t>
+      </w:r>
+    </w:p>
+    <w:p>
+      <w:pPr>
+        <w:pStyle w:val="a3"/>
+        <w:numPr>
+          <w:ilvl w:val="0"/>
+          <w:numId w:val="3"/>
+        </w:numPr>
+        <w:ind w:leftChars="0"/>
+      </w:pPr>
+      <w:proofErr w:type="spellStart"/>
+      <w:r>
+        <w:rPr>
+          <w:rFonts w:hint="eastAsia"/>
+        </w:rPr>
+        <w:t>온디맨드식</w:t>
+      </w:r>
+      <w:proofErr w:type="spellEnd"/>
+      <w:r>
+        <w:rPr>
+          <w:rFonts w:hint="eastAsia"/>
+        </w:rPr>
+        <w:t xml:space="preserve"> 사용</w:t>
+      </w:r>
+    </w:p>
+    <w:p>
+      <w:pPr>
+        <w:pStyle w:val="a3"/>
+        <w:numPr>
+          <w:ilvl w:val="1"/>
+          <w:numId w:val="3"/>
+        </w:numPr>
+        <w:ind w:leftChars="0"/>
+      </w:pPr>
+      <w:r>
+        <w:rPr>
+          <w:rFonts w:hint="eastAsia"/>
+        </w:rPr>
+        <w:t>자체 공급(</w:t>
+      </w:r>
+      <w:r>
+        <w:t>self-provisioning)</w:t>
+      </w:r>
+      <w:r>
+        <w:br/>
+      </w:r>
+      <w:r>
+        <w:rPr>
+          <w:rFonts w:hint="eastAsia"/>
+        </w:rPr>
+        <w:t>예)</w:t>
+      </w:r>
+      <w:r>
+        <w:t xml:space="preserve"> </w:t>
+      </w:r>
+      <w:proofErr w:type="spellStart"/>
+      <w:r>
+        <w:t>gmail</w:t>
+      </w:r>
+      <w:proofErr w:type="spellEnd"/>
+      <w:r>
+        <w:t xml:space="preserve"> </w:t>
+      </w:r>
+      <w:r>
+        <w:rPr>
+          <w:rFonts w:hint="eastAsia"/>
+        </w:rPr>
+        <w:t xml:space="preserve">계정을 </w:t>
+      </w:r>
+      <w:r>
+        <w:t>“</w:t>
+      </w:r>
+      <w:r>
+        <w:rPr>
+          <w:rFonts w:hint="eastAsia"/>
+        </w:rPr>
+        <w:t>내가</w:t>
+      </w:r>
+      <w:r>
+        <w:t xml:space="preserve">” </w:t>
+      </w:r>
+      <w:r>
+        <w:rPr>
+          <w:rFonts w:hint="eastAsia"/>
+        </w:rPr>
+        <w:t xml:space="preserve">만들고 </w:t>
+      </w:r>
+      <w:r>
+        <w:t>“</w:t>
+      </w:r>
+      <w:r>
+        <w:rPr>
+          <w:rFonts w:hint="eastAsia"/>
+        </w:rPr>
+        <w:t>등록하기만 하면 된다.</w:t>
+      </w:r>
+      <w:r>
+        <w:t>”</w:t>
+      </w:r>
+    </w:p>
+    <w:p>
+      <w:pPr>
+        <w:pStyle w:val="a3"/>
+        <w:numPr>
+          <w:ilvl w:val="1"/>
+          <w:numId w:val="3"/>
+        </w:numPr>
+        <w:ind w:leftChars="0"/>
+      </w:pPr>
+      <w:r>
+        <w:rPr>
+          <w:rFonts w:hint="eastAsia"/>
+        </w:rPr>
+        <w:t>일방(</w:t>
+      </w:r>
+      <w:r>
+        <w:t>unilaterally)</w:t>
+      </w:r>
+    </w:p>
+    <w:p>
+      <w:pPr>
+        <w:pStyle w:val="a3"/>
+        <w:numPr>
+          <w:ilvl w:val="0"/>
+          <w:numId w:val="3"/>
+        </w:numPr>
+        <w:ind w:leftChars="0"/>
+      </w:pPr>
+      <w:r>
+        <w:rPr>
+          <w:rFonts w:hint="eastAsia"/>
+        </w:rPr>
+        <w:t>언제 어디에서나 가능한 접근(</w:t>
+      </w:r>
+      <w:r>
+        <w:t>Ubiquitous Access)</w:t>
+      </w:r>
+    </w:p>
+    <w:p>
+      <w:pPr>
+        <w:pStyle w:val="a3"/>
+        <w:numPr>
+          <w:ilvl w:val="1"/>
+          <w:numId w:val="3"/>
+        </w:numPr>
+        <w:ind w:leftChars="0"/>
+      </w:pPr>
+      <w:r>
+        <w:rPr>
+          <w:rFonts w:hint="eastAsia"/>
+        </w:rPr>
+        <w:t>넓은 지역에서 접근</w:t>
+      </w:r>
+      <w:r>
+        <w:t xml:space="preserve"> </w:t>
+      </w:r>
+      <w:r>
+        <w:sym w:font="Wingdings" w:char="F0E0"/>
+      </w:r>
+      <w:r>
+        <w:t xml:space="preserve"> </w:t>
+      </w:r>
+      <w:r>
+        <w:rPr>
+          <w:rFonts w:hint="eastAsia"/>
+        </w:rPr>
+        <w:t>될 수 있으면 많은 기술 지원</w:t>
+      </w:r>
+    </w:p>
+    <w:p>
+      <w:pPr>
+        <w:pStyle w:val="a3"/>
+        <w:numPr>
+          <w:ilvl w:val="1"/>
+          <w:numId w:val="3"/>
+        </w:numPr>
+        <w:ind w:leftChars="0"/>
+      </w:pPr>
+      <w:r>
+        <w:rPr>
+          <w:rFonts w:hint="eastAsia"/>
+        </w:rPr>
+        <w:t>일정 범위의 전송 프로토콜 인터페이스,</w:t>
+      </w:r>
+      <w:r>
+        <w:t xml:space="preserve"> </w:t>
+      </w:r>
+      <w:r>
+        <w:rPr>
+          <w:rFonts w:hint="eastAsia"/>
+        </w:rPr>
+        <w:t>보안 기술의 지원 필요</w:t>
+      </w:r>
+    </w:p>
+    <w:p>
+      <w:pPr>
+        <w:pStyle w:val="a3"/>
+        <w:numPr>
+          <w:ilvl w:val="0"/>
+          <w:numId w:val="3"/>
+        </w:numPr>
+        <w:ind w:leftChars="0"/>
+      </w:pPr>
+      <w:proofErr w:type="spellStart"/>
+      <w:r>
+        <w:rPr>
+          <w:rFonts w:hint="eastAsia"/>
+        </w:rPr>
+        <w:t>멀티테넌시와</w:t>
+      </w:r>
+      <w:proofErr w:type="spellEnd"/>
+      <w:r>
+        <w:rPr>
+          <w:rFonts w:hint="eastAsia"/>
+        </w:rPr>
+        <w:t xml:space="preserve"> 자원 </w:t>
+      </w:r>
+      <w:proofErr w:type="spellStart"/>
+      <w:r>
+        <w:rPr>
+          <w:rFonts w:hint="eastAsia"/>
+        </w:rPr>
+        <w:t>풀링</w:t>
+      </w:r>
+      <w:proofErr w:type="spellEnd"/>
+      <w:r>
+        <w:rPr>
+          <w:rFonts w:hint="eastAsia"/>
+        </w:rPr>
+        <w:t>(</w:t>
+      </w:r>
+      <w:r>
+        <w:t>Multitenancy &amp; pooling)</w:t>
+      </w:r>
+    </w:p>
+    <w:p>
+      <w:pPr>
+        <w:pStyle w:val="a3"/>
+        <w:numPr>
+          <w:ilvl w:val="1"/>
+          <w:numId w:val="3"/>
+        </w:numPr>
+        <w:ind w:leftChars="0"/>
+      </w:pPr>
+      <w:proofErr w:type="spellStart"/>
+      <w:r>
+        <w:rPr>
+          <w:rFonts w:hint="eastAsia"/>
+        </w:rPr>
+        <w:t>테넌시</w:t>
+      </w:r>
+      <w:proofErr w:type="spellEnd"/>
+      <w:r>
+        <w:rPr>
+          <w:rFonts w:hint="eastAsia"/>
+        </w:rPr>
+        <w:t>:</w:t>
+      </w:r>
+      <w:r>
+        <w:t xml:space="preserve"> </w:t>
+      </w:r>
+      <w:r>
+        <w:rPr>
+          <w:rFonts w:hint="eastAsia"/>
+        </w:rPr>
+        <w:t>집터</w:t>
+      </w:r>
+    </w:p>
+    <w:p>
+      <w:pPr>
+        <w:pStyle w:val="a3"/>
+        <w:numPr>
+          <w:ilvl w:val="1"/>
+          <w:numId w:val="3"/>
+        </w:numPr>
+        <w:ind w:leftChars="0"/>
+      </w:pPr>
+      <w:proofErr w:type="spellStart"/>
+      <w:r>
+        <w:rPr>
+          <w:rFonts w:hint="eastAsia"/>
+        </w:rPr>
+        <w:t>멀티테넌시</w:t>
+      </w:r>
+      <w:proofErr w:type="spellEnd"/>
+      <w:r>
+        <w:rPr>
+          <w:rFonts w:hint="eastAsia"/>
+        </w:rPr>
+        <w:t>: 여러 소비자에게 프로그램 인스턴스 제공하여 각 소비자가 독립적으로 사용할 수 있게 하는 소프트웨어 프로그램의 특징</w:t>
+      </w:r>
+    </w:p>
+    <w:p>
+      <w:pPr>
+        <w:pStyle w:val="a3"/>
+        <w:numPr>
+          <w:ilvl w:val="1"/>
+          <w:numId w:val="3"/>
+        </w:numPr>
+        <w:ind w:leftChars="0"/>
+        <w:rPr>
+          <w:rFonts w:hint="eastAsia"/>
+        </w:rPr>
+      </w:pPr>
+      <w:proofErr w:type="spellStart"/>
+      <w:r>
+        <w:rPr>
+          <w:rFonts w:hint="eastAsia"/>
+        </w:rPr>
+        <w:t>풀링</w:t>
+      </w:r>
+      <w:proofErr w:type="spellEnd"/>
+      <w:r>
+        <w:rPr>
+          <w:rFonts w:hint="eastAsia"/>
+        </w:rPr>
+        <w:t>:</w:t>
+      </w:r>
+      <w:r>
+        <w:t xml:space="preserve"> </w:t>
+      </w:r>
+      <w:proofErr w:type="spellStart"/>
+      <w:r>
+        <w:rPr>
+          <w:rFonts w:hint="eastAsia"/>
+        </w:rPr>
+        <w:t>멀티테넌시</w:t>
+      </w:r>
+      <w:proofErr w:type="spellEnd"/>
+      <w:r>
+        <w:rPr>
+          <w:rFonts w:hint="eastAsia"/>
+        </w:rPr>
+        <w:t xml:space="preserve"> 모델 이용하여</w:t>
+      </w:r>
+      <w:r>
+        <w:t xml:space="preserve"> </w:t>
+      </w:r>
+      <w:r>
+        <w:rPr>
+          <w:rFonts w:hint="eastAsia"/>
+        </w:rPr>
+        <w:t xml:space="preserve">여러 클라우드 서비스 소비자가 사용할 수 있는 </w:t>
+      </w:r>
+      <w:r>
+        <w:t>IT</w:t>
+      </w:r>
+      <w:r>
+        <w:rPr>
+          <w:rFonts w:hint="eastAsia"/>
+        </w:rPr>
+        <w:t>자원</w:t>
+      </w:r>
+    </w:p>
+    <w:p>
+      <w:pPr>
+        <w:pStyle w:val="a3"/>
+        <w:numPr>
+          <w:ilvl w:val="0"/>
+          <w:numId w:val="3"/>
+        </w:numPr>
+        <w:ind w:leftChars="0"/>
+      </w:pPr>
+      <w:r>
+        <w:rPr>
+          <w:rFonts w:hint="eastAsia"/>
+        </w:rPr>
+        <w:t>탄력성(</w:t>
+      </w:r>
+      <w:r>
+        <w:t>Elasticity)</w:t>
+      </w:r>
+    </w:p>
+    <w:p>
+      <w:pPr>
+        <w:pStyle w:val="a3"/>
+        <w:numPr>
+          <w:ilvl w:val="1"/>
+          <w:numId w:val="3"/>
+        </w:numPr>
+        <w:ind w:leftChars="0"/>
+      </w:pPr>
+      <w:r>
+        <w:rPr>
+          <w:rFonts w:hint="eastAsia"/>
+        </w:rPr>
+        <w:t>예)</w:t>
+      </w:r>
+      <w:r>
+        <w:t xml:space="preserve"> </w:t>
+      </w:r>
+      <w:r>
+        <w:rPr>
+          <w:rFonts w:hint="eastAsia"/>
+        </w:rPr>
+        <w:t>고무줄</w:t>
+      </w:r>
+    </w:p>
+    <w:p>
+      <w:pPr>
+        <w:pStyle w:val="a3"/>
+        <w:numPr>
+          <w:ilvl w:val="1"/>
+          <w:numId w:val="3"/>
+        </w:numPr>
+        <w:ind w:leftChars="0"/>
+        <w:rPr>
+          <w:rFonts w:hint="eastAsia"/>
+        </w:rPr>
+      </w:pPr>
+      <w:r>
+        <w:rPr>
+          <w:rFonts w:hint="eastAsia"/>
+        </w:rPr>
+        <w:t>수요</w:t>
+      </w:r>
+      <w:r>
+        <w:rPr>
+          <w:rFonts w:eastAsiaTheme="minorHAnsi"/>
+        </w:rPr>
+        <w:t xml:space="preserve">↑ </w:t>
+      </w:r>
+      <w:r>
+        <w:t xml:space="preserve">: </w:t>
+      </w:r>
+      <w:r>
+        <w:rPr>
+          <w:rFonts w:hint="eastAsia"/>
+        </w:rPr>
+        <w:t>자원</w:t>
+      </w:r>
+      <w:r>
+        <w:rPr>
+          <w:rFonts w:eastAsiaTheme="minorHAnsi"/>
+        </w:rPr>
+        <w:t>↑</w:t>
+      </w:r>
+      <w:r>
+        <w:t xml:space="preserve"> / </w:t>
+      </w:r>
+      <w:r>
+        <w:rPr>
+          <w:rFonts w:hint="eastAsia"/>
+        </w:rPr>
+        <w:t>수요</w:t>
+      </w:r>
+      <w:r>
+        <w:rPr>
+          <w:rFonts w:eastAsiaTheme="minorHAnsi"/>
+        </w:rPr>
+        <w:t>↓</w:t>
+      </w:r>
+      <w:r>
+        <w:rPr>
+          <w:rFonts w:hint="eastAsia"/>
+        </w:rPr>
+        <w:t xml:space="preserve"> </w:t>
+      </w:r>
+      <w:r>
+        <w:t xml:space="preserve">: </w:t>
+      </w:r>
+      <w:r>
+        <w:rPr>
+          <w:rFonts w:hint="eastAsia"/>
+        </w:rPr>
+        <w:t>자원</w:t>
+      </w:r>
+      <w:r>
+        <w:rPr>
+          <w:rFonts w:eastAsiaTheme="minorHAnsi"/>
+        </w:rPr>
+        <w:t>↓</w:t>
+      </w:r>
+      <w:r>
+        <w:rPr>
+          <w:rFonts w:hint="eastAsia"/>
+        </w:rPr>
+        <w:t xml:space="preserve"> </w:t>
+      </w:r>
+      <w:r>
+        <w:t xml:space="preserve">// </w:t>
+      </w:r>
+      <w:r>
+        <w:rPr>
+          <w:rFonts w:hint="eastAsia"/>
+        </w:rPr>
+        <w:t>스케일링과 연관</w:t>
+      </w:r>
+    </w:p>
+    <w:p>
+      <w:pPr>
+        <w:pStyle w:val="a3"/>
+        <w:numPr>
+          <w:ilvl w:val="0"/>
+          <w:numId w:val="3"/>
+        </w:numPr>
+        <w:ind w:leftChars="0"/>
+      </w:pPr>
+      <w:r>
+        <w:rPr>
+          <w:rFonts w:hint="eastAsia"/>
+        </w:rPr>
+        <w:t>사용량 측정</w:t>
+      </w:r>
+    </w:p>
+    <w:p>
+      <w:pPr>
+        <w:pStyle w:val="a3"/>
+        <w:numPr>
+          <w:ilvl w:val="1"/>
+          <w:numId w:val="3"/>
+        </w:numPr>
+        <w:ind w:leftChars="0"/>
+      </w:pPr>
+      <w:r>
+        <w:rPr>
+          <w:rFonts w:hint="eastAsia"/>
+        </w:rPr>
+        <w:t xml:space="preserve">소비자가 사용한 </w:t>
+      </w:r>
+      <w:r>
+        <w:t xml:space="preserve">IT </w:t>
+      </w:r>
+      <w:r>
+        <w:rPr>
+          <w:rFonts w:hint="eastAsia"/>
+        </w:rPr>
+        <w:t>자원의 사용량을 기록</w:t>
+      </w:r>
+      <w:r>
+        <w:br/>
+      </w:r>
+      <w:r>
+        <w:rPr>
+          <w:rFonts w:hint="eastAsia"/>
+        </w:rPr>
+        <w:t>무엇보다도 우선되고 투명하게 특정!</w:t>
+      </w:r>
+    </w:p>
+    <w:p>
+      <w:pPr>
+        <w:pStyle w:val="a3"/>
+        <w:numPr>
+          <w:ilvl w:val="1"/>
+          <w:numId w:val="3"/>
+        </w:numPr>
+        <w:ind w:leftChars="0"/>
+      </w:pPr>
+      <w:r>
+        <w:rPr>
+          <w:rFonts w:hint="eastAsia"/>
+        </w:rPr>
+        <w:t>청구하지 않는 클라우드에도 관련이 있음.</w:t>
+      </w:r>
+    </w:p>
+    <w:p>
+      <w:pPr>
+        <w:pStyle w:val="a3"/>
+        <w:numPr>
+          <w:ilvl w:val="0"/>
+          <w:numId w:val="3"/>
+        </w:numPr>
+        <w:ind w:leftChars="0"/>
+      </w:pPr>
+      <w:r>
+        <w:rPr>
+          <w:rFonts w:hint="eastAsia"/>
+        </w:rPr>
+        <w:t>복원력(</w:t>
+      </w:r>
+      <w:r>
+        <w:t>Resiliency)</w:t>
+      </w:r>
+    </w:p>
+    <w:p>
+      <w:pPr>
+        <w:pStyle w:val="a3"/>
+        <w:numPr>
+          <w:ilvl w:val="1"/>
+          <w:numId w:val="3"/>
+        </w:numPr>
+        <w:ind w:leftChars="0"/>
+      </w:pPr>
+      <w:r>
+        <w:rPr>
+          <w:rFonts w:hint="eastAsia"/>
+        </w:rPr>
+        <w:t>장애 복구(f</w:t>
+      </w:r>
+      <w:r>
+        <w:t>ailover)</w:t>
+      </w:r>
+      <w:r>
+        <w:rPr>
+          <w:rFonts w:hint="eastAsia"/>
+        </w:rPr>
+        <w:t>의 한 형태:</w:t>
+      </w:r>
+      <w:r>
+        <w:t xml:space="preserve"> </w:t>
+      </w:r>
+      <w:r>
+        <w:rPr>
+          <w:rFonts w:hint="eastAsia"/>
+        </w:rPr>
+        <w:t xml:space="preserve">복원력이 있는 컴퓨팅은 복수의 물리적 위치에 걸쳐 </w:t>
+      </w:r>
+      <w:r>
+        <w:t>IT</w:t>
+      </w:r>
+      <w:r>
+        <w:rPr>
+          <w:rFonts w:hint="eastAsia"/>
+        </w:rPr>
+        <w:t>자원을 중복해서 구축</w:t>
+      </w:r>
+    </w:p>
+    <w:p>
+      <w:pPr>
+        <w:pStyle w:val="a3"/>
+        <w:numPr>
+          <w:ilvl w:val="1"/>
+          <w:numId w:val="3"/>
+        </w:numPr>
+        <w:ind w:leftChars="0"/>
+      </w:pPr>
+      <w:r>
+        <w:rPr>
+          <w:rFonts w:hint="eastAsia"/>
+        </w:rPr>
+        <w:t>문제 발생 시,</w:t>
+      </w:r>
+      <w:r>
+        <w:t xml:space="preserve"> </w:t>
+      </w:r>
+      <w:r>
+        <w:rPr>
+          <w:rFonts w:hint="eastAsia"/>
+        </w:rPr>
+        <w:t xml:space="preserve">다른 중복된 </w:t>
+      </w:r>
+      <w:r>
+        <w:t>IT</w:t>
+      </w:r>
+      <w:r>
+        <w:rPr>
+          <w:rFonts w:hint="eastAsia"/>
+        </w:rPr>
+        <w:t>자원이 자동으로 처리(</w:t>
+      </w:r>
+      <w:r>
+        <w:t>automatic hand-over)</w:t>
+      </w:r>
+    </w:p>
+    <w:p>
+      <w:pPr>
+        <w:pStyle w:val="a3"/>
+        <w:numPr>
+          <w:ilvl w:val="1"/>
+          <w:numId w:val="3"/>
+        </w:numPr>
+        <w:ind w:leftChars="0"/>
+      </w:pPr>
+      <w:r>
+        <w:rPr>
+          <w:rFonts w:hint="eastAsia"/>
+        </w:rPr>
+        <w:t>동일한 클라우드(다른 물리적 위치)</w:t>
+      </w:r>
+      <w:r>
+        <w:t xml:space="preserve"> </w:t>
+      </w:r>
+      <w:r>
+        <w:rPr>
+          <w:rFonts w:hint="eastAsia"/>
+        </w:rPr>
+        <w:t xml:space="preserve">또는 여러 클라우드 간에 </w:t>
+      </w:r>
+      <w:r>
+        <w:t>IT</w:t>
+      </w:r>
+      <w:r>
+        <w:rPr>
+          <w:rFonts w:hint="eastAsia"/>
+        </w:rPr>
+        <w:t xml:space="preserve"> 자원을 중복해서 배치할 수 있음을 의미함.</w:t>
+      </w:r>
+    </w:p>
+    <w:p>
+      <w:pPr>
+        <w:rPr>
+          <w:b/>
+        </w:rPr>
+      </w:pPr>
+      <w:r>
+        <w:rPr>
+          <w:rFonts w:hint="eastAsia"/>
+          <w:b/>
+        </w:rPr>
+        <w:lastRenderedPageBreak/>
+        <w:t>&lt;역</w:t>
+      </w:r>
+      <w:r>
+        <w:rPr>
+          <w:rFonts w:hint="eastAsia"/>
+          <w:b/>
+        </w:rPr>
+        <w:t>할</w:t>
+      </w:r>
+      <w:r>
+        <w:rPr>
+          <w:rFonts w:hint="eastAsia"/>
+          <w:b/>
+        </w:rPr>
+        <w:t xml:space="preserve">과 </w:t>
+      </w:r>
+      <w:r>
+        <w:rPr>
+          <w:rFonts w:hint="eastAsia"/>
+          <w:b/>
+        </w:rPr>
+        <w:t>경계</w:t>
+      </w:r>
+      <w:r>
+        <w:rPr>
+          <w:b/>
+        </w:rPr>
+        <w:t>&gt;</w:t>
+      </w:r>
+    </w:p>
+    <w:p>
+      <w:pPr>
+        <w:pStyle w:val="a3"/>
+        <w:numPr>
+          <w:ilvl w:val="0"/>
+          <w:numId w:val="5"/>
+        </w:numPr>
+        <w:ind w:leftChars="0"/>
+      </w:pPr>
+      <w:r>
+        <w:rPr>
+          <w:rFonts w:hint="eastAsia"/>
+        </w:rPr>
+        <w:t>클라우드</w:t>
+      </w:r>
+      <w:r>
+        <w:rPr>
+          <w:rFonts w:hint="eastAsia"/>
+        </w:rPr>
+        <w:t xml:space="preserve"> 서비스</w:t>
+      </w:r>
+      <w:r>
+        <w:rPr>
+          <w:rFonts w:hint="eastAsia"/>
+        </w:rPr>
+        <w:t xml:space="preserve"> 소비자</w:t>
+      </w:r>
+      <w:r>
+        <w:rPr>
+          <w:rFonts w:hint="eastAsia"/>
+        </w:rPr>
+        <w:t>:</w:t>
+      </w:r>
+      <w:r>
+        <w:t xml:space="preserve"> </w:t>
+      </w:r>
+      <w:r>
+        <w:rPr>
+          <w:rFonts w:hint="eastAsia"/>
+        </w:rPr>
+        <w:t>소프트웨어 프로그램이 클라우드 서비스에 접근할 때 임시 언 타임 역할을 맡음.</w:t>
+      </w:r>
+      <w:r>
+        <w:t xml:space="preserve"> </w:t>
+      </w:r>
+      <w:proofErr w:type="spellStart"/>
+      <w:r>
+        <w:rPr>
+          <w:rFonts w:hint="eastAsia"/>
+        </w:rPr>
+        <w:t>클ㄹ</w:t>
+      </w:r>
+      <w:proofErr w:type="spellEnd"/>
+    </w:p>
+    <w:p>
+      <w:pPr>
+        <w:pStyle w:val="a3"/>
+        <w:numPr>
+          <w:ilvl w:val="0"/>
+          <w:numId w:val="5"/>
+        </w:numPr>
+        <w:ind w:leftChars="0"/>
+      </w:pPr>
+      <w:r>
+        <w:rPr>
+          <w:rFonts w:hint="eastAsia"/>
+        </w:rPr>
+        <w:t>클라우드 제공자</w:t>
+      </w:r>
+      <w:r>
+        <w:rPr>
+          <w:rFonts w:hint="eastAsia"/>
+        </w:rPr>
+        <w:t>:</w:t>
+      </w:r>
+      <w:r>
+        <w:t xml:space="preserve"> </w:t>
+      </w:r>
+      <w:r>
+        <w:rPr>
+          <w:rFonts w:hint="eastAsia"/>
+        </w:rPr>
+        <w:t>클라우드를 소유(제공)하는 조직</w:t>
+      </w:r>
+    </w:p>
+    <w:p>
+      <w:pPr>
+        <w:pStyle w:val="a3"/>
+        <w:numPr>
+          <w:ilvl w:val="0"/>
+          <w:numId w:val="5"/>
+        </w:numPr>
+        <w:ind w:leftChars="0"/>
+      </w:pPr>
+      <w:r>
+        <w:rPr>
+          <w:rFonts w:hint="eastAsia"/>
+        </w:rPr>
+        <w:t>클라우드 소비자:</w:t>
+      </w:r>
+      <w:r>
+        <w:t xml:space="preserve"> </w:t>
+      </w:r>
+      <w:r>
+        <w:rPr>
+          <w:rFonts w:hint="eastAsia"/>
+        </w:rPr>
+        <w:t>클라우드 서비스에 접근하여 클라우드 서비스 소비자를 사용하는 조직 o</w:t>
+      </w:r>
+      <w:r>
+        <w:t xml:space="preserve">r </w:t>
+      </w:r>
+      <w:r>
+        <w:rPr>
+          <w:rFonts w:hint="eastAsia"/>
+        </w:rPr>
+        <w:t>개인</w:t>
+      </w:r>
+    </w:p>
+    <w:p>
+      <w:pPr>
+        <w:pStyle w:val="a3"/>
+        <w:numPr>
+          <w:ilvl w:val="0"/>
+          <w:numId w:val="5"/>
+        </w:numPr>
+        <w:ind w:leftChars="0"/>
+      </w:pPr>
+      <w:r>
+        <w:rPr>
+          <w:rFonts w:hint="eastAsia"/>
+        </w:rPr>
+        <w:t>클라우드 서비스 소유자</w:t>
+      </w:r>
+    </w:p>
+    <w:p>
+      <w:pPr>
+        <w:pStyle w:val="a3"/>
+        <w:numPr>
+          <w:ilvl w:val="1"/>
+          <w:numId w:val="5"/>
+        </w:numPr>
+        <w:ind w:leftChars="0"/>
+      </w:pPr>
+      <w:r>
+        <w:rPr>
+          <w:rFonts w:hint="eastAsia"/>
+        </w:rPr>
+        <w:t>법적으로 클라우드 서비스를 소유하고 있는 개인 혹은 조직</w:t>
+      </w:r>
+    </w:p>
+    <w:p>
+      <w:pPr>
+        <w:pStyle w:val="a3"/>
+        <w:numPr>
+          <w:ilvl w:val="1"/>
+          <w:numId w:val="5"/>
+        </w:numPr>
+        <w:ind w:leftChars="0"/>
+      </w:pPr>
+      <w:r>
+        <w:rPr>
+          <w:rFonts w:hint="eastAsia"/>
+        </w:rPr>
+        <w:t xml:space="preserve">클라우드 기반으로 </w:t>
+      </w:r>
+    </w:p>
+    <w:p>
+      <w:pPr>
+        <w:pStyle w:val="a3"/>
+        <w:numPr>
+          <w:ilvl w:val="0"/>
+          <w:numId w:val="5"/>
+        </w:numPr>
+        <w:ind w:leftChars="0"/>
+      </w:pPr>
+      <w:r>
+        <w:rPr>
+          <w:rFonts w:hint="eastAsia"/>
+        </w:rPr>
+        <w:t>클라우드 자원 관리자</w:t>
+      </w:r>
+    </w:p>
+    <w:p>
+      <w:pPr>
+        <w:pStyle w:val="a3"/>
+        <w:numPr>
+          <w:ilvl w:val="1"/>
+          <w:numId w:val="5"/>
+        </w:numPr>
+        <w:ind w:leftChars="0"/>
+      </w:pPr>
+      <w:r>
+        <w:rPr>
+          <w:rFonts w:hint="eastAsia"/>
+        </w:rPr>
+        <w:t xml:space="preserve">클라우드 기반 </w:t>
+      </w:r>
+      <w:r>
+        <w:t>IT</w:t>
+      </w:r>
+      <w:r>
+        <w:rPr>
+          <w:rFonts w:hint="eastAsia"/>
+        </w:rPr>
+        <w:t xml:space="preserve">자원 </w:t>
+      </w:r>
+      <w:r>
+        <w:t>(</w:t>
+      </w:r>
+      <w:r>
+        <w:rPr>
+          <w:rFonts w:hint="eastAsia"/>
+        </w:rPr>
+        <w:t>클라우드 서비스도 포함하는)</w:t>
+      </w:r>
+      <w:r>
+        <w:t xml:space="preserve"> </w:t>
+      </w:r>
+      <w:r>
+        <w:rPr>
+          <w:rFonts w:hint="eastAsia"/>
+        </w:rPr>
+        <w:t>관리의 책임을 맡고 있는 개인 혹은 조직</w:t>
+      </w:r>
+    </w:p>
+    <w:p>
+      <w:pPr>
+        <w:pStyle w:val="a3"/>
+        <w:numPr>
+          <w:ilvl w:val="0"/>
+          <w:numId w:val="5"/>
+        </w:numPr>
+        <w:ind w:leftChars="0"/>
+      </w:pPr>
+      <w:r>
+        <w:rPr>
+          <w:rFonts w:hint="eastAsia"/>
+        </w:rPr>
+        <w:t>역할 요약</w:t>
+      </w:r>
+    </w:p>
+    <w:p>
+      <w:pPr>
+        <w:ind w:left="760"/>
+        <w:rPr>
+          <w:rFonts w:hint="eastAsia"/>
+        </w:rPr>
+      </w:pPr>
+      <w:r>
+        <w:rPr>
+          <w:noProof/>
+        </w:rPr>
+        <w:drawing>
+          <wp:inline distT="0" distB="0" distL="0" distR="0" wp14:anchorId="191B83C9" wp14:editId="4BE6A816">
+            <wp:extent cx="5052060" cy="3952204"/>
+            <wp:effectExtent l="0" t="0" r="0" b="0"/>
+            <wp:docPr id="5" name="그림 5"/>
+            <wp:cNvGraphicFramePr>
+              <a:graphicFrameLocks xmlns:a="http://schemas.openxmlformats.org/drawingml/2006/main" noChangeAspect="1"/>
+            </wp:cNvGraphicFramePr>
+            <a:graphic xmlns:a="http://schemas.openxmlformats.org/drawingml/2006/main">
+              <a:graphicData uri="http://schemas.openxmlformats.org/drawingml/2006/picture">
+                <pic:pic xmlns:pic="http://schemas.openxmlformats.org/drawingml/2006/picture">
+                  <pic:nvPicPr>
+                    <pic:cNvPr id="1" name=""/>
+                    <pic:cNvPicPr/>
+                  </pic:nvPicPr>
+                  <pic:blipFill>
+                    <a:blip r:embed="rId7"/>
+                    <a:stretch>
+                      <a:fillRect/>
+                    </a:stretch>
+                  </pic:blipFill>
+                  <pic:spPr>
+                    <a:xfrm>
+                      <a:off x="0" y="0"/>
+                      <a:ext cx="5057679" cy="3956600"/>
+                    </a:xfrm>
+                    <a:prstGeom prst="rect">
+                      <a:avLst/>
+                    </a:prstGeom>
+                  </pic:spPr>
+                </pic:pic>
+              </a:graphicData>
+            </a:graphic>
+          </wp:inline>
+        </w:drawing>
       </w:r>
       <w:bookmarkStart w:id="0" w:name="_GoBack"/>
       <w:bookmarkEnd w:id="0"/>
+    </w:p>
+    <w:p>
+      <w:pPr>
+        <w:rPr>
+          <w:b/>
+        </w:rPr>
+      </w:pPr>
+      <w:r>
+        <w:rPr>
+          <w:rFonts w:hint="eastAsia"/>
+          <w:b/>
+        </w:rPr>
+        <w:t>&lt;클라우드 전달 모델</w:t>
+      </w:r>
+      <w:r>
+        <w:rPr>
+          <w:b/>
+        </w:rPr>
+        <w:t>&gt;</w:t>
+      </w:r>
+    </w:p>
+    <w:p/>
+    <w:p>
+      <w:r>
+        <w:rPr>
+          <w:rFonts w:hint="eastAsia"/>
+        </w:rPr>
+        <w:t xml:space="preserve">&lt;클라우드 </w:t>
+      </w:r>
+      <w:r>
+        <w:t>&gt;</w:t>
+      </w:r>
+    </w:p>
+    <w:p>
+      <w:r>
+        <w:rPr>
+          <w:rFonts w:hint="eastAsia"/>
+        </w:rPr>
+        <w:t>&lt;클라우드 컴퓨팅</w:t>
+      </w:r>
+      <w:r>
+        <w:t>&gt;</w:t>
+      </w:r>
+    </w:p>
+    <w:p/>
+    <w:p/>
+    <w:p>
+      <w:pPr>
+        <w:rPr>
+          <w:rFonts w:hint="eastAsia"/>
+        </w:rPr>
+      </w:pPr>
     </w:p>
     <w:sectPr>
       <w:pgSz w:w="11906" w:h="16838"/>
@@ -113,6 +1937,363 @@
 <file path=word/numbering.xml><?xml version="1.0" encoding="utf-8"?>
 <w:numbering xmlns:wpc="http://schemas.microsoft.com/office/word/2010/wordprocessingCanvas" xmlns:cx="http://schemas.microsoft.com/office/drawing/2014/chartex" xmlns:cx1="http://schemas.microsoft.com/office/drawing/2015/9/8/chartex" xmlns:cx2="http://schemas.microsoft.com/office/drawing/2015/10/21/chartex" xmlns:cx3="http://schemas.microsoft.com/office/drawing/2016/5/9/chartex" xmlns:cx4="http://schemas.microsoft.com/office/drawing/2016/5/10/chartex" xmlns:cx5="http://schemas.microsoft.com/office/drawing/2016/5/11/chartex" xmlns:cx6="http://schemas.microsoft.com/office/drawing/2016/5/12/chartex" xmlns:cx7="http://schemas.microsoft.com/office/drawing/2016/5/13/chartex" xmlns:cx8="http://schemas.microsoft.com/office/drawing/2016/5/14/chartex" xmlns:mc="http://schemas.openxmlformats.org/markup-compatibility/2006" xmlns:aink="http://schemas.microsoft.com/office/drawing/2016/ink" xmlns:am3d="http://schemas.microsoft.com/office/drawing/2017/model3d" xmlns:o="urn:schemas-microsoft-com:office:office" xmlns:r="http://schemas.openxmlformats.org/officeDocument/2006/relationships" xmlns:m="http://schemas.openxmlformats.org/officeDocument/2006/math" xmlns:v="urn:schemas-microsoft-com:vml" xmlns:wp14="http://schemas.microsoft.com/office/word/2010/wordprocessingDrawing" xmlns:wp="http://schemas.openxmlformats.org/drawingml/2006/wordprocessingDrawing" xmlns:w10="urn:schemas-microsoft-com:office:word" xmlns:w="http://schemas.openxmlformats.org/wordprocessingml/2006/main" xmlns:w14="http://schemas.microsoft.com/office/word/2010/wordml" xmlns:w15="http://schemas.microsoft.com/office/word/2012/wordml" xmlns:w16cid="http://schemas.microsoft.com/office/word/2016/wordml/cid" xmlns:w16se="http://schemas.microsoft.com/office/word/2015/wordml/symex" xmlns:wpg="http://schemas.microsoft.com/office/word/2010/wordprocessingGroup" xmlns:wpi="http://schemas.microsoft.com/office/word/2010/wordprocessingInk" xmlns:wne="http://schemas.microsoft.com/office/word/2006/wordml" xmlns:wps="http://schemas.microsoft.com/office/word/2010/wordprocessingShape" mc:Ignorable="w14 w15 w16se w16cid wp14">
   <w:abstractNum w:abstractNumId="0" w15:restartNumberingAfterBreak="0">
+    <w:nsid w:val="266A6DF3"/>
+    <w:multiLevelType w:val="hybridMultilevel"/>
+    <w:tmpl w:val="5BA68B26"/>
+    <w:lvl w:ilvl="0" w:tplc="381C0BD2">
+      <w:start w:val="1"/>
+      <w:numFmt w:val="decimal"/>
+      <w:lvlText w:val="%1."/>
+      <w:lvlJc w:val="left"/>
+      <w:pPr>
+        <w:ind w:left="760" w:hanging="360"/>
+      </w:pPr>
+      <w:rPr>
+        <w:rFonts w:hint="default"/>
+      </w:rPr>
+    </w:lvl>
+    <w:lvl w:ilvl="1" w:tplc="04090011">
+      <w:start w:val="1"/>
+      <w:numFmt w:val="decimalEnclosedCircle"/>
+      <w:lvlText w:val="%2"/>
+      <w:lvlJc w:val="left"/>
+      <w:pPr>
+        <w:ind w:left="1200" w:hanging="400"/>
+      </w:pPr>
+    </w:lvl>
+    <w:lvl w:ilvl="2" w:tplc="0409001B" w:tentative="1">
+      <w:start w:val="1"/>
+      <w:numFmt w:val="lowerRoman"/>
+      <w:lvlText w:val="%3."/>
+      <w:lvlJc w:val="right"/>
+      <w:pPr>
+        <w:ind w:left="1600" w:hanging="400"/>
+      </w:pPr>
+    </w:lvl>
+    <w:lvl w:ilvl="3" w:tplc="0409000F" w:tentative="1">
+      <w:start w:val="1"/>
+      <w:numFmt w:val="decimal"/>
+      <w:lvlText w:val="%4."/>
+      <w:lvlJc w:val="left"/>
+      <w:pPr>
+        <w:ind w:left="2000" w:hanging="400"/>
+      </w:pPr>
+    </w:lvl>
+    <w:lvl w:ilvl="4" w:tplc="04090019" w:tentative="1">
+      <w:start w:val="1"/>
+      <w:numFmt w:val="upperLetter"/>
+      <w:lvlText w:val="%5."/>
+      <w:lvlJc w:val="left"/>
+      <w:pPr>
+        <w:ind w:left="2400" w:hanging="400"/>
+      </w:pPr>
+    </w:lvl>
+    <w:lvl w:ilvl="5" w:tplc="0409001B" w:tentative="1">
+      <w:start w:val="1"/>
+      <w:numFmt w:val="lowerRoman"/>
+      <w:lvlText w:val="%6."/>
+      <w:lvlJc w:val="right"/>
+      <w:pPr>
+        <w:ind w:left="2800" w:hanging="400"/>
+      </w:pPr>
+    </w:lvl>
+    <w:lvl w:ilvl="6" w:tplc="0409000F" w:tentative="1">
+      <w:start w:val="1"/>
+      <w:numFmt w:val="decimal"/>
+      <w:lvlText w:val="%7."/>
+      <w:lvlJc w:val="left"/>
+      <w:pPr>
+        <w:ind w:left="3200" w:hanging="400"/>
+      </w:pPr>
+    </w:lvl>
+    <w:lvl w:ilvl="7" w:tplc="04090019" w:tentative="1">
+      <w:start w:val="1"/>
+      <w:numFmt w:val="upperLetter"/>
+      <w:lvlText w:val="%8."/>
+      <w:lvlJc w:val="left"/>
+      <w:pPr>
+        <w:ind w:left="3600" w:hanging="400"/>
+      </w:pPr>
+    </w:lvl>
+    <w:lvl w:ilvl="8" w:tplc="0409001B" w:tentative="1">
+      <w:start w:val="1"/>
+      <w:numFmt w:val="lowerRoman"/>
+      <w:lvlText w:val="%9."/>
+      <w:lvlJc w:val="right"/>
+      <w:pPr>
+        <w:ind w:left="4000" w:hanging="400"/>
+      </w:pPr>
+    </w:lvl>
+  </w:abstractNum>
+  <w:abstractNum w:abstractNumId="1" w15:restartNumberingAfterBreak="0">
+    <w:nsid w:val="2CAD1DC2"/>
+    <w:multiLevelType w:val="hybridMultilevel"/>
+    <w:tmpl w:val="3D7874AE"/>
+    <w:lvl w:ilvl="0" w:tplc="381C0BD2">
+      <w:start w:val="1"/>
+      <w:numFmt w:val="decimal"/>
+      <w:lvlText w:val="%1."/>
+      <w:lvlJc w:val="left"/>
+      <w:pPr>
+        <w:ind w:left="760" w:hanging="360"/>
+      </w:pPr>
+      <w:rPr>
+        <w:rFonts w:hint="default"/>
+      </w:rPr>
+    </w:lvl>
+    <w:lvl w:ilvl="1" w:tplc="04090019">
+      <w:start w:val="1"/>
+      <w:numFmt w:val="upperLetter"/>
+      <w:lvlText w:val="%2."/>
+      <w:lvlJc w:val="left"/>
+      <w:pPr>
+        <w:ind w:left="1200" w:hanging="400"/>
+      </w:pPr>
+    </w:lvl>
+    <w:lvl w:ilvl="2" w:tplc="0409001B" w:tentative="1">
+      <w:start w:val="1"/>
+      <w:numFmt w:val="lowerRoman"/>
+      <w:lvlText w:val="%3."/>
+      <w:lvlJc w:val="right"/>
+      <w:pPr>
+        <w:ind w:left="1600" w:hanging="400"/>
+      </w:pPr>
+    </w:lvl>
+    <w:lvl w:ilvl="3" w:tplc="0409000F" w:tentative="1">
+      <w:start w:val="1"/>
+      <w:numFmt w:val="decimal"/>
+      <w:lvlText w:val="%4."/>
+      <w:lvlJc w:val="left"/>
+      <w:pPr>
+        <w:ind w:left="2000" w:hanging="400"/>
+      </w:pPr>
+    </w:lvl>
+    <w:lvl w:ilvl="4" w:tplc="04090019" w:tentative="1">
+      <w:start w:val="1"/>
+      <w:numFmt w:val="upperLetter"/>
+      <w:lvlText w:val="%5."/>
+      <w:lvlJc w:val="left"/>
+      <w:pPr>
+        <w:ind w:left="2400" w:hanging="400"/>
+      </w:pPr>
+    </w:lvl>
+    <w:lvl w:ilvl="5" w:tplc="0409001B" w:tentative="1">
+      <w:start w:val="1"/>
+      <w:numFmt w:val="lowerRoman"/>
+      <w:lvlText w:val="%6."/>
+      <w:lvlJc w:val="right"/>
+      <w:pPr>
+        <w:ind w:left="2800" w:hanging="400"/>
+      </w:pPr>
+    </w:lvl>
+    <w:lvl w:ilvl="6" w:tplc="0409000F" w:tentative="1">
+      <w:start w:val="1"/>
+      <w:numFmt w:val="decimal"/>
+      <w:lvlText w:val="%7."/>
+      <w:lvlJc w:val="left"/>
+      <w:pPr>
+        <w:ind w:left="3200" w:hanging="400"/>
+      </w:pPr>
+    </w:lvl>
+    <w:lvl w:ilvl="7" w:tplc="04090019" w:tentative="1">
+      <w:start w:val="1"/>
+      <w:numFmt w:val="upperLetter"/>
+      <w:lvlText w:val="%8."/>
+      <w:lvlJc w:val="left"/>
+      <w:pPr>
+        <w:ind w:left="3600" w:hanging="400"/>
+      </w:pPr>
+    </w:lvl>
+    <w:lvl w:ilvl="8" w:tplc="0409001B" w:tentative="1">
+      <w:start w:val="1"/>
+      <w:numFmt w:val="lowerRoman"/>
+      <w:lvlText w:val="%9."/>
+      <w:lvlJc w:val="right"/>
+      <w:pPr>
+        <w:ind w:left="4000" w:hanging="400"/>
+      </w:pPr>
+    </w:lvl>
+  </w:abstractNum>
+  <w:abstractNum w:abstractNumId="2" w15:restartNumberingAfterBreak="0">
+    <w:nsid w:val="2DB12085"/>
+    <w:multiLevelType w:val="hybridMultilevel"/>
+    <w:tmpl w:val="9E7CAAA0"/>
+    <w:lvl w:ilvl="0" w:tplc="04090011">
+      <w:start w:val="1"/>
+      <w:numFmt w:val="decimalEnclosedCircle"/>
+      <w:lvlText w:val="%1"/>
+      <w:lvlJc w:val="left"/>
+      <w:pPr>
+        <w:ind w:left="1250" w:hanging="400"/>
+      </w:pPr>
+    </w:lvl>
+    <w:lvl w:ilvl="1" w:tplc="04090019" w:tentative="1">
+      <w:start w:val="1"/>
+      <w:numFmt w:val="upperLetter"/>
+      <w:lvlText w:val="%2."/>
+      <w:lvlJc w:val="left"/>
+      <w:pPr>
+        <w:ind w:left="1650" w:hanging="400"/>
+      </w:pPr>
+    </w:lvl>
+    <w:lvl w:ilvl="2" w:tplc="0409001B" w:tentative="1">
+      <w:start w:val="1"/>
+      <w:numFmt w:val="lowerRoman"/>
+      <w:lvlText w:val="%3."/>
+      <w:lvlJc w:val="right"/>
+      <w:pPr>
+        <w:ind w:left="2050" w:hanging="400"/>
+      </w:pPr>
+    </w:lvl>
+    <w:lvl w:ilvl="3" w:tplc="0409000F" w:tentative="1">
+      <w:start w:val="1"/>
+      <w:numFmt w:val="decimal"/>
+      <w:lvlText w:val="%4."/>
+      <w:lvlJc w:val="left"/>
+      <w:pPr>
+        <w:ind w:left="2450" w:hanging="400"/>
+      </w:pPr>
+    </w:lvl>
+    <w:lvl w:ilvl="4" w:tplc="04090019" w:tentative="1">
+      <w:start w:val="1"/>
+      <w:numFmt w:val="upperLetter"/>
+      <w:lvlText w:val="%5."/>
+      <w:lvlJc w:val="left"/>
+      <w:pPr>
+        <w:ind w:left="2850" w:hanging="400"/>
+      </w:pPr>
+    </w:lvl>
+    <w:lvl w:ilvl="5" w:tplc="0409001B" w:tentative="1">
+      <w:start w:val="1"/>
+      <w:numFmt w:val="lowerRoman"/>
+      <w:lvlText w:val="%6."/>
+      <w:lvlJc w:val="right"/>
+      <w:pPr>
+        <w:ind w:left="3250" w:hanging="400"/>
+      </w:pPr>
+    </w:lvl>
+    <w:lvl w:ilvl="6" w:tplc="0409000F" w:tentative="1">
+      <w:start w:val="1"/>
+      <w:numFmt w:val="decimal"/>
+      <w:lvlText w:val="%7."/>
+      <w:lvlJc w:val="left"/>
+      <w:pPr>
+        <w:ind w:left="3650" w:hanging="400"/>
+      </w:pPr>
+    </w:lvl>
+    <w:lvl w:ilvl="7" w:tplc="04090019" w:tentative="1">
+      <w:start w:val="1"/>
+      <w:numFmt w:val="upperLetter"/>
+      <w:lvlText w:val="%8."/>
+      <w:lvlJc w:val="left"/>
+      <w:pPr>
+        <w:ind w:left="4050" w:hanging="400"/>
+      </w:pPr>
+    </w:lvl>
+    <w:lvl w:ilvl="8" w:tplc="0409001B" w:tentative="1">
+      <w:start w:val="1"/>
+      <w:numFmt w:val="lowerRoman"/>
+      <w:lvlText w:val="%9."/>
+      <w:lvlJc w:val="right"/>
+      <w:pPr>
+        <w:ind w:left="4450" w:hanging="400"/>
+      </w:pPr>
+    </w:lvl>
+  </w:abstractNum>
+  <w:abstractNum w:abstractNumId="3" w15:restartNumberingAfterBreak="0">
+    <w:nsid w:val="336742E4"/>
+    <w:multiLevelType w:val="hybridMultilevel"/>
+    <w:tmpl w:val="AD32CFDC"/>
+    <w:lvl w:ilvl="0" w:tplc="796801AA">
+      <w:start w:val="1"/>
+      <w:numFmt w:val="decimal"/>
+      <w:lvlText w:val="%1."/>
+      <w:lvlJc w:val="left"/>
+      <w:pPr>
+        <w:ind w:left="760" w:hanging="360"/>
+      </w:pPr>
+      <w:rPr>
+        <w:rFonts w:hint="default"/>
+      </w:rPr>
+    </w:lvl>
+    <w:lvl w:ilvl="1" w:tplc="04090011">
+      <w:start w:val="1"/>
+      <w:numFmt w:val="decimalEnclosedCircle"/>
+      <w:lvlText w:val="%2"/>
+      <w:lvlJc w:val="left"/>
+      <w:pPr>
+        <w:ind w:left="1200" w:hanging="400"/>
+      </w:pPr>
+    </w:lvl>
+    <w:lvl w:ilvl="2" w:tplc="0409001B">
+      <w:start w:val="1"/>
+      <w:numFmt w:val="lowerRoman"/>
+      <w:lvlText w:val="%3."/>
+      <w:lvlJc w:val="right"/>
+      <w:pPr>
+        <w:ind w:left="1600" w:hanging="400"/>
+      </w:pPr>
+    </w:lvl>
+    <w:lvl w:ilvl="3" w:tplc="EAAEBEEC">
+      <w:start w:val="1"/>
+      <w:numFmt w:val="bullet"/>
+      <w:lvlText w:val=""/>
+      <w:lvlJc w:val="left"/>
+      <w:pPr>
+        <w:ind w:left="1960" w:hanging="360"/>
+      </w:pPr>
+      <w:rPr>
+        <w:rFonts w:ascii="Wingdings" w:eastAsiaTheme="minorEastAsia" w:hAnsi="Wingdings" w:cstheme="minorBidi" w:hint="default"/>
+        <w:b/>
+      </w:rPr>
+    </w:lvl>
+    <w:lvl w:ilvl="4" w:tplc="04090019" w:tentative="1">
+      <w:start w:val="1"/>
+      <w:numFmt w:val="upperLetter"/>
+      <w:lvlText w:val="%5."/>
+      <w:lvlJc w:val="left"/>
+      <w:pPr>
+        <w:ind w:left="2400" w:hanging="400"/>
+      </w:pPr>
+    </w:lvl>
+    <w:lvl w:ilvl="5" w:tplc="0409001B" w:tentative="1">
+      <w:start w:val="1"/>
+      <w:numFmt w:val="lowerRoman"/>
+      <w:lvlText w:val="%6."/>
+      <w:lvlJc w:val="right"/>
+      <w:pPr>
+        <w:ind w:left="2800" w:hanging="400"/>
+      </w:pPr>
+    </w:lvl>
+    <w:lvl w:ilvl="6" w:tplc="0409000F" w:tentative="1">
+      <w:start w:val="1"/>
+      <w:numFmt w:val="decimal"/>
+      <w:lvlText w:val="%7."/>
+      <w:lvlJc w:val="left"/>
+      <w:pPr>
+        <w:ind w:left="3200" w:hanging="400"/>
+      </w:pPr>
+    </w:lvl>
+    <w:lvl w:ilvl="7" w:tplc="04090019" w:tentative="1">
+      <w:start w:val="1"/>
+      <w:numFmt w:val="upperLetter"/>
+      <w:lvlText w:val="%8."/>
+      <w:lvlJc w:val="left"/>
+      <w:pPr>
+        <w:ind w:left="3600" w:hanging="400"/>
+      </w:pPr>
+    </w:lvl>
+    <w:lvl w:ilvl="8" w:tplc="0409001B" w:tentative="1">
+      <w:start w:val="1"/>
+      <w:numFmt w:val="lowerRoman"/>
+      <w:lvlText w:val="%9."/>
+      <w:lvlJc w:val="right"/>
+      <w:pPr>
+        <w:ind w:left="4000" w:hanging="400"/>
+      </w:pPr>
+    </w:lvl>
+  </w:abstractNum>
+  <w:abstractNum w:abstractNumId="4" w15:restartNumberingAfterBreak="0">
     <w:nsid w:val="59030852"/>
     <w:multiLevelType w:val="hybridMultilevel"/>
     <w:tmpl w:val="C8887BC2"/>
@@ -226,7 +2407,19 @@
     </w:lvl>
   </w:abstractNum>
   <w:num w:numId="1">
+    <w:abstractNumId w:val="4"/>
+  </w:num>
+  <w:num w:numId="2">
+    <w:abstractNumId w:val="3"/>
+  </w:num>
+  <w:num w:numId="3">
     <w:abstractNumId w:val="0"/>
+  </w:num>
+  <w:num w:numId="4">
+    <w:abstractNumId w:val="2"/>
+  </w:num>
+  <w:num w:numId="5">
+    <w:abstractNumId w:val="1"/>
   </w:num>
 </w:numbering>
 </file>

--- a/AWS강의/2강. 클라우드 컴퓨팅의 기초.docx
+++ b/AWS강의/2강. 클라우드 컴퓨팅의 기초.docx
@@ -37,11 +37,6 @@
       </w:r>
     </w:p>
     <w:p>
-      <w:pPr>
-        <w:rPr>
-          <w:rFonts w:hint="eastAsia"/>
-        </w:rPr>
-      </w:pPr>
       <w:r>
         <w:t>“</w:t>
       </w:r>
@@ -168,26 +163,13 @@
           <w:rFonts w:hint="eastAsia"/>
           <w:color w:val="FF0000"/>
         </w:rPr>
-        <w:t xml:space="preserve">물리적 </w:t>
-      </w:r>
-      <w:r>
-        <w:rPr>
-          <w:rFonts w:hint="eastAsia"/>
+        <w:t xml:space="preserve">물리적 또는 가상의 </w:t>
+      </w:r>
+      <w:r>
+        <w:rPr>
           <w:color w:val="FF0000"/>
         </w:rPr>
-        <w:t xml:space="preserve">또는 가상의 </w:t>
-      </w:r>
-      <w:r>
-        <w:rPr>
-          <w:color w:val="FF0000"/>
-        </w:rPr>
-        <w:t>IT</w:t>
-      </w:r>
-      <w:r>
-        <w:rPr>
-          <w:color w:val="FF0000"/>
-        </w:rPr>
-        <w:t xml:space="preserve"> </w:t>
+        <w:t xml:space="preserve">IT </w:t>
       </w:r>
       <w:r>
         <w:rPr>
@@ -257,9 +239,6 @@
           <w:numId w:val="2"/>
         </w:numPr>
         <w:ind w:leftChars="0"/>
-        <w:rPr>
-          <w:rFonts w:hint="eastAsia"/>
-        </w:rPr>
       </w:pPr>
       <w:r>
         <w:rPr>
@@ -276,35 +255,100 @@
       <w:r>
         <w:rPr>
           <w:rFonts w:hint="eastAsia"/>
+        </w:rPr>
+        <w:t>물리적</w:t>
+      </w:r>
+      <w:r>
+        <w:t>IT</w:t>
+      </w:r>
+      <w:r>
+        <w:rPr>
+          <w:rFonts w:hint="eastAsia"/>
+        </w:rPr>
+        <w:t>자원이 복수의 가상 이미지 제공</w:t>
+      </w:r>
+      <w:r>
+        <w:rPr>
+          <w:rFonts w:hint="eastAsia"/>
+        </w:rPr>
+        <w:t xml:space="preserve"> </w:t>
+      </w:r>
+      <w:r>
+        <w:sym w:font="Wingdings" w:char="F0E0"/>
+      </w:r>
+      <w:r>
+        <w:t xml:space="preserve"> </w:t>
+      </w:r>
+      <w:r>
+        <w:rPr>
+          <w:rFonts w:hint="eastAsia"/>
+        </w:rPr>
+        <w:t>처리기능 개별적 공유</w:t>
+      </w:r>
+      <w:r>
+        <w:br/>
+      </w:r>
+      <w:r>
+        <w:rPr>
+          <w:rFonts w:hint="eastAsia"/>
+        </w:rPr>
+        <w:t>물리적 I</w:t>
+      </w:r>
+      <w:r>
+        <w:t xml:space="preserve">T </w:t>
+      </w:r>
+      <w:r>
+        <w:rPr>
+          <w:rFonts w:hint="eastAsia"/>
+        </w:rPr>
+        <w:t xml:space="preserve">자원의 </w:t>
+      </w:r>
+      <w:r>
+        <w:rPr>
+          <w:rFonts w:hint="eastAsia"/>
           <w:color w:val="FF0000"/>
         </w:rPr>
-        <w:t xml:space="preserve">물리적 </w:t>
-      </w:r>
-      <w:r>
-        <w:rPr>
+        <w:t xml:space="preserve">소유자는 </w:t>
+      </w:r>
+      <w:r>
+        <w:rPr>
+          <w:rFonts w:hint="eastAsia"/>
           <w:color w:val="FF0000"/>
         </w:rPr>
-        <w:t xml:space="preserve">IT </w:t>
-      </w:r>
-      <w:r>
-        <w:rPr>
-          <w:rFonts w:hint="eastAsia"/>
-          <w:color w:val="FF0000"/>
-        </w:rPr>
-        <w:t>자원이 복수의 가상 이미지 제공,</w:t>
-      </w:r>
-      <w:r>
-        <w:rPr>
-          <w:color w:val="FF0000"/>
+        <w:t>관리 제어 집중화</w:t>
+      </w:r>
+      <w:r>
+        <w:rPr>
+          <w:rFonts w:hint="eastAsia"/>
         </w:rPr>
         <w:t xml:space="preserve"> </w:t>
       </w:r>
       <w:r>
-        <w:rPr>
-          <w:rFonts w:hint="eastAsia"/>
-          <w:color w:val="FF0000"/>
-        </w:rPr>
-        <w:t>관리 제어 집중화</w:t>
+        <w:sym w:font="Wingdings" w:char="F0E0"/>
+      </w:r>
+      <w:r>
+        <w:t xml:space="preserve"> </w:t>
+      </w:r>
+      <w:r>
+        <w:rPr>
+          <w:rFonts w:hint="eastAsia"/>
+        </w:rPr>
+        <w:t>가상 I</w:t>
+      </w:r>
+      <w:r>
+        <w:t xml:space="preserve">T </w:t>
+      </w:r>
+      <w:r>
+        <w:rPr>
+          <w:rFonts w:hint="eastAsia"/>
+        </w:rPr>
+        <w:t>자원의 세부 구</w:t>
+      </w:r>
+      <w:r>
+        <w:rPr>
+          <w:rFonts w:hint="eastAsia"/>
+        </w:rPr>
+        <w:t>현 사항 소비자에게 의도적으로 숨김</w:t>
       </w:r>
     </w:p>
     <w:p>
@@ -318,9 +362,9 @@
           <w:noProof/>
         </w:rPr>
         <w:drawing>
-          <wp:inline distT="0" distB="0" distL="0" distR="0" wp14:anchorId="687E2A82" wp14:editId="2CBB4358">
-            <wp:extent cx="5196840" cy="3475883"/>
-            <wp:effectExtent l="0" t="0" r="3810" b="0"/>
+          <wp:inline distT="0" distB="0" distL="0" distR="0" wp14:anchorId="687E2A82" wp14:editId="04FDC592">
+            <wp:extent cx="4640580" cy="3103831"/>
+            <wp:effectExtent l="0" t="0" r="7620" b="1905"/>
             <wp:docPr id="1" name="그림 1" descr="스크린샷이(가) 표시된 사진&#10;&#10;자동 생성된 설명"/>
             <wp:cNvGraphicFramePr>
               <a:graphicFrameLocks xmlns:a="http://schemas.openxmlformats.org/drawingml/2006/main" noChangeAspect="1"/>
@@ -347,7 +391,7 @@
                   <pic:spPr>
                     <a:xfrm>
                       <a:off x="0" y="0"/>
-                      <a:ext cx="5208982" cy="3484004"/>
+                      <a:ext cx="4663760" cy="3119335"/>
                     </a:xfrm>
                     <a:prstGeom prst="rect">
                       <a:avLst/>
@@ -416,6 +460,17 @@
     </w:p>
     <w:p>
       <w:pPr>
+        <w:widowControl/>
+        <w:wordWrap/>
+        <w:autoSpaceDE/>
+        <w:autoSpaceDN/>
+      </w:pPr>
+      <w:r>
+        <w:br w:type="page"/>
+      </w:r>
+    </w:p>
+    <w:p>
+      <w:pPr>
         <w:pStyle w:val="a3"/>
         <w:numPr>
           <w:ilvl w:val="0"/>
@@ -427,6 +482,7 @@
         <w:rPr>
           <w:rFonts w:hint="eastAsia"/>
         </w:rPr>
+        <w:lastRenderedPageBreak/>
         <w:t>S</w:t>
       </w:r>
       <w:r>
@@ -563,9 +619,6 @@
           <w:numId w:val="2"/>
         </w:numPr>
         <w:ind w:leftChars="0"/>
-        <w:rPr>
-          <w:rFonts w:hint="eastAsia"/>
-        </w:rPr>
       </w:pPr>
       <w:r>
         <w:rPr>
@@ -577,15 +630,11 @@
     <w:p>
       <w:pPr>
         <w:ind w:left="800"/>
-        <w:rPr>
-          <w:rFonts w:hint="eastAsia"/>
-        </w:rPr>
       </w:pPr>
       <w:r>
         <w:rPr>
           <w:noProof/>
         </w:rPr>
-        <w:lastRenderedPageBreak/>
         <w:drawing>
           <wp:inline distT="0" distB="0" distL="0" distR="0" wp14:anchorId="48868FAF" wp14:editId="728CDF21">
             <wp:extent cx="5166360" cy="3362770"/>
@@ -627,6 +676,239 @@
       <w:pPr>
         <w:pStyle w:val="a3"/>
         <w:numPr>
+          <w:ilvl w:val="6"/>
+          <w:numId w:val="2"/>
+        </w:numPr>
+        <w:ind w:leftChars="0"/>
+      </w:pPr>
+      <w:r>
+        <w:rPr>
+          <w:rFonts w:hint="eastAsia"/>
+        </w:rPr>
+        <w:t>상태 저장인 서버에서 스케일링아웃을 하면,</w:t>
+      </w:r>
+      <w:r>
+        <w:t xml:space="preserve"> </w:t>
+      </w:r>
+      <w:r>
+        <w:rPr>
+          <w:rFonts w:hint="eastAsia"/>
+        </w:rPr>
+        <w:t>한쪽의 서버의 부하 증가</w:t>
+      </w:r>
+      <w:r>
+        <w:br/>
+      </w:r>
+      <w:r>
+        <w:sym w:font="Wingdings" w:char="F0E0"/>
+      </w:r>
+      <w:r>
+        <w:t xml:space="preserve"> </w:t>
+      </w:r>
+      <w:r>
+        <w:rPr>
+          <w:rFonts w:hint="eastAsia"/>
+        </w:rPr>
+        <w:t>차례로 죽음</w:t>
+      </w:r>
+    </w:p>
+    <w:p>
+      <w:pPr>
+        <w:pStyle w:val="a3"/>
+        <w:numPr>
+          <w:ilvl w:val="6"/>
+          <w:numId w:val="2"/>
+        </w:numPr>
+        <w:ind w:leftChars="0"/>
+      </w:pPr>
+      <w:r>
+        <w:rPr>
+          <w:rFonts w:hint="eastAsia"/>
+        </w:rPr>
+        <w:t>이유</w:t>
+      </w:r>
+    </w:p>
+    <w:p>
+      <w:pPr>
+        <w:pStyle w:val="a3"/>
+        <w:numPr>
+          <w:ilvl w:val="0"/>
+          <w:numId w:val="6"/>
+        </w:numPr>
+        <w:ind w:leftChars="0"/>
+      </w:pPr>
+      <w:r>
+        <w:rPr>
+          <w:rFonts w:hint="eastAsia"/>
+        </w:rPr>
+        <w:t>상태 저장이면,</w:t>
+      </w:r>
+      <w:r>
+        <w:t xml:space="preserve"> </w:t>
+      </w:r>
+      <w:r>
+        <w:rPr>
+          <w:rFonts w:hint="eastAsia"/>
+        </w:rPr>
+        <w:t>기존의 부하가 서버에 저장이 되기 때문</w:t>
+      </w:r>
+    </w:p>
+    <w:p>
+      <w:pPr>
+        <w:pStyle w:val="a3"/>
+        <w:numPr>
+          <w:ilvl w:val="0"/>
+          <w:numId w:val="6"/>
+        </w:numPr>
+        <w:ind w:leftChars="0"/>
+      </w:pPr>
+      <w:r>
+        <w:rPr>
+          <w:rFonts w:hint="eastAsia"/>
+        </w:rPr>
+        <w:t>모든 부하를 균등하게 분배하는 L</w:t>
+      </w:r>
+      <w:r>
+        <w:t>oad Balancer</w:t>
+      </w:r>
+      <w:r>
+        <w:rPr>
+          <w:rFonts w:hint="eastAsia"/>
+        </w:rPr>
+        <w:t>에 의해</w:t>
+      </w:r>
+    </w:p>
+    <w:p>
+      <w:pPr>
+        <w:pStyle w:val="a3"/>
+        <w:numPr>
+          <w:ilvl w:val="0"/>
+          <w:numId w:val="6"/>
+        </w:numPr>
+        <w:ind w:leftChars="0"/>
+      </w:pPr>
+      <w:r>
+        <w:rPr>
+          <w:rFonts w:hint="eastAsia"/>
+        </w:rPr>
+        <w:t xml:space="preserve">기존에 있던 서버의 부하 </w:t>
+      </w:r>
+      <w:r>
+        <w:t xml:space="preserve">+ </w:t>
+      </w:r>
+      <w:r>
+        <w:rPr>
+          <w:rFonts w:hint="eastAsia"/>
+        </w:rPr>
+        <w:t>L</w:t>
+      </w:r>
+      <w:r>
+        <w:t>oad Balancer</w:t>
+      </w:r>
+      <w:r>
+        <w:rPr>
+          <w:rFonts w:hint="eastAsia"/>
+        </w:rPr>
+        <w:t>의 부</w:t>
+      </w:r>
+      <w:r>
+        <w:rPr>
+          <w:rFonts w:hint="eastAsia"/>
+        </w:rPr>
+        <w:t>하로 인해</w:t>
+      </w:r>
+    </w:p>
+    <w:p>
+      <w:pPr>
+        <w:pStyle w:val="a3"/>
+        <w:numPr>
+          <w:ilvl w:val="6"/>
+          <w:numId w:val="2"/>
+        </w:numPr>
+        <w:ind w:leftChars="0"/>
+      </w:pPr>
+      <w:r>
+        <w:rPr>
+          <w:rFonts w:hint="eastAsia"/>
+        </w:rPr>
+        <w:t>해결책</w:t>
+      </w:r>
+    </w:p>
+    <w:p>
+      <w:pPr>
+        <w:pStyle w:val="a3"/>
+        <w:numPr>
+          <w:ilvl w:val="4"/>
+          <w:numId w:val="2"/>
+        </w:numPr>
+        <w:ind w:leftChars="0"/>
+      </w:pPr>
+      <w:r>
+        <w:rPr>
+          <w:rFonts w:hint="eastAsia"/>
+        </w:rPr>
+        <w:t xml:space="preserve">부하를 임시로 저장하게 하는 저장소를 </w:t>
+      </w:r>
+      <w:r>
+        <w:t>Load Balancer</w:t>
+      </w:r>
+      <w:r>
+        <w:rPr>
+          <w:rFonts w:hint="eastAsia"/>
+        </w:rPr>
+        <w:t>에서 연결</w:t>
+      </w:r>
+    </w:p>
+    <w:p>
+      <w:pPr>
+        <w:pStyle w:val="a3"/>
+        <w:numPr>
+          <w:ilvl w:val="4"/>
+          <w:numId w:val="2"/>
+        </w:numPr>
+        <w:ind w:leftChars="0"/>
+      </w:pPr>
+      <w:r>
+        <w:rPr>
+          <w:rFonts w:hint="eastAsia"/>
+        </w:rPr>
+        <w:t>요청이 오면 저장소에 부하 저장</w:t>
+      </w:r>
+    </w:p>
+    <w:p>
+      <w:pPr>
+        <w:pStyle w:val="a3"/>
+        <w:numPr>
+          <w:ilvl w:val="4"/>
+          <w:numId w:val="2"/>
+        </w:numPr>
+        <w:ind w:leftChars="0"/>
+      </w:pPr>
+      <w:r>
+        <w:rPr>
+          <w:rFonts w:hint="eastAsia"/>
+        </w:rPr>
+        <w:t>각 서버에 여유가 생기면,</w:t>
+      </w:r>
+      <w:r>
+        <w:t xml:space="preserve"> </w:t>
+      </w:r>
+      <w:r>
+        <w:rPr>
+          <w:rFonts w:hint="eastAsia"/>
+        </w:rPr>
+        <w:t>저장소에 있는 부하를 각 서버에서 처리</w:t>
+      </w:r>
+    </w:p>
+    <w:p>
+      <w:pPr>
+        <w:ind w:left="2000"/>
+      </w:pPr>
+    </w:p>
+    <w:p>
+      <w:pPr>
+        <w:pStyle w:val="a3"/>
+        <w:numPr>
           <w:ilvl w:val="1"/>
           <w:numId w:val="2"/>
         </w:numPr>
@@ -637,6 +919,7 @@
           <w:rFonts w:hint="eastAsia"/>
           <w:b/>
         </w:rPr>
+        <w:lastRenderedPageBreak/>
         <w:t>수직 확장</w:t>
       </w:r>
       <w:r>
@@ -793,9 +1076,6 @@
           <w:numId w:val="2"/>
         </w:numPr>
         <w:ind w:leftChars="0"/>
-        <w:rPr>
-          <w:rFonts w:hint="eastAsia"/>
-        </w:rPr>
       </w:pPr>
       <w:r>
         <w:rPr>
@@ -806,27 +1086,267 @@
     </w:p>
     <w:p>
       <w:pPr>
-        <w:ind w:left="760"/>
-        <w:rPr>
-          <w:rFonts w:hint="eastAsia"/>
-        </w:rPr>
-      </w:pPr>
-    </w:p>
-    <w:p/>
+        <w:pStyle w:val="a3"/>
+        <w:numPr>
+          <w:ilvl w:val="0"/>
+          <w:numId w:val="2"/>
+        </w:numPr>
+        <w:ind w:leftChars="0"/>
+      </w:pPr>
+      <w:r>
+        <w:rPr>
+          <w:rFonts w:hint="eastAsia"/>
+        </w:rPr>
+        <w:t>클라우드</w:t>
+      </w:r>
+    </w:p>
+    <w:p>
+      <w:pPr>
+        <w:pStyle w:val="a3"/>
+        <w:numPr>
+          <w:ilvl w:val="1"/>
+          <w:numId w:val="2"/>
+        </w:numPr>
+        <w:ind w:leftChars="0"/>
+      </w:pPr>
+      <w:r>
+        <w:rPr>
+          <w:rFonts w:hint="eastAsia"/>
+        </w:rPr>
+        <w:t>정의:</w:t>
+      </w:r>
+      <w:r>
+        <w:t xml:space="preserve"> </w:t>
+      </w:r>
+      <w:r>
+        <w:rPr>
+          <w:rFonts w:hint="eastAsia"/>
+          <w:b/>
+          <w:u w:val="single"/>
+        </w:rPr>
+        <w:t>확장성</w:t>
+      </w:r>
+      <w:r>
+        <w:rPr>
+          <w:rFonts w:hint="eastAsia"/>
+        </w:rPr>
+        <w:t xml:space="preserve"> 있고 </w:t>
+      </w:r>
+      <w:r>
+        <w:rPr>
+          <w:rFonts w:hint="eastAsia"/>
+          <w:b/>
+          <w:u w:val="single"/>
+        </w:rPr>
+        <w:t>사용량 측정</w:t>
+      </w:r>
+      <w:r>
+        <w:rPr>
+          <w:rFonts w:hint="eastAsia"/>
+        </w:rPr>
+        <w:t>이 가능한 I</w:t>
+      </w:r>
+      <w:r>
+        <w:t>T</w:t>
+      </w:r>
+      <w:r>
+        <w:rPr>
+          <w:rFonts w:hint="eastAsia"/>
+        </w:rPr>
+        <w:t xml:space="preserve">자원을 </w:t>
+      </w:r>
+      <w:r>
+        <w:rPr>
+          <w:rFonts w:hint="eastAsia"/>
+          <w:b/>
+          <w:u w:val="single"/>
+        </w:rPr>
+        <w:t>원격으로 자공할 목적</w:t>
+      </w:r>
+      <w:r>
+        <w:rPr>
+          <w:rFonts w:hint="eastAsia"/>
+        </w:rPr>
+        <w:t xml:space="preserve">으로 설계된 독립된 원격 </w:t>
+      </w:r>
+      <w:r>
+        <w:t xml:space="preserve">IT </w:t>
+      </w:r>
+      <w:r>
+        <w:rPr>
+          <w:rFonts w:hint="eastAsia"/>
+        </w:rPr>
+        <w:t>환경</w:t>
+      </w:r>
+    </w:p>
+    <w:p>
+      <w:pPr>
+        <w:pStyle w:val="a3"/>
+        <w:numPr>
+          <w:ilvl w:val="1"/>
+          <w:numId w:val="2"/>
+        </w:numPr>
+        <w:ind w:leftChars="0"/>
+      </w:pPr>
+      <w:r>
+        <w:rPr>
+          <w:rFonts w:hint="eastAsia"/>
+        </w:rPr>
+        <w:t>정확한 물리적 위치를 알 수 있고 알지 못할 수 있음</w:t>
+      </w:r>
+      <w:r>
+        <w:t>.</w:t>
+      </w:r>
+    </w:p>
+    <w:p>
+      <w:pPr>
+        <w:pStyle w:val="a3"/>
+        <w:numPr>
+          <w:ilvl w:val="1"/>
+          <w:numId w:val="2"/>
+        </w:numPr>
+        <w:ind w:leftChars="0"/>
+      </w:pPr>
+      <w:r>
+        <w:rPr>
+          <w:rFonts w:hint="eastAsia"/>
+        </w:rPr>
+        <w:t>클라우드가 웹 기반일 필요 없음.</w:t>
+      </w:r>
+    </w:p>
+    <w:p>
+      <w:pPr>
+        <w:pStyle w:val="a3"/>
+        <w:numPr>
+          <w:ilvl w:val="1"/>
+          <w:numId w:val="2"/>
+        </w:numPr>
+        <w:ind w:leftChars="0"/>
+      </w:pPr>
+      <w:r>
+        <w:rPr>
+          <w:rFonts w:hint="eastAsia"/>
+        </w:rPr>
+        <w:t>모든 원격 접속 프로토콜과 함께 사용</w:t>
+      </w:r>
+    </w:p>
+    <w:p>
+      <w:pPr>
+        <w:pStyle w:val="a3"/>
+        <w:numPr>
+          <w:ilvl w:val="0"/>
+          <w:numId w:val="2"/>
+        </w:numPr>
+        <w:ind w:leftChars="0"/>
+      </w:pPr>
+      <w:proofErr w:type="spellStart"/>
+      <w:r>
+        <w:rPr>
+          <w:rFonts w:hint="eastAsia"/>
+        </w:rPr>
+        <w:t>온프레미스</w:t>
+      </w:r>
+      <w:proofErr w:type="spellEnd"/>
+      <w:r>
+        <w:rPr>
+          <w:rFonts w:hint="eastAsia"/>
+        </w:rPr>
+        <w:t>(O</w:t>
+      </w:r>
+      <w:r>
+        <w:t xml:space="preserve">n-Premise): </w:t>
+      </w:r>
+      <w:r>
+        <w:rPr>
+          <w:rFonts w:hint="eastAsia"/>
+        </w:rPr>
+        <w:t>내부 I</w:t>
+      </w:r>
+      <w:r>
+        <w:t>T</w:t>
+      </w:r>
+      <w:r>
+        <w:rPr>
+          <w:rFonts w:hint="eastAsia"/>
+        </w:rPr>
+        <w:t>엔터프라이즈 환경내에 있는</w:t>
+      </w:r>
+      <w:r>
+        <w:t xml:space="preserve"> IT</w:t>
+      </w:r>
+      <w:r>
+        <w:rPr>
+          <w:rFonts w:hint="eastAsia"/>
+        </w:rPr>
+        <w:t>자원을 규정하는데 사용됨.</w:t>
+      </w:r>
+      <w:r>
+        <w:br/>
+      </w:r>
+      <w:r>
+        <w:sym w:font="Wingdings" w:char="F0DF"/>
+      </w:r>
+      <w:r>
+        <w:sym w:font="Wingdings" w:char="F0E0"/>
+      </w:r>
+      <w:r>
+        <w:t xml:space="preserve"> </w:t>
+      </w:r>
+      <w:r>
+        <w:rPr>
+          <w:rFonts w:hint="eastAsia"/>
+        </w:rPr>
+        <w:t>클라우드와 상반된 개념으로 사용</w:t>
+      </w:r>
+    </w:p>
+    <w:p>
+      <w:pPr>
+        <w:pStyle w:val="a3"/>
+        <w:numPr>
+          <w:ilvl w:val="0"/>
+          <w:numId w:val="2"/>
+        </w:numPr>
+        <w:ind w:leftChars="0"/>
+      </w:pPr>
+      <w:r>
+        <w:rPr>
+          <w:rFonts w:hint="eastAsia"/>
+        </w:rPr>
+        <w:t>서비스:</w:t>
+      </w:r>
+      <w:r>
+        <w:t xml:space="preserve"> </w:t>
+      </w:r>
+      <w:r>
+        <w:rPr>
+          <w:rFonts w:hint="eastAsia"/>
+        </w:rPr>
+        <w:t xml:space="preserve">서비스 사용 규약으로 통칭되는 기술 인터페이스 </w:t>
+      </w:r>
+      <w:r>
+        <w:t>(or API)</w:t>
+      </w:r>
+      <w:r>
+        <w:rPr>
+          <w:rFonts w:hint="eastAsia"/>
+        </w:rPr>
+        <w:t>를 통해 원격 호출 가능한 소프트웨어 프로그램</w:t>
+      </w:r>
+    </w:p>
+    <w:p>
+      <w:pPr>
+        <w:pStyle w:val="a3"/>
+        <w:ind w:leftChars="0" w:left="760"/>
+      </w:pPr>
+    </w:p>
     <w:p>
       <w:pPr>
         <w:widowControl/>
         <w:wordWrap/>
         <w:autoSpaceDE/>
         <w:autoSpaceDN/>
-        <w:rPr>
-          <w:b/>
-        </w:rPr>
-      </w:pPr>
-      <w:r>
-        <w:rPr>
-          <w:b/>
-        </w:rPr>
+      </w:pPr>
+      <w:r>
         <w:br w:type="page"/>
       </w:r>
     </w:p>
@@ -1141,6 +1661,21 @@
         </w:rPr>
         <w:t>: 여러 소비자에게 프로그램 인스턴스 제공하여 각 소비자가 독립적으로 사용할 수 있게 하는 소프트웨어 프로그램의 특징</w:t>
       </w:r>
+      <w:r>
+        <w:t xml:space="preserve"> </w:t>
+      </w:r>
+      <w:r>
+        <w:sym w:font="Wingdings" w:char="F0E0"/>
+      </w:r>
+      <w:r>
+        <w:t xml:space="preserve"> </w:t>
+      </w:r>
+      <w:r>
+        <w:rPr>
+          <w:rFonts w:hint="eastAsia"/>
+        </w:rPr>
+        <w:t>논리적으로 분리</w:t>
+      </w:r>
     </w:p>
     <w:p>
       <w:pPr>
@@ -1150,9 +1685,6 @@
           <w:numId w:val="3"/>
         </w:numPr>
         <w:ind w:leftChars="0"/>
-        <w:rPr>
-          <w:rFonts w:hint="eastAsia"/>
-        </w:rPr>
       </w:pPr>
       <w:proofErr w:type="spellStart"/>
       <w:r>
@@ -1202,6 +1734,21 @@
           <w:rFonts w:hint="eastAsia"/>
         </w:rPr>
         <w:t>자원</w:t>
+      </w:r>
+      <w:r>
+        <w:t xml:space="preserve"> </w:t>
+      </w:r>
+      <w:r>
+        <w:sym w:font="Wingdings" w:char="F0E0"/>
+      </w:r>
+      <w:r>
+        <w:t xml:space="preserve"> </w:t>
+      </w:r>
+      <w:r>
+        <w:rPr>
+          <w:rFonts w:hint="eastAsia"/>
+        </w:rPr>
+        <w:t>물리적으로 분리</w:t>
       </w:r>
     </w:p>
     <w:p>
@@ -1256,9 +1803,6 @@
           <w:numId w:val="3"/>
         </w:numPr>
         <w:ind w:leftChars="0"/>
-        <w:rPr>
-          <w:rFonts w:hint="eastAsia"/>
-        </w:rPr>
       </w:pPr>
       <w:r>
         <w:rPr>
@@ -1625,14 +2169,6 @@
       <w:r>
         <w:t xml:space="preserve"> </w:t>
       </w:r>
-      <w:proofErr w:type="spellStart"/>
-      <w:r>
-        <w:rPr>
-          <w:rFonts w:hint="eastAsia"/>
-        </w:rPr>
-        <w:t>클ㄹ</w:t>
-      </w:r>
-      <w:proofErr w:type="spellEnd"/>
     </w:p>
     <w:p>
       <w:pPr>
@@ -1746,6 +2282,70 @@
         </w:rPr>
         <w:t xml:space="preserve">클라우드 기반으로 </w:t>
       </w:r>
+      <w:r>
+        <w:rPr>
+          <w:rFonts w:hint="eastAsia"/>
+        </w:rPr>
+        <w:t>또 다른 서비스를 제공하는 것</w:t>
+      </w:r>
+      <w:r>
+        <w:br/>
+      </w:r>
+      <w:r>
+        <w:rPr>
+          <w:rFonts w:hint="eastAsia"/>
+        </w:rPr>
+        <w:t>예)</w:t>
+      </w:r>
+      <w:r>
+        <w:t xml:space="preserve"> </w:t>
+      </w:r>
+      <w:r>
+        <w:rPr>
+          <w:rFonts w:hint="eastAsia"/>
+        </w:rPr>
+        <w:t>N</w:t>
+      </w:r>
+      <w:r>
+        <w:t>etflix</w:t>
+      </w:r>
+      <w:r>
+        <w:rPr>
+          <w:rFonts w:hint="eastAsia"/>
+        </w:rPr>
+        <w:t>는 A</w:t>
+      </w:r>
+      <w:r>
+        <w:t>WS</w:t>
+      </w:r>
+      <w:r>
+        <w:rPr>
+          <w:rFonts w:hint="eastAsia"/>
+        </w:rPr>
+        <w:t>를 이용해 서비스</w:t>
+      </w:r>
+      <w:r>
+        <w:br/>
+        <w:t xml:space="preserve">    (</w:t>
+      </w:r>
+      <w:r>
+        <w:rPr>
+          <w:rFonts w:hint="eastAsia"/>
+        </w:rPr>
+        <w:t>이때,</w:t>
+      </w:r>
+      <w:r>
+        <w:t xml:space="preserve"> Netflix</w:t>
+      </w:r>
+      <w:r>
+        <w:rPr>
+          <w:rFonts w:hint="eastAsia"/>
+        </w:rPr>
+        <w:t>가 클라우드 서비스 소유자가 된다.</w:t>
+      </w:r>
+      <w:r>
+        <w:t>)</w:t>
+      </w:r>
     </w:p>
     <w:p>
       <w:pPr>
@@ -1810,6 +2410,49 @@
       <w:pPr>
         <w:pStyle w:val="a3"/>
         <w:numPr>
+          <w:ilvl w:val="1"/>
+          <w:numId w:val="5"/>
+        </w:numPr>
+        <w:ind w:leftChars="0"/>
+      </w:pPr>
+      <w:r>
+        <w:rPr>
+          <w:rFonts w:hint="eastAsia"/>
+        </w:rPr>
+        <w:t>클라우드는 급격히 바뀌기 때문에</w:t>
+      </w:r>
+      <w:r>
+        <w:t xml:space="preserve">, </w:t>
+      </w:r>
+      <w:r>
+        <w:rPr>
+          <w:rFonts w:hint="eastAsia"/>
+        </w:rPr>
+        <w:t xml:space="preserve">일반적인 </w:t>
+      </w:r>
+      <w:r>
+        <w:t>IT</w:t>
+      </w:r>
+      <w:r>
+        <w:rPr>
+          <w:rFonts w:hint="eastAsia"/>
+        </w:rPr>
+        <w:t>부서에서 일일이 관리하기 힘듦</w:t>
+      </w:r>
+      <w:r>
+        <w:br/>
+      </w:r>
+      <w:r>
+        <w:rPr>
+          <w:rFonts w:hint="eastAsia"/>
+        </w:rPr>
+        <w:t>이러한 클라우드를 관리하는 역할</w:t>
+      </w:r>
+    </w:p>
+    <w:p>
+      <w:pPr>
+        <w:pStyle w:val="a3"/>
+        <w:numPr>
           <w:ilvl w:val="0"/>
           <w:numId w:val="5"/>
         </w:numPr>
@@ -1825,17 +2468,14 @@
     <w:p>
       <w:pPr>
         <w:ind w:left="760"/>
-        <w:rPr>
-          <w:rFonts w:hint="eastAsia"/>
-        </w:rPr>
       </w:pPr>
       <w:r>
         <w:rPr>
           <w:noProof/>
         </w:rPr>
         <w:drawing>
-          <wp:inline distT="0" distB="0" distL="0" distR="0" wp14:anchorId="191B83C9" wp14:editId="4BE6A816">
-            <wp:extent cx="5052060" cy="3952204"/>
+          <wp:inline distT="0" distB="0" distL="0" distR="0" wp14:anchorId="191B83C9" wp14:editId="51F994CE">
+            <wp:extent cx="4457700" cy="3487239"/>
             <wp:effectExtent l="0" t="0" r="0" b="0"/>
             <wp:docPr id="5" name="그림 5"/>
             <wp:cNvGraphicFramePr>
@@ -1857,7 +2497,7 @@
                   <pic:spPr>
                     <a:xfrm>
                       <a:off x="0" y="0"/>
-                      <a:ext cx="5057679" cy="3956600"/>
+                      <a:ext cx="4483150" cy="3507149"/>
                     </a:xfrm>
                     <a:prstGeom prst="rect">
                       <a:avLst/>
@@ -1869,60 +2509,2739 @@
           </wp:inline>
         </w:drawing>
       </w:r>
+    </w:p>
+    <w:p>
+      <w:pPr>
+        <w:rPr>
+          <w:b/>
+        </w:rPr>
+      </w:pPr>
+      <w:r>
+        <w:rPr>
+          <w:rFonts w:hint="eastAsia"/>
+          <w:b/>
+        </w:rPr>
+        <w:lastRenderedPageBreak/>
+        <w:t>&lt;클라우드 전달 모델</w:t>
+      </w:r>
+      <w:r>
+        <w:rPr>
+          <w:b/>
+        </w:rPr>
+        <w:t>&gt;</w:t>
+      </w:r>
+    </w:p>
+    <w:p>
+      <w:pPr>
+        <w:pStyle w:val="a3"/>
+        <w:numPr>
+          <w:ilvl w:val="0"/>
+          <w:numId w:val="7"/>
+        </w:numPr>
+        <w:ind w:leftChars="0"/>
+      </w:pPr>
+      <w:r>
+        <w:rPr>
+          <w:rFonts w:hint="eastAsia"/>
+        </w:rPr>
+        <w:t>I</w:t>
+      </w:r>
+      <w:r>
+        <w:t>nfrastructure-as-a-Service(IaaS)</w:t>
+      </w:r>
+    </w:p>
+    <w:p>
+      <w:pPr>
+        <w:pStyle w:val="a3"/>
+        <w:numPr>
+          <w:ilvl w:val="1"/>
+          <w:numId w:val="7"/>
+        </w:numPr>
+        <w:ind w:leftChars="0"/>
+      </w:pPr>
+      <w:r>
+        <w:rPr>
+          <w:rFonts w:hint="eastAsia"/>
+        </w:rPr>
+        <w:t>O</w:t>
+      </w:r>
+      <w:r>
+        <w:t xml:space="preserve">S </w:t>
+      </w:r>
+      <w:r>
+        <w:rPr>
+          <w:rFonts w:hint="eastAsia"/>
+        </w:rPr>
+        <w:t>관리자 권한 가짐.</w:t>
+      </w:r>
+    </w:p>
+    <w:p>
+      <w:pPr>
+        <w:pStyle w:val="a3"/>
+        <w:numPr>
+          <w:ilvl w:val="1"/>
+          <w:numId w:val="7"/>
+        </w:numPr>
+        <w:ind w:leftChars="0"/>
+      </w:pPr>
+      <w:r>
+        <w:rPr>
+          <w:rFonts w:hint="eastAsia"/>
+        </w:rPr>
+        <w:t>서버 대여</w:t>
+      </w:r>
+    </w:p>
+    <w:p>
+      <w:pPr>
+        <w:pStyle w:val="a3"/>
+        <w:numPr>
+          <w:ilvl w:val="1"/>
+          <w:numId w:val="7"/>
+        </w:numPr>
+        <w:ind w:leftChars="0"/>
+      </w:pPr>
+      <w:r>
+        <w:rPr>
+          <w:rFonts w:hint="eastAsia"/>
+        </w:rPr>
+        <w:t>예)</w:t>
+      </w:r>
+      <w:r>
+        <w:t xml:space="preserve"> </w:t>
+      </w:r>
+      <w:r>
+        <w:rPr>
+          <w:rFonts w:hint="eastAsia"/>
+        </w:rPr>
+        <w:t>클라우드 웹 서버</w:t>
+      </w:r>
+    </w:p>
+    <w:p>
+      <w:pPr>
+        <w:pStyle w:val="a3"/>
+        <w:numPr>
+          <w:ilvl w:val="0"/>
+          <w:numId w:val="7"/>
+        </w:numPr>
+        <w:ind w:leftChars="0"/>
+      </w:pPr>
+      <w:r>
+        <w:rPr>
+          <w:rFonts w:hint="eastAsia"/>
+        </w:rPr>
+        <w:t>P</w:t>
+      </w:r>
+      <w:r>
+        <w:t>latform-as-a-Service(PaaS)</w:t>
+      </w:r>
+    </w:p>
+    <w:p>
+      <w:pPr>
+        <w:pStyle w:val="a3"/>
+        <w:numPr>
+          <w:ilvl w:val="1"/>
+          <w:numId w:val="7"/>
+        </w:numPr>
+        <w:ind w:leftChars="0"/>
+      </w:pPr>
+      <w:r>
+        <w:rPr>
+          <w:rFonts w:hint="eastAsia"/>
+        </w:rPr>
+        <w:t>O</w:t>
+      </w:r>
+      <w:r>
+        <w:t xml:space="preserve">S </w:t>
+      </w:r>
+      <w:r>
+        <w:rPr>
+          <w:rFonts w:hint="eastAsia"/>
+        </w:rPr>
+        <w:t xml:space="preserve">위 </w:t>
+      </w:r>
+      <w:r>
+        <w:t>SW</w:t>
+      </w:r>
+      <w:r>
+        <w:rPr>
+          <w:rFonts w:hint="eastAsia"/>
+        </w:rPr>
+        <w:t>관리자 권한 까지만</w:t>
+      </w:r>
+    </w:p>
+    <w:p>
+      <w:pPr>
+        <w:pStyle w:val="a3"/>
+        <w:numPr>
+          <w:ilvl w:val="1"/>
+          <w:numId w:val="7"/>
+        </w:numPr>
+        <w:ind w:leftChars="0"/>
+      </w:pPr>
+      <w:r>
+        <w:rPr>
+          <w:rFonts w:hint="eastAsia"/>
+        </w:rPr>
+        <w:t>예)</w:t>
+      </w:r>
+      <w:r>
+        <w:t xml:space="preserve"> </w:t>
+      </w:r>
+      <w:r>
+        <w:rPr>
+          <w:rFonts w:hint="eastAsia"/>
+        </w:rPr>
+        <w:t xml:space="preserve">클라우드 </w:t>
+      </w:r>
+      <w:r>
+        <w:t>DB</w:t>
+      </w:r>
+    </w:p>
+    <w:p>
+      <w:pPr>
+        <w:pStyle w:val="a3"/>
+        <w:numPr>
+          <w:ilvl w:val="0"/>
+          <w:numId w:val="7"/>
+        </w:numPr>
+        <w:ind w:leftChars="0"/>
+      </w:pPr>
+      <w:r>
+        <w:rPr>
+          <w:rFonts w:hint="eastAsia"/>
+        </w:rPr>
+        <w:t>S</w:t>
+      </w:r>
+      <w:r>
+        <w:t>oftware-as-a-Service(SaaS)</w:t>
+      </w:r>
+    </w:p>
+    <w:p>
+      <w:pPr>
+        <w:pStyle w:val="a3"/>
+        <w:numPr>
+          <w:ilvl w:val="1"/>
+          <w:numId w:val="7"/>
+        </w:numPr>
+        <w:ind w:leftChars="0"/>
+      </w:pPr>
+      <w:r>
+        <w:rPr>
+          <w:rFonts w:hint="eastAsia"/>
+        </w:rPr>
+        <w:t xml:space="preserve">관리자 계정 </w:t>
+      </w:r>
+      <w:r>
+        <w:t>X</w:t>
+      </w:r>
+    </w:p>
+    <w:p>
+      <w:pPr>
+        <w:pStyle w:val="a3"/>
+        <w:numPr>
+          <w:ilvl w:val="1"/>
+          <w:numId w:val="7"/>
+        </w:numPr>
+        <w:ind w:leftChars="0"/>
+      </w:pPr>
+      <w:r>
+        <w:rPr>
+          <w:rFonts w:hint="eastAsia"/>
+        </w:rPr>
+        <w:t>S</w:t>
+      </w:r>
+      <w:r>
+        <w:t xml:space="preserve">W </w:t>
+      </w:r>
+      <w:r>
+        <w:rPr>
+          <w:rFonts w:hint="eastAsia"/>
+        </w:rPr>
+        <w:t>이용</w:t>
+      </w:r>
+    </w:p>
+    <w:p>
+      <w:pPr>
+        <w:pStyle w:val="a3"/>
+        <w:numPr>
+          <w:ilvl w:val="1"/>
+          <w:numId w:val="7"/>
+        </w:numPr>
+        <w:ind w:leftChars="0"/>
+      </w:pPr>
+      <w:r>
+        <w:rPr>
+          <w:rFonts w:hint="eastAsia"/>
+        </w:rPr>
+        <w:t>예)</w:t>
+      </w:r>
+      <w:r>
+        <w:t xml:space="preserve"> </w:t>
+      </w:r>
+      <w:proofErr w:type="spellStart"/>
+      <w:r>
+        <w:t>gmail</w:t>
+      </w:r>
+      <w:proofErr w:type="spellEnd"/>
+      <w:r>
+        <w:t xml:space="preserve"> / </w:t>
+      </w:r>
+      <w:proofErr w:type="spellStart"/>
+      <w:r>
+        <w:t>dropbox</w:t>
+      </w:r>
+      <w:proofErr w:type="spellEnd"/>
+    </w:p>
+    <w:p>
+      <w:pPr>
+        <w:pStyle w:val="a3"/>
+        <w:numPr>
+          <w:ilvl w:val="0"/>
+          <w:numId w:val="7"/>
+        </w:numPr>
+        <w:ind w:leftChars="0"/>
+      </w:pPr>
+      <w:r>
+        <w:rPr>
+          <w:rFonts w:hint="eastAsia"/>
+        </w:rPr>
+        <w:t xml:space="preserve">위 </w:t>
+      </w:r>
+      <w:r>
+        <w:t>1,2,3</w:t>
+      </w:r>
+      <w:r>
+        <w:rPr>
+          <w:rFonts w:hint="eastAsia"/>
+        </w:rPr>
+        <w:t>번에 관한 총괄적인 특징 및 전형적인 예</w:t>
+      </w:r>
+    </w:p>
+    <w:p>
+      <w:pPr>
+        <w:pStyle w:val="a3"/>
+        <w:numPr>
+          <w:ilvl w:val="1"/>
+          <w:numId w:val="7"/>
+        </w:numPr>
+        <w:ind w:leftChars="0"/>
+      </w:pPr>
+      <w:r>
+        <w:rPr>
+          <w:rFonts w:hint="eastAsia"/>
+        </w:rPr>
+        <w:t>특징:</w:t>
+      </w:r>
+      <w:r>
+        <w:t xml:space="preserve"> 3 </w:t>
+      </w:r>
+      <w:r>
+        <w:sym w:font="Wingdings" w:char="F0E0"/>
+      </w:r>
+      <w:r>
+        <w:t xml:space="preserve"> 2 </w:t>
+      </w:r>
+      <w:r>
+        <w:sym w:font="Wingdings" w:char="F0E0"/>
+      </w:r>
+      <w:r>
+        <w:t xml:space="preserve"> 1 </w:t>
+      </w:r>
+      <w:r>
+        <w:rPr>
+          <w:rFonts w:hint="eastAsia"/>
+        </w:rPr>
+        <w:t>순으로 하위 단계 권한이 높아짐.</w:t>
+      </w:r>
+    </w:p>
+    <w:p>
+      <w:pPr>
+        <w:pStyle w:val="a3"/>
+        <w:numPr>
+          <w:ilvl w:val="1"/>
+          <w:numId w:val="7"/>
+        </w:numPr>
+        <w:ind w:leftChars="0"/>
+      </w:pPr>
+      <w:r>
+        <w:rPr>
+          <w:rFonts w:hint="eastAsia"/>
+        </w:rPr>
+        <w:t>전형적인 예 (P</w:t>
+      </w:r>
+      <w:r>
+        <w:t>izza as a Service)</w:t>
+      </w:r>
+    </w:p>
+    <w:p>
+      <w:pPr>
+        <w:ind w:left="1200"/>
+      </w:pPr>
+      <w:r>
+        <w:rPr>
+          <w:noProof/>
+        </w:rPr>
+        <w:drawing>
+          <wp:inline distT="0" distB="0" distL="0" distR="0" wp14:anchorId="2673126F" wp14:editId="11FB126F">
+            <wp:extent cx="4814340" cy="2849880"/>
+            <wp:effectExtent l="0" t="0" r="5715" b="7620"/>
+            <wp:docPr id="2" name="그림 2"/>
+            <wp:cNvGraphicFramePr>
+              <a:graphicFrameLocks xmlns:a="http://schemas.openxmlformats.org/drawingml/2006/main" noChangeAspect="1"/>
+            </wp:cNvGraphicFramePr>
+            <a:graphic xmlns:a="http://schemas.openxmlformats.org/drawingml/2006/main">
+              <a:graphicData uri="http://schemas.openxmlformats.org/drawingml/2006/picture">
+                <pic:pic xmlns:pic="http://schemas.openxmlformats.org/drawingml/2006/picture">
+                  <pic:nvPicPr>
+                    <pic:cNvPr id="1" name=""/>
+                    <pic:cNvPicPr/>
+                  </pic:nvPicPr>
+                  <pic:blipFill>
+                    <a:blip r:embed="rId8"/>
+                    <a:stretch>
+                      <a:fillRect/>
+                    </a:stretch>
+                  </pic:blipFill>
+                  <pic:spPr>
+                    <a:xfrm>
+                      <a:off x="0" y="0"/>
+                      <a:ext cx="4821524" cy="2854132"/>
+                    </a:xfrm>
+                    <a:prstGeom prst="rect">
+                      <a:avLst/>
+                    </a:prstGeom>
+                  </pic:spPr>
+                </pic:pic>
+              </a:graphicData>
+            </a:graphic>
+          </wp:inline>
+        </w:drawing>
+      </w:r>
+    </w:p>
+    <w:p>
+      <w:pPr>
+        <w:ind w:left="1200"/>
+      </w:pPr>
+      <w:r>
+        <w:rPr>
+          <w:rFonts w:hint="eastAsia"/>
+        </w:rPr>
+        <w:t>사진 출처U</w:t>
+      </w:r>
+      <w:r>
+        <w:t>RL</w:t>
+      </w:r>
+      <w:r>
+        <w:rPr>
+          <w:rFonts w:hint="eastAsia"/>
+        </w:rPr>
+        <w:t>:</w:t>
+      </w:r>
+      <w:r>
+        <w:t xml:space="preserve"> </w:t>
+      </w:r>
+      <w:hyperlink r:id="rId9" w:history="1">
+        <w:r>
+          <w:rPr>
+            <w:rStyle w:val="a4"/>
+          </w:rPr>
+          <w:t>https://cristinaoncloud.com/pizza-as-a-service/</w:t>
+        </w:r>
+      </w:hyperlink>
+    </w:p>
+    <w:p>
+      <w:pPr>
+        <w:ind w:left="1200"/>
+      </w:pPr>
+    </w:p>
+    <w:p>
+      <w:pPr>
+        <w:rPr>
+          <w:b/>
+        </w:rPr>
+      </w:pPr>
+      <w:r>
+        <w:rPr>
+          <w:rFonts w:hint="eastAsia"/>
+          <w:b/>
+        </w:rPr>
+        <w:lastRenderedPageBreak/>
+        <w:t>&lt;클라우드</w:t>
+      </w:r>
+      <w:r>
+        <w:rPr>
+          <w:b/>
+        </w:rPr>
+        <w:t xml:space="preserve"> </w:t>
+      </w:r>
+      <w:r>
+        <w:rPr>
+          <w:rFonts w:hint="eastAsia"/>
+          <w:b/>
+        </w:rPr>
+        <w:t>배포 모델</w:t>
+      </w:r>
+      <w:r>
+        <w:rPr>
+          <w:b/>
+        </w:rPr>
+        <w:t>&gt;</w:t>
+      </w:r>
+    </w:p>
+    <w:p>
+      <w:pPr>
+        <w:pStyle w:val="a3"/>
+        <w:numPr>
+          <w:ilvl w:val="0"/>
+          <w:numId w:val="8"/>
+        </w:numPr>
+        <w:ind w:leftChars="0"/>
+      </w:pPr>
+      <w:r>
+        <w:rPr>
+          <w:rFonts w:hint="eastAsia"/>
+        </w:rPr>
+        <w:t>클라우드 배포 모델이란?</w:t>
+      </w:r>
+    </w:p>
+    <w:p>
+      <w:pPr>
+        <w:pStyle w:val="a3"/>
+        <w:numPr>
+          <w:ilvl w:val="1"/>
+          <w:numId w:val="8"/>
+        </w:numPr>
+        <w:ind w:leftChars="0"/>
+      </w:pPr>
+      <w:r>
+        <w:rPr>
+          <w:rFonts w:hint="eastAsia"/>
+        </w:rPr>
+        <w:t>클라우드 환경의 특정한 형태</w:t>
+      </w:r>
+    </w:p>
+    <w:p>
+      <w:pPr>
+        <w:pStyle w:val="a3"/>
+        <w:numPr>
+          <w:ilvl w:val="1"/>
+          <w:numId w:val="8"/>
+        </w:numPr>
+        <w:ind w:leftChars="0"/>
+      </w:pPr>
+      <w:r>
+        <w:rPr>
+          <w:rFonts w:hint="eastAsia"/>
+        </w:rPr>
+        <w:t>소유권,</w:t>
+      </w:r>
+      <w:r>
+        <w:t xml:space="preserve"> </w:t>
+      </w:r>
+      <w:r>
+        <w:rPr>
+          <w:rFonts w:hint="eastAsia"/>
+        </w:rPr>
+        <w:t>규모,</w:t>
+      </w:r>
+      <w:r>
+        <w:t xml:space="preserve"> </w:t>
+      </w:r>
+      <w:r>
+        <w:rPr>
+          <w:rFonts w:hint="eastAsia"/>
+        </w:rPr>
+        <w:t>접근 방법에 의해 분류됨.</w:t>
+      </w:r>
+    </w:p>
+    <w:p>
+      <w:pPr>
+        <w:pStyle w:val="a3"/>
+        <w:numPr>
+          <w:ilvl w:val="0"/>
+          <w:numId w:val="8"/>
+        </w:numPr>
+        <w:ind w:leftChars="0"/>
+      </w:pPr>
+      <w:r>
+        <w:rPr>
+          <w:rFonts w:hint="eastAsia"/>
+        </w:rPr>
+        <w:t>종류</w:t>
+      </w:r>
+    </w:p>
+    <w:p>
+      <w:pPr>
+        <w:pStyle w:val="a3"/>
+        <w:numPr>
+          <w:ilvl w:val="1"/>
+          <w:numId w:val="8"/>
+        </w:numPr>
+        <w:ind w:leftChars="0"/>
+      </w:pPr>
+      <w:r>
+        <w:rPr>
+          <w:rFonts w:hint="eastAsia"/>
+        </w:rPr>
+        <w:t>퍼블릭 클라우드</w:t>
+      </w:r>
+    </w:p>
+    <w:p>
+      <w:pPr>
+        <w:pStyle w:val="a3"/>
+        <w:numPr>
+          <w:ilvl w:val="2"/>
+          <w:numId w:val="8"/>
+        </w:numPr>
+        <w:ind w:leftChars="0"/>
+      </w:pPr>
+      <w:r>
+        <w:rPr>
+          <w:rFonts w:hint="eastAsia"/>
+        </w:rPr>
+        <w:t>남과 같이 씀</w:t>
+      </w:r>
+    </w:p>
+    <w:p>
+      <w:pPr>
+        <w:pStyle w:val="a3"/>
+        <w:numPr>
+          <w:ilvl w:val="2"/>
+          <w:numId w:val="8"/>
+        </w:numPr>
+        <w:ind w:leftChars="0"/>
+      </w:pPr>
+      <w:r>
+        <w:rPr>
+          <w:rFonts w:hint="eastAsia"/>
+        </w:rPr>
+        <w:t>특정회사가 가짐</w:t>
+      </w:r>
+    </w:p>
+    <w:p>
+      <w:pPr>
+        <w:pStyle w:val="a3"/>
+        <w:numPr>
+          <w:ilvl w:val="1"/>
+          <w:numId w:val="8"/>
+        </w:numPr>
+        <w:ind w:leftChars="0"/>
+      </w:pPr>
+      <w:r>
+        <w:rPr>
+          <w:rFonts w:hint="eastAsia"/>
+        </w:rPr>
+        <w:t>커뮤니티 클라우드</w:t>
+      </w:r>
+    </w:p>
+    <w:p>
+      <w:pPr>
+        <w:pStyle w:val="a3"/>
+        <w:numPr>
+          <w:ilvl w:val="2"/>
+          <w:numId w:val="8"/>
+        </w:numPr>
+        <w:ind w:leftChars="0"/>
+      </w:pPr>
+      <w:r>
+        <w:rPr>
+          <w:rFonts w:hint="eastAsia"/>
+        </w:rPr>
+        <w:t>공동 소유</w:t>
+      </w:r>
+    </w:p>
+    <w:p>
+      <w:pPr>
+        <w:pStyle w:val="a3"/>
+        <w:numPr>
+          <w:ilvl w:val="2"/>
+          <w:numId w:val="8"/>
+        </w:numPr>
+        <w:ind w:leftChars="0"/>
+      </w:pPr>
+      <w:r>
+        <w:rPr>
+          <w:rFonts w:hint="eastAsia"/>
+        </w:rPr>
+        <w:t>특정 사람만 접근</w:t>
+      </w:r>
+    </w:p>
+    <w:p>
+      <w:pPr>
+        <w:pStyle w:val="a3"/>
+        <w:numPr>
+          <w:ilvl w:val="1"/>
+          <w:numId w:val="8"/>
+        </w:numPr>
+        <w:ind w:leftChars="0"/>
+      </w:pPr>
+      <w:proofErr w:type="spellStart"/>
+      <w:r>
+        <w:rPr>
+          <w:rFonts w:hint="eastAsia"/>
+        </w:rPr>
+        <w:t>프라이빗</w:t>
+      </w:r>
+      <w:proofErr w:type="spellEnd"/>
+      <w:r>
+        <w:rPr>
+          <w:rFonts w:hint="eastAsia"/>
+        </w:rPr>
+        <w:t xml:space="preserve"> 클라우드</w:t>
+      </w:r>
+    </w:p>
+    <w:p>
+      <w:pPr>
+        <w:pStyle w:val="a3"/>
+        <w:numPr>
+          <w:ilvl w:val="2"/>
+          <w:numId w:val="8"/>
+        </w:numPr>
+        <w:ind w:leftChars="0"/>
+      </w:pPr>
+      <w:r>
+        <w:rPr>
+          <w:rFonts w:hint="eastAsia"/>
+        </w:rPr>
+        <w:t xml:space="preserve">내 </w:t>
+      </w:r>
+      <w:r>
+        <w:t>PC (</w:t>
+      </w:r>
+      <w:r>
+        <w:rPr>
+          <w:rFonts w:hint="eastAsia"/>
+        </w:rPr>
+        <w:t>내가 소유,</w:t>
+      </w:r>
+      <w:r>
+        <w:t xml:space="preserve"> </w:t>
+      </w:r>
+      <w:r>
+        <w:rPr>
+          <w:rFonts w:hint="eastAsia"/>
+        </w:rPr>
+        <w:t>내부적 사용 클라우드)</w:t>
+      </w:r>
+    </w:p>
+    <w:p>
+      <w:pPr>
+        <w:pStyle w:val="a3"/>
+        <w:numPr>
+          <w:ilvl w:val="2"/>
+          <w:numId w:val="8"/>
+        </w:numPr>
+        <w:ind w:leftChars="0"/>
+      </w:pPr>
+      <w:r>
+        <w:rPr>
+          <w:rFonts w:hint="eastAsia"/>
+        </w:rPr>
+        <w:t>장점:</w:t>
+      </w:r>
+      <w:r>
+        <w:t xml:space="preserve"> </w:t>
+      </w:r>
+      <w:r>
+        <w:rPr>
+          <w:rFonts w:hint="eastAsia"/>
+        </w:rPr>
+        <w:t>더 많은 관리 권한을 가짐</w:t>
+      </w:r>
+    </w:p>
+    <w:p>
+      <w:pPr>
+        <w:pStyle w:val="a3"/>
+        <w:numPr>
+          <w:ilvl w:val="2"/>
+          <w:numId w:val="8"/>
+        </w:numPr>
+        <w:ind w:leftChars="0"/>
+      </w:pPr>
+      <w:r>
+        <w:rPr>
+          <w:rFonts w:hint="eastAsia"/>
+        </w:rPr>
+        <w:t>단점:</w:t>
+      </w:r>
+      <w:r>
+        <w:t xml:space="preserve"> </w:t>
+      </w:r>
+      <w:r>
+        <w:rPr>
+          <w:rFonts w:hint="eastAsia"/>
+        </w:rPr>
+        <w:t>돈이 많이 들어 감</w:t>
+      </w:r>
+      <w:r>
+        <w:t xml:space="preserve"> / </w:t>
+      </w:r>
+      <w:r>
+        <w:rPr>
+          <w:rFonts w:hint="eastAsia"/>
+        </w:rPr>
+        <w:t>관리 복잡</w:t>
+      </w:r>
+    </w:p>
+    <w:p>
+      <w:pPr>
+        <w:pStyle w:val="a3"/>
+        <w:numPr>
+          <w:ilvl w:val="1"/>
+          <w:numId w:val="8"/>
+        </w:numPr>
+        <w:ind w:leftChars="0"/>
+      </w:pPr>
+      <w:r>
+        <w:rPr>
+          <w:rFonts w:hint="eastAsia"/>
+        </w:rPr>
+        <w:t>하이브리드 클라우드</w:t>
+      </w:r>
+    </w:p>
+    <w:p>
+      <w:pPr>
+        <w:pStyle w:val="a3"/>
+        <w:numPr>
+          <w:ilvl w:val="2"/>
+          <w:numId w:val="8"/>
+        </w:numPr>
+        <w:ind w:leftChars="0"/>
+      </w:pPr>
+      <w:r>
+        <w:rPr>
+          <w:rFonts w:hint="eastAsia"/>
+        </w:rPr>
+        <w:t xml:space="preserve">퍼블릭 </w:t>
+      </w:r>
+      <w:r>
+        <w:t>+ On-premise</w:t>
+      </w:r>
+    </w:p>
+    <w:p>
+      <w:pPr>
+        <w:pStyle w:val="a3"/>
+        <w:numPr>
+          <w:ilvl w:val="2"/>
+          <w:numId w:val="8"/>
+        </w:numPr>
+        <w:ind w:leftChars="0"/>
+      </w:pPr>
+      <w:r>
+        <w:rPr>
+          <w:rFonts w:hint="eastAsia"/>
+        </w:rPr>
+        <w:t>예)</w:t>
+      </w:r>
+      <w:r>
+        <w:t xml:space="preserve"> </w:t>
+      </w:r>
+      <w:r>
+        <w:rPr>
+          <w:rFonts w:hint="eastAsia"/>
+        </w:rPr>
+        <w:t>배</w:t>
+      </w:r>
+      <w:r>
+        <w:rPr>
+          <w:rFonts w:hint="eastAsia"/>
+        </w:rPr>
+        <w:t xml:space="preserve">틀 </w:t>
+      </w:r>
+      <w:r>
+        <w:rPr>
+          <w:rFonts w:hint="eastAsia"/>
+        </w:rPr>
+        <w:t>그</w:t>
+      </w:r>
+      <w:r>
+        <w:rPr>
+          <w:rFonts w:hint="eastAsia"/>
+        </w:rPr>
+        <w:t>라운드</w:t>
+      </w:r>
+      <w:r>
+        <w:rPr>
+          <w:rFonts w:hint="eastAsia"/>
+        </w:rPr>
+        <w:t xml:space="preserve"> </w:t>
+      </w:r>
+      <w:r>
+        <w:sym w:font="Wingdings" w:char="F0E0"/>
+      </w:r>
+      <w:r>
+        <w:t xml:space="preserve"> </w:t>
+      </w:r>
+      <w:r>
+        <w:rPr>
+          <w:rFonts w:hint="eastAsia"/>
+        </w:rPr>
+        <w:t>평소에 자사 서버의 용량 늘면 A</w:t>
+      </w:r>
+      <w:r>
+        <w:t>WS</w:t>
+      </w:r>
+    </w:p>
+    <w:p/>
+    <w:p/>
+    <w:p/>
+    <w:p>
+      <w:pPr>
+        <w:widowControl/>
+        <w:wordWrap/>
+        <w:autoSpaceDE/>
+        <w:autoSpaceDN/>
+      </w:pPr>
+      <w:r>
+        <w:br w:type="page"/>
+      </w:r>
+    </w:p>
+    <w:p>
+      <w:pPr>
+        <w:rPr>
+          <w:b/>
+        </w:rPr>
+      </w:pPr>
+      <w:r>
+        <w:rPr>
+          <w:rFonts w:hint="eastAsia"/>
+          <w:b/>
+        </w:rPr>
+        <w:lastRenderedPageBreak/>
+        <w:t>&lt;클라우드 컴퓨팅</w:t>
+      </w:r>
+      <w:r>
+        <w:rPr>
+          <w:rFonts w:hint="eastAsia"/>
+          <w:b/>
+        </w:rPr>
+        <w:t>의 이점</w:t>
+      </w:r>
+      <w:r>
+        <w:rPr>
+          <w:b/>
+        </w:rPr>
+        <w:t>&gt;</w:t>
+      </w:r>
+    </w:p>
+    <w:p>
+      <w:pPr>
+        <w:pStyle w:val="a3"/>
+        <w:numPr>
+          <w:ilvl w:val="0"/>
+          <w:numId w:val="9"/>
+        </w:numPr>
+        <w:ind w:leftChars="0"/>
+      </w:pPr>
+      <w:r>
+        <w:rPr>
+          <w:rFonts w:hint="eastAsia"/>
+        </w:rPr>
+        <w:t>투자 절감과 비례 비용</w:t>
+      </w:r>
+    </w:p>
+    <w:p>
+      <w:pPr>
+        <w:pStyle w:val="a3"/>
+        <w:numPr>
+          <w:ilvl w:val="1"/>
+          <w:numId w:val="9"/>
+        </w:numPr>
+        <w:ind w:leftChars="0"/>
+      </w:pPr>
+      <w:r>
+        <w:rPr>
+          <w:rFonts w:hint="eastAsia"/>
+        </w:rPr>
+        <w:t>p</w:t>
+      </w:r>
+      <w:r>
+        <w:t>ay-as-you-g</w:t>
+      </w:r>
+      <w:r>
+        <w:rPr>
+          <w:rFonts w:hint="eastAsia"/>
+        </w:rPr>
+        <w:t>o</w:t>
+      </w:r>
+      <w:r>
+        <w:t xml:space="preserve"> </w:t>
+      </w:r>
+      <w:r>
+        <w:rPr>
+          <w:rFonts w:hint="eastAsia"/>
+        </w:rPr>
+        <w:t xml:space="preserve">모델 </w:t>
+      </w:r>
+      <w:r>
+        <w:sym w:font="Wingdings" w:char="F0E0"/>
+      </w:r>
+      <w:r>
+        <w:t xml:space="preserve"> </w:t>
+      </w:r>
+      <w:r>
+        <w:rPr>
+          <w:rFonts w:hint="eastAsia"/>
+        </w:rPr>
+        <w:t>종량제로 쓴 만큼 지불</w:t>
+      </w:r>
+    </w:p>
+    <w:p>
+      <w:pPr>
+        <w:pStyle w:val="a3"/>
+        <w:numPr>
+          <w:ilvl w:val="1"/>
+          <w:numId w:val="9"/>
+        </w:numPr>
+        <w:ind w:leftChars="0"/>
+      </w:pPr>
+      <w:r>
+        <w:rPr>
+          <w:rFonts w:hint="eastAsia"/>
+        </w:rPr>
+        <w:t>직접적인 비례 비용</w:t>
+      </w:r>
+      <w:r>
+        <w:t xml:space="preserve"> </w:t>
+      </w:r>
+      <w:r>
+        <w:sym w:font="Wingdings" w:char="F0E0"/>
+      </w:r>
+      <w:r>
+        <w:t xml:space="preserve"> </w:t>
+      </w:r>
+      <w:r>
+        <w:rPr>
+          <w:rFonts w:hint="eastAsia"/>
+        </w:rPr>
+        <w:t>실제 비용이 계산되기에 비용 계산 쉬움</w:t>
+      </w:r>
+    </w:p>
+    <w:p>
+      <w:pPr>
+        <w:pStyle w:val="a3"/>
+        <w:numPr>
+          <w:ilvl w:val="1"/>
+          <w:numId w:val="9"/>
+        </w:numPr>
+        <w:ind w:leftChars="0"/>
+      </w:pPr>
+      <w:r>
+        <w:t xml:space="preserve">IT </w:t>
+      </w:r>
+      <w:r>
+        <w:rPr>
+          <w:rFonts w:hint="eastAsia"/>
+        </w:rPr>
+        <w:t>내용 연수</w:t>
+      </w:r>
+      <w:r>
+        <w:t xml:space="preserve">: </w:t>
+      </w:r>
+      <w:r>
+        <w:rPr>
+          <w:rFonts w:hint="eastAsia"/>
+        </w:rPr>
+        <w:t>장비의 기한</w:t>
+      </w:r>
+    </w:p>
+    <w:p>
+      <w:pPr>
+        <w:pStyle w:val="a3"/>
+        <w:ind w:leftChars="0" w:left="1200"/>
+      </w:pPr>
+      <w:r>
+        <w:rPr>
+          <w:noProof/>
+        </w:rPr>
+        <w:drawing>
+          <wp:inline distT="0" distB="0" distL="0" distR="0" wp14:anchorId="25C14ABA" wp14:editId="2F535654">
+            <wp:extent cx="4716780" cy="3566588"/>
+            <wp:effectExtent l="0" t="0" r="7620" b="0"/>
+            <wp:docPr id="4" name="그림 4"/>
+            <wp:cNvGraphicFramePr>
+              <a:graphicFrameLocks xmlns:a="http://schemas.openxmlformats.org/drawingml/2006/main" noChangeAspect="1"/>
+            </wp:cNvGraphicFramePr>
+            <a:graphic xmlns:a="http://schemas.openxmlformats.org/drawingml/2006/main">
+              <a:graphicData uri="http://schemas.openxmlformats.org/drawingml/2006/picture">
+                <pic:pic xmlns:pic="http://schemas.openxmlformats.org/drawingml/2006/picture">
+                  <pic:nvPicPr>
+                    <pic:cNvPr id="1" name=""/>
+                    <pic:cNvPicPr/>
+                  </pic:nvPicPr>
+                  <pic:blipFill>
+                    <a:blip r:embed="rId10"/>
+                    <a:stretch>
+                      <a:fillRect/>
+                    </a:stretch>
+                  </pic:blipFill>
+                  <pic:spPr>
+                    <a:xfrm>
+                      <a:off x="0" y="0"/>
+                      <a:ext cx="4741758" cy="3585475"/>
+                    </a:xfrm>
+                    <a:prstGeom prst="rect">
+                      <a:avLst/>
+                    </a:prstGeom>
+                  </pic:spPr>
+                </pic:pic>
+              </a:graphicData>
+            </a:graphic>
+          </wp:inline>
+        </w:drawing>
+      </w:r>
+    </w:p>
+    <w:p>
+      <w:pPr>
+        <w:pStyle w:val="a3"/>
+        <w:numPr>
+          <w:ilvl w:val="0"/>
+          <w:numId w:val="9"/>
+        </w:numPr>
+        <w:ind w:leftChars="0"/>
+      </w:pPr>
+      <w:r>
+        <w:rPr>
+          <w:rFonts w:hint="eastAsia"/>
+        </w:rPr>
+        <w:t>확장성</w:t>
+      </w:r>
+      <w:r>
+        <w:rPr>
+          <w:rFonts w:hint="eastAsia"/>
+        </w:rPr>
+        <w:t>(</w:t>
+      </w:r>
+      <w:r>
+        <w:t xml:space="preserve">Scalability) </w:t>
+      </w:r>
+      <w:r>
+        <w:rPr>
+          <w:rFonts w:hint="eastAsia"/>
+        </w:rPr>
+        <w:t>증대</w:t>
+      </w:r>
+    </w:p>
+    <w:p>
+      <w:pPr>
+        <w:pStyle w:val="a3"/>
+        <w:numPr>
+          <w:ilvl w:val="1"/>
+          <w:numId w:val="9"/>
+        </w:numPr>
+        <w:ind w:leftChars="0"/>
+      </w:pPr>
+      <w:r>
+        <w:rPr>
+          <w:rFonts w:hint="eastAsia"/>
+        </w:rPr>
+        <w:t>필요한 대로 사용량 조정</w:t>
+      </w:r>
+    </w:p>
+    <w:p>
+      <w:pPr>
+        <w:pStyle w:val="a3"/>
+        <w:numPr>
+          <w:ilvl w:val="1"/>
+          <w:numId w:val="9"/>
+        </w:numPr>
+        <w:ind w:leftChars="0"/>
+      </w:pPr>
+      <w:r>
+        <w:rPr>
+          <w:rFonts w:hint="eastAsia"/>
+        </w:rPr>
+        <w:t>급격하게 증가되는 사용량을 대비해 O</w:t>
+      </w:r>
+      <w:r>
+        <w:t xml:space="preserve">n-premise </w:t>
+      </w:r>
+      <w:r>
+        <w:rPr>
+          <w:rFonts w:hint="eastAsia"/>
+        </w:rPr>
+        <w:t>구축 보다 필요한대로 사용량을 조정하여 사용하는 클라우드가 저 저렴할 수 있음.</w:t>
+      </w:r>
+    </w:p>
+    <w:p>
+      <w:pPr>
+        <w:pStyle w:val="a3"/>
+        <w:ind w:leftChars="0" w:left="1200"/>
+        <w:rPr>
+          <w:rFonts w:hint="eastAsia"/>
+        </w:rPr>
+      </w:pPr>
+      <w:r>
+        <w:rPr>
+          <w:noProof/>
+        </w:rPr>
+        <w:drawing>
+          <wp:inline distT="0" distB="0" distL="0" distR="0" wp14:anchorId="2545C2C1" wp14:editId="718493EB">
+            <wp:extent cx="4052865" cy="2049780"/>
+            <wp:effectExtent l="0" t="0" r="5080" b="7620"/>
+            <wp:docPr id="6" name="그림 6"/>
+            <wp:cNvGraphicFramePr>
+              <a:graphicFrameLocks xmlns:a="http://schemas.openxmlformats.org/drawingml/2006/main" noChangeAspect="1"/>
+            </wp:cNvGraphicFramePr>
+            <a:graphic xmlns:a="http://schemas.openxmlformats.org/drawingml/2006/main">
+              <a:graphicData uri="http://schemas.openxmlformats.org/drawingml/2006/picture">
+                <pic:pic xmlns:pic="http://schemas.openxmlformats.org/drawingml/2006/picture">
+                  <pic:nvPicPr>
+                    <pic:cNvPr id="1" name=""/>
+                    <pic:cNvPicPr/>
+                  </pic:nvPicPr>
+                  <pic:blipFill>
+                    <a:blip r:embed="rId11"/>
+                    <a:stretch>
+                      <a:fillRect/>
+                    </a:stretch>
+                  </pic:blipFill>
+                  <pic:spPr>
+                    <a:xfrm>
+                      <a:off x="0" y="0"/>
+                      <a:ext cx="4086645" cy="2066865"/>
+                    </a:xfrm>
+                    <a:prstGeom prst="rect">
+                      <a:avLst/>
+                    </a:prstGeom>
+                  </pic:spPr>
+                </pic:pic>
+              </a:graphicData>
+            </a:graphic>
+          </wp:inline>
+        </w:drawing>
+      </w:r>
+    </w:p>
+    <w:p>
+      <w:pPr>
+        <w:rPr>
+          <w:b/>
+        </w:rPr>
+      </w:pPr>
+      <w:r>
+        <w:rPr>
+          <w:rFonts w:hint="eastAsia"/>
+          <w:b/>
+        </w:rPr>
+        <w:lastRenderedPageBreak/>
+        <w:t>&lt;클라우드 컴퓨팅의 위험</w:t>
+      </w:r>
+      <w:r>
+        <w:rPr>
+          <w:b/>
+        </w:rPr>
+        <w:t>&gt;</w:t>
+      </w:r>
+    </w:p>
+    <w:p>
+      <w:pPr>
+        <w:pStyle w:val="a3"/>
+        <w:numPr>
+          <w:ilvl w:val="0"/>
+          <w:numId w:val="10"/>
+        </w:numPr>
+        <w:ind w:leftChars="0"/>
+      </w:pPr>
+      <w:r>
+        <w:rPr>
+          <w:rFonts w:hint="eastAsia"/>
+        </w:rPr>
+        <w:t>들어가기 전</w:t>
+      </w:r>
+    </w:p>
+    <w:p>
+      <w:pPr>
+        <w:pStyle w:val="a3"/>
+        <w:numPr>
+          <w:ilvl w:val="1"/>
+          <w:numId w:val="10"/>
+        </w:numPr>
+        <w:ind w:leftChars="0"/>
+      </w:pPr>
+      <w:r>
+        <w:rPr>
+          <w:rFonts w:hint="eastAsia"/>
+        </w:rPr>
+        <w:t xml:space="preserve">인터넷을 통해 연결 </w:t>
+      </w:r>
+      <w:r>
+        <w:sym w:font="Wingdings" w:char="F0E0"/>
+      </w:r>
+      <w:r>
+        <w:t xml:space="preserve"> VPN </w:t>
+      </w:r>
+      <w:r>
+        <w:sym w:font="Wingdings" w:char="F0E0"/>
+      </w:r>
+      <w:r>
+        <w:t xml:space="preserve"> (</w:t>
+      </w:r>
+      <w:r>
+        <w:rPr>
+          <w:rFonts w:hint="eastAsia"/>
+        </w:rPr>
+        <w:t>종단 암호화</w:t>
+      </w:r>
+      <w:r>
+        <w:t>)</w:t>
+      </w:r>
+    </w:p>
+    <w:p>
+      <w:pPr>
+        <w:pStyle w:val="a3"/>
+        <w:numPr>
+          <w:ilvl w:val="1"/>
+          <w:numId w:val="10"/>
+        </w:numPr>
+        <w:ind w:leftChars="0"/>
+      </w:pPr>
+      <w:r>
+        <w:rPr>
+          <w:rFonts w:hint="eastAsia"/>
+        </w:rPr>
+        <w:t>다른 사용자의 데이터가 같은 서비스에 있음</w:t>
+      </w:r>
+    </w:p>
+    <w:p>
+      <w:pPr>
+        <w:pStyle w:val="a3"/>
+        <w:numPr>
+          <w:ilvl w:val="0"/>
+          <w:numId w:val="10"/>
+        </w:numPr>
+        <w:ind w:leftChars="0"/>
+      </w:pPr>
+      <w:r>
+        <w:rPr>
+          <w:rFonts w:hint="eastAsia"/>
+        </w:rPr>
+        <w:t>운영 관리 제어의 축소</w:t>
+      </w:r>
+    </w:p>
+    <w:p>
+      <w:pPr>
+        <w:pStyle w:val="a3"/>
+        <w:numPr>
+          <w:ilvl w:val="1"/>
+          <w:numId w:val="10"/>
+        </w:numPr>
+        <w:ind w:leftChars="0"/>
+      </w:pPr>
+      <w:r>
+        <w:rPr>
+          <w:rFonts w:hint="eastAsia"/>
+        </w:rPr>
+        <w:t>낮은 관리 제어 수준 할당 받음</w:t>
+      </w:r>
+    </w:p>
+    <w:p>
+      <w:pPr>
+        <w:pStyle w:val="a3"/>
+        <w:numPr>
+          <w:ilvl w:val="1"/>
+          <w:numId w:val="10"/>
+        </w:numPr>
+        <w:ind w:leftChars="0"/>
+      </w:pPr>
+      <w:r>
+        <w:rPr>
+          <w:rFonts w:hint="eastAsia"/>
+        </w:rPr>
+        <w:t>서비스 품질 계약(S</w:t>
+      </w:r>
+      <w:r>
+        <w:t>LA)</w:t>
+      </w:r>
+      <w:r>
+        <w:rPr>
+          <w:rFonts w:hint="eastAsia"/>
+        </w:rPr>
+        <w:t>와 클라우드 제공자가 만든 다른 보장에 의존할 수밖에 없음.</w:t>
+      </w:r>
+    </w:p>
+    <w:p>
+      <w:pPr>
+        <w:pStyle w:val="a3"/>
+        <w:numPr>
+          <w:ilvl w:val="0"/>
+          <w:numId w:val="10"/>
+        </w:numPr>
+        <w:ind w:leftChars="0"/>
+      </w:pPr>
+      <w:r>
+        <w:rPr>
+          <w:rFonts w:hint="eastAsia"/>
+        </w:rPr>
+        <w:t>클라우드 제공자 사이의 제한된 이식 성</w:t>
+      </w:r>
+    </w:p>
+    <w:p>
+      <w:pPr>
+        <w:pStyle w:val="a3"/>
+        <w:numPr>
+          <w:ilvl w:val="1"/>
+          <w:numId w:val="10"/>
+        </w:numPr>
+        <w:ind w:leftChars="0"/>
+      </w:pPr>
+      <w:r>
+        <w:rPr>
+          <w:rFonts w:hint="eastAsia"/>
+        </w:rPr>
+        <w:t xml:space="preserve">다양한 규모로 </w:t>
+      </w:r>
+      <w:r>
+        <w:rPr>
+          <w:rFonts w:hint="eastAsia"/>
+          <w:color w:val="FF0000"/>
+        </w:rPr>
+        <w:t xml:space="preserve">특허 </w:t>
+      </w:r>
+      <w:r>
+        <w:rPr>
+          <w:rFonts w:hint="eastAsia"/>
+        </w:rPr>
+        <w:t>받음</w:t>
+      </w:r>
+    </w:p>
+    <w:p>
+      <w:pPr>
+        <w:pStyle w:val="a3"/>
+        <w:numPr>
+          <w:ilvl w:val="1"/>
+          <w:numId w:val="10"/>
+        </w:numPr>
+        <w:ind w:leftChars="0"/>
+      </w:pPr>
+      <w:r>
+        <w:rPr>
+          <w:rFonts w:hint="eastAsia"/>
+          <w:color w:val="FF0000"/>
+        </w:rPr>
+        <w:t>한 클라우드 제공자에서 다른 제공자로 이동</w:t>
+      </w:r>
+      <w:r>
+        <w:rPr>
+          <w:rFonts w:hint="eastAsia"/>
+        </w:rPr>
+        <w:t>하는 것은 어려운 일</w:t>
+      </w:r>
+      <w:r>
+        <w:br/>
+      </w:r>
+      <w:r>
+        <w:sym w:font="Wingdings" w:char="F0E0"/>
+      </w:r>
+      <w:r>
+        <w:t xml:space="preserve"> </w:t>
+      </w:r>
+      <w:r>
+        <w:rPr>
+          <w:rFonts w:hint="eastAsia"/>
+        </w:rPr>
+        <w:t>S</w:t>
+      </w:r>
+      <w:r>
+        <w:t>aaS</w:t>
+      </w:r>
+      <w:r>
+        <w:rPr>
+          <w:rFonts w:hint="eastAsia"/>
+        </w:rPr>
+        <w:t>로 올라갈수록 힘듦</w:t>
+      </w:r>
+    </w:p>
+    <w:p>
+      <w:pPr>
+        <w:pStyle w:val="a3"/>
+        <w:numPr>
+          <w:ilvl w:val="0"/>
+          <w:numId w:val="10"/>
+        </w:numPr>
+        <w:ind w:leftChars="0"/>
+      </w:pPr>
+      <w:r>
+        <w:rPr>
+          <w:rFonts w:hint="eastAsia"/>
+        </w:rPr>
+        <w:t>다중 영역 규제와 법적 이슈</w:t>
+      </w:r>
+    </w:p>
+    <w:p>
+      <w:pPr>
+        <w:pStyle w:val="a3"/>
+        <w:numPr>
+          <w:ilvl w:val="1"/>
+          <w:numId w:val="10"/>
+        </w:numPr>
+        <w:ind w:leftChars="0"/>
+      </w:pPr>
+      <w:r>
+        <w:rPr>
+          <w:rFonts w:hint="eastAsia"/>
+          <w:color w:val="FF0000"/>
+        </w:rPr>
+        <w:t>물리적 위치</w:t>
+      </w:r>
+      <w:r>
+        <w:rPr>
+          <w:rFonts w:hint="eastAsia"/>
+        </w:rPr>
+        <w:t>에 관한 정보를 가지지 못하는 경우가 많음.</w:t>
+      </w:r>
+    </w:p>
+    <w:p>
+      <w:pPr>
+        <w:pStyle w:val="a3"/>
+        <w:numPr>
+          <w:ilvl w:val="1"/>
+          <w:numId w:val="10"/>
+        </w:numPr>
+        <w:ind w:leftChars="0"/>
+      </w:pPr>
+      <w:r>
+        <w:rPr>
+          <w:rFonts w:hint="eastAsia"/>
+          <w:color w:val="FF0000"/>
+        </w:rPr>
+        <w:t xml:space="preserve">산업적 혹은 정부 규제와 정책 </w:t>
+      </w:r>
+      <w:r>
+        <w:rPr>
+          <w:rFonts w:hint="eastAsia"/>
+        </w:rPr>
+        <w:t>존재</w:t>
+      </w:r>
+    </w:p>
+    <w:p>
+      <w:pPr>
+        <w:pStyle w:val="a3"/>
+        <w:numPr>
+          <w:ilvl w:val="1"/>
+          <w:numId w:val="10"/>
+        </w:numPr>
+        <w:ind w:leftChars="0"/>
+      </w:pPr>
+      <w:r>
+        <w:rPr>
+          <w:rFonts w:hint="eastAsia"/>
+          <w:color w:val="FF0000"/>
+        </w:rPr>
+        <w:t>규제와 정책을 준수할 수 없을 수도 있음.</w:t>
+      </w:r>
+    </w:p>
+    <w:p/>
+    <w:p>
+      <w:pPr>
+        <w:widowControl/>
+        <w:wordWrap/>
+        <w:autoSpaceDE/>
+        <w:autoSpaceDN/>
+      </w:pPr>
+      <w:r>
+        <w:rPr>
+          <w:rFonts w:hint="eastAsia"/>
+          <w:b/>
+        </w:rPr>
+        <w:t>&lt;비즈니스 비용 지표</w:t>
+      </w:r>
+      <w:r>
+        <w:rPr>
+          <w:b/>
+        </w:rPr>
+        <w:t>&gt;</w:t>
+      </w:r>
+    </w:p>
+    <w:p>
+      <w:pPr>
+        <w:pStyle w:val="a3"/>
+        <w:numPr>
+          <w:ilvl w:val="0"/>
+          <w:numId w:val="11"/>
+        </w:numPr>
+        <w:ind w:leftChars="0"/>
+      </w:pPr>
+      <w:r>
+        <w:rPr>
+          <w:rFonts w:hint="eastAsia"/>
+        </w:rPr>
+        <w:t>선행 비용:</w:t>
+      </w:r>
+      <w:r>
+        <w:t xml:space="preserve"> </w:t>
+      </w:r>
+      <w:r>
+        <w:rPr>
+          <w:rFonts w:hint="eastAsia"/>
+        </w:rPr>
+        <w:t>초기 투자 비용</w:t>
+      </w:r>
+    </w:p>
+    <w:p>
+      <w:pPr>
+        <w:pStyle w:val="a3"/>
+        <w:numPr>
+          <w:ilvl w:val="0"/>
+          <w:numId w:val="11"/>
+        </w:numPr>
+        <w:ind w:leftChars="0"/>
+      </w:pPr>
+      <w:r>
+        <w:rPr>
+          <w:rFonts w:hint="eastAsia"/>
+        </w:rPr>
+        <w:t>계속 비용:</w:t>
+      </w:r>
+      <w:r>
+        <w:t xml:space="preserve"> </w:t>
+      </w:r>
+      <w:r>
+        <w:rPr>
+          <w:rFonts w:hint="eastAsia"/>
+        </w:rPr>
+        <w:t>유지 관리비</w:t>
+      </w:r>
+    </w:p>
+    <w:p>
+      <w:pPr>
+        <w:pStyle w:val="a3"/>
+        <w:numPr>
+          <w:ilvl w:val="0"/>
+          <w:numId w:val="11"/>
+        </w:numPr>
+        <w:ind w:leftChars="0"/>
+      </w:pPr>
+      <w:r>
+        <w:rPr>
+          <w:rFonts w:hint="eastAsia"/>
+        </w:rPr>
+        <w:t>자본 비용</w:t>
+      </w:r>
+      <w:r>
+        <w:rPr>
+          <w:rFonts w:hint="eastAsia"/>
+        </w:rPr>
+        <w:t>:</w:t>
+      </w:r>
+      <w:r>
+        <w:t xml:space="preserve"> </w:t>
+      </w:r>
+      <w:r>
+        <w:rPr>
+          <w:rFonts w:hint="eastAsia"/>
+        </w:rPr>
+        <w:t>자본 구매 비용</w:t>
+      </w:r>
+    </w:p>
+    <w:p>
+      <w:pPr>
+        <w:pStyle w:val="a3"/>
+        <w:numPr>
+          <w:ilvl w:val="0"/>
+          <w:numId w:val="11"/>
+        </w:numPr>
+        <w:ind w:leftChars="0"/>
+      </w:pPr>
+      <w:r>
+        <w:rPr>
+          <w:rFonts w:hint="eastAsia"/>
+        </w:rPr>
+        <w:t>매몰 비용</w:t>
+      </w:r>
+      <w:r>
+        <w:rPr>
+          <w:rFonts w:hint="eastAsia"/>
+        </w:rPr>
+        <w:t>:</w:t>
+      </w:r>
+      <w:r>
+        <w:t xml:space="preserve"> </w:t>
+      </w:r>
+      <w:r>
+        <w:rPr>
+          <w:rFonts w:hint="eastAsia"/>
+        </w:rPr>
+        <w:t>기존에 투자된 비용</w:t>
+      </w:r>
+    </w:p>
+    <w:p>
+      <w:pPr>
+        <w:pStyle w:val="a3"/>
+        <w:numPr>
+          <w:ilvl w:val="0"/>
+          <w:numId w:val="11"/>
+        </w:numPr>
+        <w:ind w:leftChars="0"/>
+      </w:pPr>
+      <w:r>
+        <w:rPr>
+          <w:rFonts w:hint="eastAsia"/>
+        </w:rPr>
+        <w:t>통합 비용</w:t>
+      </w:r>
+      <w:r>
+        <w:rPr>
+          <w:rFonts w:hint="eastAsia"/>
+        </w:rPr>
+        <w:t>:</w:t>
+      </w:r>
+      <w:r>
+        <w:t xml:space="preserve"> </w:t>
+      </w:r>
+      <w:r>
+        <w:rPr>
+          <w:rFonts w:hint="eastAsia"/>
+        </w:rPr>
+        <w:t>시스템 통합 비용</w:t>
+      </w:r>
+    </w:p>
+    <w:p>
+      <w:pPr>
+        <w:pStyle w:val="a3"/>
+        <w:numPr>
+          <w:ilvl w:val="0"/>
+          <w:numId w:val="11"/>
+        </w:numPr>
+        <w:ind w:leftChars="0"/>
+      </w:pPr>
+      <w:proofErr w:type="spellStart"/>
+      <w:r>
+        <w:rPr>
+          <w:rFonts w:hint="eastAsia"/>
+        </w:rPr>
+        <w:t>락인</w:t>
+      </w:r>
+      <w:proofErr w:type="spellEnd"/>
+      <w:r>
+        <w:rPr>
+          <w:rFonts w:hint="eastAsia"/>
+        </w:rPr>
+        <w:t xml:space="preserve"> </w:t>
+      </w:r>
+      <w:r>
+        <w:t xml:space="preserve">(Lock-in) </w:t>
+      </w:r>
+      <w:r>
+        <w:rPr>
+          <w:rFonts w:hint="eastAsia"/>
+        </w:rPr>
+        <w:t>비용</w:t>
+      </w:r>
+      <w:r>
+        <w:rPr>
+          <w:rFonts w:hint="eastAsia"/>
+        </w:rPr>
+        <w:t>:</w:t>
+      </w:r>
+      <w:r>
+        <w:t xml:space="preserve"> </w:t>
+      </w:r>
+      <w:r>
+        <w:rPr>
+          <w:rFonts w:hint="eastAsia"/>
+        </w:rPr>
+        <w:t>시스템을 바꾸는 비용</w:t>
+      </w:r>
+    </w:p>
+    <w:p/>
+    <w:p/>
+    <w:p/>
+    <w:p>
+      <w:pPr>
+        <w:rPr>
+          <w:b/>
+        </w:rPr>
+      </w:pPr>
+      <w:r>
+        <w:rPr>
+          <w:rFonts w:hint="eastAsia"/>
+          <w:b/>
+        </w:rPr>
+        <w:lastRenderedPageBreak/>
+        <w:t>&lt;서비스 품질 계약(S</w:t>
+      </w:r>
+      <w:r>
+        <w:rPr>
+          <w:b/>
+        </w:rPr>
+        <w:t>LA)&gt;</w:t>
+      </w:r>
+    </w:p>
+    <w:p>
+      <w:pPr>
+        <w:pStyle w:val="a3"/>
+        <w:numPr>
+          <w:ilvl w:val="0"/>
+          <w:numId w:val="12"/>
+        </w:numPr>
+        <w:ind w:leftChars="0"/>
+      </w:pPr>
+      <w:r>
+        <w:rPr>
+          <w:rFonts w:hint="eastAsia"/>
+        </w:rPr>
+        <w:t>가용성(</w:t>
+      </w:r>
+      <w:r>
+        <w:t>Availability)</w:t>
+      </w:r>
+    </w:p>
+    <w:p>
+      <w:pPr>
+        <w:pStyle w:val="a3"/>
+        <w:numPr>
+          <w:ilvl w:val="1"/>
+          <w:numId w:val="12"/>
+        </w:numPr>
+        <w:ind w:leftChars="0"/>
+      </w:pPr>
+      <w:r>
+        <w:rPr>
+          <w:rFonts w:hint="eastAsia"/>
+        </w:rPr>
+        <w:t>정의:</w:t>
+      </w:r>
+      <w:r>
+        <w:t xml:space="preserve"> </w:t>
+      </w:r>
+      <w:r>
+        <w:rPr>
+          <w:rFonts w:hint="eastAsia"/>
+        </w:rPr>
+        <w:t>I</w:t>
+      </w:r>
+      <w:r>
+        <w:t>T</w:t>
+      </w:r>
+      <w:r>
+        <w:rPr>
+          <w:rFonts w:hint="eastAsia"/>
+        </w:rPr>
+        <w:t>자원에 접속될 수 있는 확률</w:t>
+      </w:r>
+    </w:p>
+    <w:p>
+      <w:pPr>
+        <w:pStyle w:val="a3"/>
+        <w:numPr>
+          <w:ilvl w:val="1"/>
+          <w:numId w:val="12"/>
+        </w:numPr>
+        <w:ind w:leftChars="0"/>
+      </w:pPr>
+      <w:r>
+        <w:rPr>
+          <w:rFonts w:hint="eastAsia"/>
+        </w:rPr>
+        <w:t>해당 기간 동안 I</w:t>
+      </w:r>
+      <w:r>
+        <w:t>T</w:t>
+      </w:r>
+      <w:r>
+        <w:rPr>
+          <w:rFonts w:hint="eastAsia"/>
+        </w:rPr>
+        <w:t>자원에 접근할 수 있는 시간의 양을 퍼센트(</w:t>
+      </w:r>
+      <w:r>
+        <w:t>%)</w:t>
+      </w:r>
+      <w:r>
+        <w:rPr>
+          <w:rFonts w:hint="eastAsia"/>
+        </w:rPr>
+        <w:t>로 표시됨.</w:t>
+      </w:r>
+    </w:p>
+    <w:p>
+      <w:pPr>
+        <w:pStyle w:val="a3"/>
+        <w:numPr>
+          <w:ilvl w:val="1"/>
+          <w:numId w:val="12"/>
+        </w:numPr>
+        <w:ind w:leftChars="0"/>
+      </w:pPr>
+      <w:r>
+        <w:rPr>
+          <w:rFonts w:hint="eastAsia"/>
+        </w:rPr>
+        <w:t>계산법</w:t>
+      </w:r>
+    </w:p>
+    <w:p>
+      <w:pPr>
+        <w:pStyle w:val="a3"/>
+        <w:numPr>
+          <w:ilvl w:val="2"/>
+          <w:numId w:val="12"/>
+        </w:numPr>
+        <w:ind w:leftChars="0"/>
+        <w:rPr>
+          <w:color w:val="FF0000"/>
+        </w:rPr>
+      </w:pPr>
+      <w:r>
+        <w:rPr>
+          <w:rFonts w:hint="eastAsia"/>
+          <w:color w:val="FF0000"/>
+        </w:rPr>
+        <w:t>I</w:t>
+      </w:r>
+      <w:r>
+        <w:rPr>
+          <w:color w:val="FF0000"/>
+        </w:rPr>
+        <w:t>T</w:t>
+      </w:r>
+      <w:r>
+        <w:rPr>
+          <w:rFonts w:hint="eastAsia"/>
+          <w:color w:val="FF0000"/>
+        </w:rPr>
+        <w:t>자원이 가용하지 않는 시간</w:t>
+      </w:r>
+      <w:r>
+        <w:rPr>
+          <w:color w:val="FF0000"/>
+        </w:rPr>
+        <w:t>(</w:t>
+      </w:r>
+      <w:r>
+        <w:rPr>
+          <w:rFonts w:hint="eastAsia"/>
+          <w:color w:val="FF0000"/>
+        </w:rPr>
+        <w:t>해당 기간</w:t>
+      </w:r>
+      <w:r>
+        <w:rPr>
+          <w:color w:val="FF0000"/>
+        </w:rPr>
+        <w:t>)</w:t>
+      </w:r>
+      <w:r>
+        <w:rPr>
+          <w:rFonts w:hint="eastAsia"/>
+          <w:color w:val="FF0000"/>
+        </w:rPr>
+        <w:t>을 해당 기간의 총 시간으로 나눔</w:t>
+      </w:r>
+    </w:p>
+    <w:p>
+      <w:pPr>
+        <w:pStyle w:val="a3"/>
+        <w:numPr>
+          <w:ilvl w:val="2"/>
+          <w:numId w:val="12"/>
+        </w:numPr>
+        <w:ind w:leftChars="0"/>
+        <w:rPr>
+          <w:color w:val="FF0000"/>
+        </w:rPr>
+      </w:pPr>
+      <w:proofErr w:type="spellStart"/>
+      <w:r>
+        <w:rPr>
+          <w:rFonts w:hint="eastAsia"/>
+          <w:color w:val="FF0000"/>
+        </w:rPr>
+        <w:t>i</w:t>
+      </w:r>
+      <w:proofErr w:type="spellEnd"/>
+      <w:r>
+        <w:rPr>
+          <w:rFonts w:hint="eastAsia"/>
+          <w:color w:val="FF0000"/>
+        </w:rPr>
+        <w:t xml:space="preserve">번 </w:t>
+      </w:r>
+      <w:proofErr w:type="spellStart"/>
+      <w:r>
+        <w:rPr>
+          <w:rFonts w:hint="eastAsia"/>
+          <w:color w:val="FF0000"/>
+        </w:rPr>
+        <w:t>산출값에</w:t>
+      </w:r>
+      <w:proofErr w:type="spellEnd"/>
+      <w:r>
+        <w:rPr>
+          <w:rFonts w:hint="eastAsia"/>
+          <w:color w:val="FF0000"/>
+        </w:rPr>
+        <w:t xml:space="preserve"> </w:t>
+      </w:r>
+      <w:r>
+        <w:rPr>
+          <w:color w:val="FF0000"/>
+        </w:rPr>
+        <w:t>100</w:t>
+      </w:r>
+      <w:r>
+        <w:rPr>
+          <w:rFonts w:hint="eastAsia"/>
+          <w:color w:val="FF0000"/>
+        </w:rPr>
+        <w:t>을 곱함.</w:t>
+      </w:r>
+    </w:p>
+    <w:p>
+      <w:pPr>
+        <w:pStyle w:val="a3"/>
+        <w:numPr>
+          <w:ilvl w:val="2"/>
+          <w:numId w:val="12"/>
+        </w:numPr>
+        <w:ind w:leftChars="0"/>
+        <w:rPr>
+          <w:color w:val="FF0000"/>
+        </w:rPr>
+      </w:pPr>
+      <w:r>
+        <w:rPr>
+          <w:rFonts w:hint="eastAsia"/>
+          <w:color w:val="FF0000"/>
+        </w:rPr>
+        <w:t>1</w:t>
+      </w:r>
+      <w:r>
+        <w:rPr>
+          <w:color w:val="FF0000"/>
+        </w:rPr>
+        <w:t>00</w:t>
+      </w:r>
+      <w:r>
+        <w:rPr>
+          <w:rFonts w:hint="eastAsia"/>
+          <w:color w:val="FF0000"/>
+        </w:rPr>
+        <w:t>에 i</w:t>
+      </w:r>
+      <w:r>
+        <w:rPr>
+          <w:color w:val="FF0000"/>
+        </w:rPr>
+        <w:t>i</w:t>
+      </w:r>
+      <w:r>
+        <w:rPr>
+          <w:rFonts w:hint="eastAsia"/>
+          <w:color w:val="FF0000"/>
+        </w:rPr>
+        <w:t xml:space="preserve">번 </w:t>
+      </w:r>
+      <w:proofErr w:type="spellStart"/>
+      <w:r>
+        <w:rPr>
+          <w:rFonts w:hint="eastAsia"/>
+          <w:color w:val="FF0000"/>
+        </w:rPr>
+        <w:t>산출값을</w:t>
+      </w:r>
+      <w:proofErr w:type="spellEnd"/>
+      <w:r>
+        <w:rPr>
+          <w:rFonts w:hint="eastAsia"/>
+          <w:color w:val="FF0000"/>
+        </w:rPr>
+        <w:t xml:space="preserve"> 뺌</w:t>
+      </w:r>
+    </w:p>
+    <w:p>
+      <w:pPr>
+        <w:pStyle w:val="a3"/>
+        <w:numPr>
+          <w:ilvl w:val="1"/>
+          <w:numId w:val="12"/>
+        </w:numPr>
+        <w:ind w:leftChars="0"/>
+      </w:pPr>
+      <w:r>
+        <w:rPr>
+          <w:rFonts w:hint="eastAsia"/>
+        </w:rPr>
+        <w:t>특징:</w:t>
+      </w:r>
+      <w:r>
+        <w:t xml:space="preserve"> </w:t>
+      </w:r>
+      <w:r>
+        <w:rPr>
+          <w:rFonts w:hint="eastAsia"/>
+        </w:rPr>
+        <w:t>S</w:t>
+      </w:r>
+      <w:r>
+        <w:t>LA</w:t>
+      </w:r>
+      <w:r>
+        <w:rPr>
+          <w:rFonts w:hint="eastAsia"/>
+        </w:rPr>
+        <w:t xml:space="preserve">에서 보장하는 가용성 값은 </w:t>
+      </w:r>
+      <w:r>
+        <w:rPr>
+          <w:rFonts w:hint="eastAsia"/>
+          <w:color w:val="FF0000"/>
+        </w:rPr>
+        <w:t>미래 정지 시간 추정</w:t>
+      </w:r>
+      <w:r>
+        <w:rPr>
+          <w:rFonts w:hint="eastAsia"/>
+        </w:rPr>
+        <w:t>에 기반해 있음.</w:t>
+      </w:r>
+    </w:p>
+    <w:p>
+      <w:pPr>
+        <w:pStyle w:val="a3"/>
+        <w:numPr>
+          <w:ilvl w:val="1"/>
+          <w:numId w:val="12"/>
+        </w:numPr>
+        <w:ind w:leftChars="0"/>
+      </w:pPr>
+      <w:r>
+        <w:rPr>
+          <w:rFonts w:hint="eastAsia"/>
+        </w:rPr>
+        <w:t>미래 정지 시간:</w:t>
+      </w:r>
+      <w:r>
+        <w:t xml:space="preserve"> </w:t>
+      </w:r>
+      <w:r>
+        <w:rPr>
+          <w:rFonts w:hint="eastAsia"/>
+        </w:rPr>
+        <w:t xml:space="preserve">정지가 발생할 확률과 </w:t>
+      </w:r>
+      <w:r>
+        <w:t>IT</w:t>
+      </w:r>
+      <w:r>
+        <w:rPr>
+          <w:rFonts w:hint="eastAsia"/>
+        </w:rPr>
+        <w:t>자원을 재가동시키는데 소요되는 시간을 기준으로 계산</w:t>
+      </w:r>
+    </w:p>
+    <w:p>
+      <w:pPr>
+        <w:pStyle w:val="a3"/>
+        <w:numPr>
+          <w:ilvl w:val="1"/>
+          <w:numId w:val="12"/>
+        </w:numPr>
+        <w:ind w:leftChars="0"/>
+      </w:pPr>
+      <w:r>
+        <w:rPr>
+          <w:rFonts w:hint="eastAsia"/>
+        </w:rPr>
+        <w:t>계산법</w:t>
+      </w:r>
+    </w:p>
+    <w:p>
+      <w:pPr>
+        <w:pStyle w:val="a3"/>
+        <w:numPr>
+          <w:ilvl w:val="2"/>
+          <w:numId w:val="12"/>
+        </w:numPr>
+        <w:ind w:leftChars="0"/>
+        <w:rPr>
+          <w:color w:val="FF0000"/>
+        </w:rPr>
+      </w:pPr>
+      <w:r>
+        <w:rPr>
+          <w:rFonts w:hint="eastAsia"/>
+          <w:color w:val="FF0000"/>
+        </w:rPr>
+        <w:t>정지시간의 확률과 실제 예상 정지시간을 곱함</w:t>
+      </w:r>
+    </w:p>
+    <w:p>
+      <w:pPr>
+        <w:pStyle w:val="a3"/>
+        <w:numPr>
+          <w:ilvl w:val="2"/>
+          <w:numId w:val="12"/>
+        </w:numPr>
+        <w:ind w:leftChars="0"/>
+        <w:rPr>
+          <w:color w:val="FF0000"/>
+        </w:rPr>
+      </w:pPr>
+      <w:proofErr w:type="spellStart"/>
+      <w:r>
+        <w:rPr>
+          <w:rFonts w:hint="eastAsia"/>
+          <w:color w:val="FF0000"/>
+        </w:rPr>
+        <w:t>i</w:t>
+      </w:r>
+      <w:proofErr w:type="spellEnd"/>
+      <w:r>
+        <w:rPr>
+          <w:rFonts w:hint="eastAsia"/>
+          <w:color w:val="FF0000"/>
+        </w:rPr>
+        <w:t xml:space="preserve">번 </w:t>
+      </w:r>
+      <w:proofErr w:type="spellStart"/>
+      <w:r>
+        <w:rPr>
+          <w:rFonts w:hint="eastAsia"/>
+          <w:color w:val="FF0000"/>
+        </w:rPr>
+        <w:t>산출값에서</w:t>
+      </w:r>
+      <w:proofErr w:type="spellEnd"/>
+      <w:r>
+        <w:rPr>
+          <w:rFonts w:hint="eastAsia"/>
+          <w:color w:val="FF0000"/>
+        </w:rPr>
+        <w:t xml:space="preserve"> 해당 가긴 총 시간을 나눔</w:t>
+      </w:r>
+    </w:p>
+    <w:p>
+      <w:pPr>
+        <w:pStyle w:val="a3"/>
+        <w:numPr>
+          <w:ilvl w:val="2"/>
+          <w:numId w:val="12"/>
+        </w:numPr>
+        <w:ind w:leftChars="0"/>
+        <w:rPr>
+          <w:color w:val="FF0000"/>
+        </w:rPr>
+      </w:pPr>
+      <w:r>
+        <w:rPr>
+          <w:rFonts w:hint="eastAsia"/>
+          <w:color w:val="FF0000"/>
+        </w:rPr>
+        <w:t>i</w:t>
+      </w:r>
+      <w:r>
+        <w:rPr>
+          <w:color w:val="FF0000"/>
+        </w:rPr>
+        <w:t>i</w:t>
+      </w:r>
+      <w:r>
+        <w:rPr>
+          <w:rFonts w:hint="eastAsia"/>
+          <w:color w:val="FF0000"/>
+        </w:rPr>
+        <w:t xml:space="preserve">번 </w:t>
+      </w:r>
+      <w:proofErr w:type="spellStart"/>
+      <w:r>
+        <w:rPr>
+          <w:rFonts w:hint="eastAsia"/>
+          <w:color w:val="FF0000"/>
+        </w:rPr>
+        <w:t>산출값에서</w:t>
+      </w:r>
+      <w:proofErr w:type="spellEnd"/>
+      <w:r>
+        <w:rPr>
+          <w:rFonts w:hint="eastAsia"/>
+          <w:color w:val="FF0000"/>
+        </w:rPr>
+        <w:t xml:space="preserve"> </w:t>
+      </w:r>
+      <w:r>
+        <w:rPr>
+          <w:color w:val="FF0000"/>
+        </w:rPr>
+        <w:t>100</w:t>
+      </w:r>
+      <w:r>
+        <w:rPr>
+          <w:rFonts w:hint="eastAsia"/>
+          <w:color w:val="FF0000"/>
+        </w:rPr>
+        <w:t>을 곱함</w:t>
+      </w:r>
+    </w:p>
+    <w:p>
+      <w:pPr>
+        <w:pStyle w:val="a3"/>
+        <w:numPr>
+          <w:ilvl w:val="2"/>
+          <w:numId w:val="12"/>
+        </w:numPr>
+        <w:ind w:leftChars="0"/>
+        <w:rPr>
+          <w:color w:val="FF0000"/>
+        </w:rPr>
+      </w:pPr>
+      <w:r>
+        <w:rPr>
+          <w:rFonts w:hint="eastAsia"/>
+          <w:color w:val="FF0000"/>
+        </w:rPr>
+        <w:t>i</w:t>
+      </w:r>
+      <w:r>
+        <w:rPr>
+          <w:color w:val="FF0000"/>
+        </w:rPr>
+        <w:t>ii</w:t>
+      </w:r>
+      <w:r>
+        <w:rPr>
+          <w:rFonts w:hint="eastAsia"/>
+          <w:color w:val="FF0000"/>
+        </w:rPr>
+        <w:t xml:space="preserve">번 </w:t>
+      </w:r>
+      <w:proofErr w:type="spellStart"/>
+      <w:r>
+        <w:rPr>
+          <w:rFonts w:hint="eastAsia"/>
+          <w:color w:val="FF0000"/>
+        </w:rPr>
+        <w:t>산출값에서</w:t>
+      </w:r>
+      <w:proofErr w:type="spellEnd"/>
+      <w:r>
+        <w:rPr>
+          <w:rFonts w:hint="eastAsia"/>
+          <w:color w:val="FF0000"/>
+        </w:rPr>
+        <w:t xml:space="preserve"> </w:t>
+      </w:r>
+      <w:r>
+        <w:rPr>
+          <w:color w:val="FF0000"/>
+        </w:rPr>
+        <w:t>100</w:t>
+      </w:r>
+      <w:r>
+        <w:rPr>
+          <w:rFonts w:hint="eastAsia"/>
+          <w:color w:val="FF0000"/>
+        </w:rPr>
+        <w:t>을 뺌</w:t>
+      </w:r>
+    </w:p>
+    <w:p>
+      <w:pPr>
+        <w:pStyle w:val="a3"/>
+        <w:numPr>
+          <w:ilvl w:val="0"/>
+          <w:numId w:val="12"/>
+        </w:numPr>
+        <w:ind w:leftChars="0"/>
+      </w:pPr>
+      <w:r>
+        <w:rPr>
+          <w:rFonts w:hint="eastAsia"/>
+        </w:rPr>
+        <w:t>신뢰성(</w:t>
+      </w:r>
+      <w:r>
+        <w:t>Reliability)</w:t>
+      </w:r>
+    </w:p>
+    <w:p>
+      <w:pPr>
+        <w:pStyle w:val="a3"/>
+        <w:numPr>
+          <w:ilvl w:val="1"/>
+          <w:numId w:val="12"/>
+        </w:numPr>
+        <w:ind w:leftChars="0"/>
+      </w:pPr>
+      <w:r>
+        <w:rPr>
+          <w:rFonts w:hint="eastAsia"/>
+        </w:rPr>
+        <w:t>정의:</w:t>
+      </w:r>
+      <w:r>
+        <w:t xml:space="preserve"> IT</w:t>
+      </w:r>
+      <w:r>
+        <w:rPr>
+          <w:rFonts w:hint="eastAsia"/>
+        </w:rPr>
+        <w:t>자원이 미리 정해진 조건 아래에서 장애없이 목적한 기능을 수행할 수 있는 확률</w:t>
+      </w:r>
+    </w:p>
+    <w:p>
+      <w:pPr>
+        <w:pStyle w:val="a3"/>
+        <w:numPr>
+          <w:ilvl w:val="1"/>
+          <w:numId w:val="12"/>
+        </w:numPr>
+        <w:ind w:leftChars="0"/>
+      </w:pPr>
+      <w:r>
+        <w:rPr>
+          <w:rFonts w:hint="eastAsia"/>
+        </w:rPr>
+        <w:t xml:space="preserve">일반적인 공식은 </w:t>
+      </w:r>
+      <w:r>
+        <w:rPr>
+          <w:rFonts w:hint="eastAsia"/>
+          <w:color w:val="FF0000"/>
+        </w:rPr>
+        <w:t>성공적으로 목적한 기능이 수행된 횟수를 그 기능을 수행한 총 횟수로 나누어서 얻음</w:t>
+      </w:r>
+      <w:r>
+        <w:rPr>
+          <w:rFonts w:hint="eastAsia"/>
+        </w:rPr>
+        <w:t>.</w:t>
+      </w:r>
+    </w:p>
+    <w:p>
+      <w:pPr>
+        <w:pStyle w:val="a3"/>
+        <w:numPr>
+          <w:ilvl w:val="1"/>
+          <w:numId w:val="12"/>
+        </w:numPr>
+        <w:ind w:leftChars="0"/>
+        <w:rPr>
+          <w:rFonts w:hint="eastAsia"/>
+        </w:rPr>
+      </w:pPr>
+      <w:r>
+        <w:rPr>
+          <w:rFonts w:hint="eastAsia"/>
+        </w:rPr>
+        <w:t xml:space="preserve">결과값을 </w:t>
+      </w:r>
+      <w:r>
+        <w:t>100</w:t>
+      </w:r>
+      <w:r>
+        <w:rPr>
+          <w:rFonts w:hint="eastAsia"/>
+        </w:rPr>
+        <w:t xml:space="preserve">으로 곱한 값 </w:t>
+      </w:r>
+      <w:r>
+        <w:sym w:font="Wingdings" w:char="F0E0"/>
+      </w:r>
+      <w:r>
+        <w:rPr>
+          <w:rFonts w:hint="eastAsia"/>
+        </w:rPr>
+        <w:t xml:space="preserve"> 신뢰성 퍼센트(</w:t>
+      </w:r>
+      <w:r>
+        <w:t>%)</w:t>
+      </w:r>
+    </w:p>
+    <w:p/>
+    <w:p/>
+    <w:p/>
+    <w:p/>
+    <w:p>
+      <w:pPr>
+        <w:rPr>
+          <w:b/>
+        </w:rPr>
+      </w:pPr>
+      <w:r>
+        <w:rPr>
+          <w:rFonts w:hint="eastAsia"/>
+          <w:b/>
+        </w:rPr>
+        <w:lastRenderedPageBreak/>
+        <w:t>&lt;클라우드 컴퓨팅 메커니즘</w:t>
+      </w:r>
+      <w:r>
+        <w:rPr>
+          <w:b/>
+        </w:rPr>
+        <w:t>&gt;</w:t>
+      </w:r>
+    </w:p>
+    <w:p>
+      <w:pPr>
+        <w:pStyle w:val="a3"/>
+        <w:numPr>
+          <w:ilvl w:val="0"/>
+          <w:numId w:val="13"/>
+        </w:numPr>
+        <w:ind w:leftChars="0"/>
+      </w:pPr>
+      <w:r>
+        <w:rPr>
+          <w:rFonts w:hint="eastAsia"/>
+        </w:rPr>
+        <w:t xml:space="preserve">자동 확장 </w:t>
+      </w:r>
+      <w:proofErr w:type="spellStart"/>
+      <w:r>
+        <w:rPr>
+          <w:rFonts w:hint="eastAsia"/>
+        </w:rPr>
+        <w:t>리스너</w:t>
+      </w:r>
+      <w:proofErr w:type="spellEnd"/>
+      <w:r>
+        <w:rPr>
+          <w:rFonts w:hint="eastAsia"/>
+        </w:rPr>
+        <w:t>(</w:t>
+      </w:r>
+      <w:r>
+        <w:t>Automated Scaling Listener)</w:t>
+      </w:r>
+      <w:r>
+        <w:t xml:space="preserve"> </w:t>
+      </w:r>
+      <w:r>
+        <w:rPr>
+          <w:rFonts w:eastAsiaTheme="minorHAnsi"/>
+        </w:rPr>
+        <w:t>≒</w:t>
+      </w:r>
+      <w:r>
+        <w:t xml:space="preserve"> </w:t>
+      </w:r>
+      <w:r>
+        <w:rPr>
+          <w:rFonts w:hint="eastAsia"/>
+        </w:rPr>
+        <w:t>L</w:t>
+      </w:r>
+      <w:r>
+        <w:t>oad Balancer</w:t>
+      </w:r>
+    </w:p>
+    <w:p>
+      <w:pPr>
+        <w:ind w:left="760"/>
+        <w:rPr>
+          <w:rFonts w:hint="eastAsia"/>
+        </w:rPr>
+      </w:pPr>
+      <w:r>
+        <w:rPr>
+          <w:noProof/>
+        </w:rPr>
+        <w:drawing>
+          <wp:inline distT="0" distB="0" distL="0" distR="0" wp14:anchorId="636FABA9" wp14:editId="5B62454B">
+            <wp:extent cx="5173980" cy="2573806"/>
+            <wp:effectExtent l="0" t="0" r="7620" b="0"/>
+            <wp:docPr id="7" name="그림 7"/>
+            <wp:cNvGraphicFramePr>
+              <a:graphicFrameLocks xmlns:a="http://schemas.openxmlformats.org/drawingml/2006/main" noChangeAspect="1"/>
+            </wp:cNvGraphicFramePr>
+            <a:graphic xmlns:a="http://schemas.openxmlformats.org/drawingml/2006/main">
+              <a:graphicData uri="http://schemas.openxmlformats.org/drawingml/2006/picture">
+                <pic:pic xmlns:pic="http://schemas.openxmlformats.org/drawingml/2006/picture">
+                  <pic:nvPicPr>
+                    <pic:cNvPr id="1" name=""/>
+                    <pic:cNvPicPr/>
+                  </pic:nvPicPr>
+                  <pic:blipFill>
+                    <a:blip r:embed="rId12"/>
+                    <a:stretch>
+                      <a:fillRect/>
+                    </a:stretch>
+                  </pic:blipFill>
+                  <pic:spPr>
+                    <a:xfrm>
+                      <a:off x="0" y="0"/>
+                      <a:ext cx="5181700" cy="2577646"/>
+                    </a:xfrm>
+                    <a:prstGeom prst="rect">
+                      <a:avLst/>
+                    </a:prstGeom>
+                  </pic:spPr>
+                </pic:pic>
+              </a:graphicData>
+            </a:graphic>
+          </wp:inline>
+        </w:drawing>
+      </w:r>
+    </w:p>
+    <w:p>
+      <w:pPr>
+        <w:pStyle w:val="a3"/>
+        <w:numPr>
+          <w:ilvl w:val="0"/>
+          <w:numId w:val="13"/>
+        </w:numPr>
+        <w:ind w:leftChars="0"/>
+      </w:pPr>
+      <w:r>
+        <w:rPr>
+          <w:rFonts w:hint="eastAsia"/>
+        </w:rPr>
+        <w:t>대체 작동 시스템(F</w:t>
+      </w:r>
+      <w:r>
+        <w:t xml:space="preserve">ailover System): </w:t>
+      </w:r>
+      <w:r>
+        <w:rPr>
+          <w:rFonts w:hint="eastAsia"/>
+        </w:rPr>
+        <w:t>죽었는지 체크해서 죽은 것의 복제품 투입</w:t>
+      </w:r>
+    </w:p>
+    <w:p>
+      <w:pPr>
+        <w:pStyle w:val="a3"/>
+        <w:numPr>
+          <w:ilvl w:val="0"/>
+          <w:numId w:val="13"/>
+        </w:numPr>
+        <w:ind w:leftChars="0"/>
+      </w:pPr>
+      <w:r>
+        <w:rPr>
+          <w:rFonts w:hint="eastAsia"/>
+        </w:rPr>
+        <w:t>다중 장치 중개자(M</w:t>
+      </w:r>
+      <w:r>
+        <w:t xml:space="preserve">ulti-Device Broker): </w:t>
+      </w:r>
+      <w:r>
+        <w:rPr>
+          <w:rFonts w:hint="eastAsia"/>
+        </w:rPr>
+        <w:t>다양한 기술을 사용 가능하도록 자동화된 폼 적용</w:t>
+      </w:r>
+    </w:p>
+    <w:p>
+      <w:pPr>
+        <w:pStyle w:val="a3"/>
+        <w:numPr>
+          <w:ilvl w:val="0"/>
+          <w:numId w:val="13"/>
+        </w:numPr>
+        <w:ind w:leftChars="0"/>
+      </w:pPr>
+      <w:r>
+        <w:rPr>
+          <w:rFonts w:hint="eastAsia"/>
+        </w:rPr>
+        <w:t>사용량당 과금 모니터(</w:t>
+      </w:r>
+      <w:r>
+        <w:t xml:space="preserve">Pay-Per-Use Monitor): </w:t>
+      </w:r>
+      <w:r>
+        <w:rPr>
+          <w:rFonts w:hint="eastAsia"/>
+        </w:rPr>
+        <w:t xml:space="preserve">청구 목적으로 클라우드 소비자에 의해 클라우드 기반 </w:t>
+      </w:r>
+      <w:r>
+        <w:t>IT</w:t>
+      </w:r>
+      <w:r>
+        <w:rPr>
+          <w:rFonts w:hint="eastAsia"/>
+        </w:rPr>
+        <w:t>자원 사용을 측정하는 서비스 에이전트</w:t>
+      </w:r>
+    </w:p>
+    <w:p>
+      <w:pPr>
+        <w:pStyle w:val="a3"/>
+        <w:numPr>
+          <w:ilvl w:val="0"/>
+          <w:numId w:val="13"/>
+        </w:numPr>
+        <w:ind w:leftChars="0"/>
+      </w:pPr>
+      <w:r>
+        <w:rPr>
+          <w:rFonts w:hint="eastAsia"/>
+        </w:rPr>
+        <w:t>상태 관리 데이터베이스(</w:t>
+      </w:r>
+      <w:r>
+        <w:t xml:space="preserve">State Management Database): </w:t>
+      </w:r>
+      <w:r>
+        <w:rPr>
+          <w:rFonts w:hint="eastAsia"/>
+        </w:rPr>
+        <w:t>요청이 오면 어디 저장하고 다시 꺼내 옴</w:t>
+      </w:r>
+    </w:p>
+    <w:p>
+      <w:pPr>
+        <w:pStyle w:val="a3"/>
+        <w:ind w:leftChars="0" w:left="760"/>
+        <w:rPr>
+          <w:rFonts w:hint="eastAsia"/>
+        </w:rPr>
+      </w:pPr>
+      <w:r>
+        <w:rPr>
+          <w:noProof/>
+        </w:rPr>
+        <w:drawing>
+          <wp:inline distT="0" distB="0" distL="0" distR="0" wp14:anchorId="21367478" wp14:editId="481F3766">
+            <wp:extent cx="5295900" cy="2368076"/>
+            <wp:effectExtent l="0" t="0" r="0" b="0"/>
+            <wp:docPr id="8" name="그림 8"/>
+            <wp:cNvGraphicFramePr>
+              <a:graphicFrameLocks xmlns:a="http://schemas.openxmlformats.org/drawingml/2006/main" noChangeAspect="1"/>
+            </wp:cNvGraphicFramePr>
+            <a:graphic xmlns:a="http://schemas.openxmlformats.org/drawingml/2006/main">
+              <a:graphicData uri="http://schemas.openxmlformats.org/drawingml/2006/picture">
+                <pic:pic xmlns:pic="http://schemas.openxmlformats.org/drawingml/2006/picture">
+                  <pic:nvPicPr>
+                    <pic:cNvPr id="1" name=""/>
+                    <pic:cNvPicPr/>
+                  </pic:nvPicPr>
+                  <pic:blipFill>
+                    <a:blip r:embed="rId13"/>
+                    <a:stretch>
+                      <a:fillRect/>
+                    </a:stretch>
+                  </pic:blipFill>
+                  <pic:spPr>
+                    <a:xfrm>
+                      <a:off x="0" y="0"/>
+                      <a:ext cx="5312269" cy="2375395"/>
+                    </a:xfrm>
+                    <a:prstGeom prst="rect">
+                      <a:avLst/>
+                    </a:prstGeom>
+                  </pic:spPr>
+                </pic:pic>
+              </a:graphicData>
+            </a:graphic>
+          </wp:inline>
+        </w:drawing>
+      </w:r>
+    </w:p>
+    <w:p/>
+    <w:p>
+      <w:pPr>
+        <w:rPr>
+          <w:rFonts w:hint="eastAsia"/>
+        </w:rPr>
+      </w:pPr>
       <w:bookmarkStart w:id="0" w:name="_GoBack"/>
       <w:bookmarkEnd w:id="0"/>
-    </w:p>
-    <w:p>
-      <w:pPr>
-        <w:rPr>
-          <w:b/>
-        </w:rPr>
-      </w:pPr>
-      <w:r>
-        <w:rPr>
-          <w:rFonts w:hint="eastAsia"/>
-          <w:b/>
-        </w:rPr>
-        <w:t>&lt;클라우드 전달 모델</w:t>
-      </w:r>
-      <w:r>
-        <w:rPr>
-          <w:b/>
-        </w:rPr>
-        <w:t>&gt;</w:t>
-      </w:r>
-    </w:p>
-    <w:p/>
-    <w:p>
-      <w:r>
-        <w:rPr>
-          <w:rFonts w:hint="eastAsia"/>
-        </w:rPr>
-        <w:t xml:space="preserve">&lt;클라우드 </w:t>
-      </w:r>
-      <w:r>
-        <w:t>&gt;</w:t>
-      </w:r>
-    </w:p>
-    <w:p>
-      <w:r>
-        <w:rPr>
-          <w:rFonts w:hint="eastAsia"/>
-        </w:rPr>
-        <w:t>&lt;클라우드 컴퓨팅</w:t>
-      </w:r>
-      <w:r>
-        <w:t>&gt;</w:t>
-      </w:r>
-    </w:p>
-    <w:p/>
-    <w:p/>
-    <w:p>
-      <w:pPr>
-        <w:rPr>
-          <w:rFonts w:hint="eastAsia"/>
-        </w:rPr>
-      </w:pPr>
     </w:p>
     <w:sectPr>
       <w:pgSz w:w="11906" w:h="16838"/>
@@ -1937,6 +5256,94 @@
 <file path=word/numbering.xml><?xml version="1.0" encoding="utf-8"?>
 <w:numbering xmlns:wpc="http://schemas.microsoft.com/office/word/2010/wordprocessingCanvas" xmlns:cx="http://schemas.microsoft.com/office/drawing/2014/chartex" xmlns:cx1="http://schemas.microsoft.com/office/drawing/2015/9/8/chartex" xmlns:cx2="http://schemas.microsoft.com/office/drawing/2015/10/21/chartex" xmlns:cx3="http://schemas.microsoft.com/office/drawing/2016/5/9/chartex" xmlns:cx4="http://schemas.microsoft.com/office/drawing/2016/5/10/chartex" xmlns:cx5="http://schemas.microsoft.com/office/drawing/2016/5/11/chartex" xmlns:cx6="http://schemas.microsoft.com/office/drawing/2016/5/12/chartex" xmlns:cx7="http://schemas.microsoft.com/office/drawing/2016/5/13/chartex" xmlns:cx8="http://schemas.microsoft.com/office/drawing/2016/5/14/chartex" xmlns:mc="http://schemas.openxmlformats.org/markup-compatibility/2006" xmlns:aink="http://schemas.microsoft.com/office/drawing/2016/ink" xmlns:am3d="http://schemas.microsoft.com/office/drawing/2017/model3d" xmlns:o="urn:schemas-microsoft-com:office:office" xmlns:r="http://schemas.openxmlformats.org/officeDocument/2006/relationships" xmlns:m="http://schemas.openxmlformats.org/officeDocument/2006/math" xmlns:v="urn:schemas-microsoft-com:vml" xmlns:wp14="http://schemas.microsoft.com/office/word/2010/wordprocessingDrawing" xmlns:wp="http://schemas.openxmlformats.org/drawingml/2006/wordprocessingDrawing" xmlns:w10="urn:schemas-microsoft-com:office:word" xmlns:w="http://schemas.openxmlformats.org/wordprocessingml/2006/main" xmlns:w14="http://schemas.microsoft.com/office/word/2010/wordml" xmlns:w15="http://schemas.microsoft.com/office/word/2012/wordml" xmlns:w16cid="http://schemas.microsoft.com/office/word/2016/wordml/cid" xmlns:w16se="http://schemas.microsoft.com/office/word/2015/wordml/symex" xmlns:wpg="http://schemas.microsoft.com/office/word/2010/wordprocessingGroup" xmlns:wpi="http://schemas.microsoft.com/office/word/2010/wordprocessingInk" xmlns:wne="http://schemas.microsoft.com/office/word/2006/wordml" xmlns:wps="http://schemas.microsoft.com/office/word/2010/wordprocessingShape" mc:Ignorable="w14 w15 w16se w16cid wp14">
   <w:abstractNum w:abstractNumId="0" w15:restartNumberingAfterBreak="0">
+    <w:nsid w:val="03213EAF"/>
+    <w:multiLevelType w:val="hybridMultilevel"/>
+    <w:tmpl w:val="65F85D06"/>
+    <w:lvl w:ilvl="0" w:tplc="2AA8E8A8">
+      <w:numFmt w:val="decimal"/>
+      <w:lvlText w:val="%1."/>
+      <w:lvlJc w:val="left"/>
+      <w:pPr>
+        <w:ind w:left="760" w:hanging="360"/>
+      </w:pPr>
+      <w:rPr>
+        <w:rFonts w:hint="default"/>
+      </w:rPr>
+    </w:lvl>
+    <w:lvl w:ilvl="1" w:tplc="04090011">
+      <w:start w:val="1"/>
+      <w:numFmt w:val="decimalEnclosedCircle"/>
+      <w:lvlText w:val="%2"/>
+      <w:lvlJc w:val="left"/>
+      <w:pPr>
+        <w:ind w:left="1200" w:hanging="400"/>
+      </w:pPr>
+    </w:lvl>
+    <w:lvl w:ilvl="2" w:tplc="0409001B" w:tentative="1">
+      <w:start w:val="1"/>
+      <w:numFmt w:val="lowerRoman"/>
+      <w:lvlText w:val="%3."/>
+      <w:lvlJc w:val="right"/>
+      <w:pPr>
+        <w:ind w:left="1600" w:hanging="400"/>
+      </w:pPr>
+    </w:lvl>
+    <w:lvl w:ilvl="3" w:tplc="0409000F" w:tentative="1">
+      <w:start w:val="1"/>
+      <w:numFmt w:val="decimal"/>
+      <w:lvlText w:val="%4."/>
+      <w:lvlJc w:val="left"/>
+      <w:pPr>
+        <w:ind w:left="2000" w:hanging="400"/>
+      </w:pPr>
+    </w:lvl>
+    <w:lvl w:ilvl="4" w:tplc="04090019" w:tentative="1">
+      <w:start w:val="1"/>
+      <w:numFmt w:val="upperLetter"/>
+      <w:lvlText w:val="%5."/>
+      <w:lvlJc w:val="left"/>
+      <w:pPr>
+        <w:ind w:left="2400" w:hanging="400"/>
+      </w:pPr>
+    </w:lvl>
+    <w:lvl w:ilvl="5" w:tplc="0409001B" w:tentative="1">
+      <w:start w:val="1"/>
+      <w:numFmt w:val="lowerRoman"/>
+      <w:lvlText w:val="%6."/>
+      <w:lvlJc w:val="right"/>
+      <w:pPr>
+        <w:ind w:left="2800" w:hanging="400"/>
+      </w:pPr>
+    </w:lvl>
+    <w:lvl w:ilvl="6" w:tplc="0409000F" w:tentative="1">
+      <w:start w:val="1"/>
+      <w:numFmt w:val="decimal"/>
+      <w:lvlText w:val="%7."/>
+      <w:lvlJc w:val="left"/>
+      <w:pPr>
+        <w:ind w:left="3200" w:hanging="400"/>
+      </w:pPr>
+    </w:lvl>
+    <w:lvl w:ilvl="7" w:tplc="04090019" w:tentative="1">
+      <w:start w:val="1"/>
+      <w:numFmt w:val="upperLetter"/>
+      <w:lvlText w:val="%8."/>
+      <w:lvlJc w:val="left"/>
+      <w:pPr>
+        <w:ind w:left="3600" w:hanging="400"/>
+      </w:pPr>
+    </w:lvl>
+    <w:lvl w:ilvl="8" w:tplc="0409001B" w:tentative="1">
+      <w:start w:val="1"/>
+      <w:numFmt w:val="lowerRoman"/>
+      <w:lvlText w:val="%9."/>
+      <w:lvlJc w:val="right"/>
+      <w:pPr>
+        <w:ind w:left="4000" w:hanging="400"/>
+      </w:pPr>
+    </w:lvl>
+  </w:abstractNum>
+  <w:abstractNum w:abstractNumId="1" w15:restartNumberingAfterBreak="0">
     <w:nsid w:val="266A6DF3"/>
     <w:multiLevelType w:val="hybridMultilevel"/>
     <w:tmpl w:val="5BA68B26"/>
@@ -2025,11 +5432,11 @@
       </w:pPr>
     </w:lvl>
   </w:abstractNum>
-  <w:abstractNum w:abstractNumId="1" w15:restartNumberingAfterBreak="0">
-    <w:nsid w:val="2CAD1DC2"/>
+  <w:abstractNum w:abstractNumId="2" w15:restartNumberingAfterBreak="0">
+    <w:nsid w:val="2AB066A5"/>
     <w:multiLevelType w:val="hybridMultilevel"/>
-    <w:tmpl w:val="3D7874AE"/>
-    <w:lvl w:ilvl="0" w:tplc="381C0BD2">
+    <w:tmpl w:val="6426A1C0"/>
+    <w:lvl w:ilvl="0" w:tplc="4C723CE8">
       <w:start w:val="1"/>
       <w:numFmt w:val="decimal"/>
       <w:lvlText w:val="%1."/>
@@ -2041,16 +5448,16 @@
         <w:rFonts w:hint="default"/>
       </w:rPr>
     </w:lvl>
-    <w:lvl w:ilvl="1" w:tplc="04090019">
-      <w:start w:val="1"/>
-      <w:numFmt w:val="upperLetter"/>
-      <w:lvlText w:val="%2."/>
+    <w:lvl w:ilvl="1" w:tplc="04090011">
+      <w:start w:val="1"/>
+      <w:numFmt w:val="decimalEnclosedCircle"/>
+      <w:lvlText w:val="%2"/>
       <w:lvlJc w:val="left"/>
       <w:pPr>
         <w:ind w:left="1200" w:hanging="400"/>
       </w:pPr>
     </w:lvl>
-    <w:lvl w:ilvl="2" w:tplc="0409001B" w:tentative="1">
+    <w:lvl w:ilvl="2" w:tplc="0409001B">
       <w:start w:val="1"/>
       <w:numFmt w:val="lowerRoman"/>
       <w:lvlText w:val="%3."/>
@@ -2114,7 +5521,185 @@
       </w:pPr>
     </w:lvl>
   </w:abstractNum>
-  <w:abstractNum w:abstractNumId="2" w15:restartNumberingAfterBreak="0">
+  <w:abstractNum w:abstractNumId="3" w15:restartNumberingAfterBreak="0">
+    <w:nsid w:val="2C446506"/>
+    <w:multiLevelType w:val="hybridMultilevel"/>
+    <w:tmpl w:val="E200D508"/>
+    <w:lvl w:ilvl="0" w:tplc="5FEA0DC6">
+      <w:start w:val="1"/>
+      <w:numFmt w:val="decimal"/>
+      <w:lvlText w:val="%1."/>
+      <w:lvlJc w:val="left"/>
+      <w:pPr>
+        <w:ind w:left="760" w:hanging="360"/>
+      </w:pPr>
+      <w:rPr>
+        <w:rFonts w:hint="default"/>
+      </w:rPr>
+    </w:lvl>
+    <w:lvl w:ilvl="1" w:tplc="04090011">
+      <w:start w:val="1"/>
+      <w:numFmt w:val="decimalEnclosedCircle"/>
+      <w:lvlText w:val="%2"/>
+      <w:lvlJc w:val="left"/>
+      <w:pPr>
+        <w:ind w:left="1200" w:hanging="400"/>
+      </w:pPr>
+    </w:lvl>
+    <w:lvl w:ilvl="2" w:tplc="0409001B">
+      <w:start w:val="1"/>
+      <w:numFmt w:val="lowerRoman"/>
+      <w:lvlText w:val="%3."/>
+      <w:lvlJc w:val="right"/>
+      <w:pPr>
+        <w:ind w:left="1600" w:hanging="400"/>
+      </w:pPr>
+    </w:lvl>
+    <w:lvl w:ilvl="3" w:tplc="0409000F" w:tentative="1">
+      <w:start w:val="1"/>
+      <w:numFmt w:val="decimal"/>
+      <w:lvlText w:val="%4."/>
+      <w:lvlJc w:val="left"/>
+      <w:pPr>
+        <w:ind w:left="2000" w:hanging="400"/>
+      </w:pPr>
+    </w:lvl>
+    <w:lvl w:ilvl="4" w:tplc="04090019" w:tentative="1">
+      <w:start w:val="1"/>
+      <w:numFmt w:val="upperLetter"/>
+      <w:lvlText w:val="%5."/>
+      <w:lvlJc w:val="left"/>
+      <w:pPr>
+        <w:ind w:left="2400" w:hanging="400"/>
+      </w:pPr>
+    </w:lvl>
+    <w:lvl w:ilvl="5" w:tplc="0409001B" w:tentative="1">
+      <w:start w:val="1"/>
+      <w:numFmt w:val="lowerRoman"/>
+      <w:lvlText w:val="%6."/>
+      <w:lvlJc w:val="right"/>
+      <w:pPr>
+        <w:ind w:left="2800" w:hanging="400"/>
+      </w:pPr>
+    </w:lvl>
+    <w:lvl w:ilvl="6" w:tplc="0409000F" w:tentative="1">
+      <w:start w:val="1"/>
+      <w:numFmt w:val="decimal"/>
+      <w:lvlText w:val="%7."/>
+      <w:lvlJc w:val="left"/>
+      <w:pPr>
+        <w:ind w:left="3200" w:hanging="400"/>
+      </w:pPr>
+    </w:lvl>
+    <w:lvl w:ilvl="7" w:tplc="04090019" w:tentative="1">
+      <w:start w:val="1"/>
+      <w:numFmt w:val="upperLetter"/>
+      <w:lvlText w:val="%8."/>
+      <w:lvlJc w:val="left"/>
+      <w:pPr>
+        <w:ind w:left="3600" w:hanging="400"/>
+      </w:pPr>
+    </w:lvl>
+    <w:lvl w:ilvl="8" w:tplc="0409001B" w:tentative="1">
+      <w:start w:val="1"/>
+      <w:numFmt w:val="lowerRoman"/>
+      <w:lvlText w:val="%9."/>
+      <w:lvlJc w:val="right"/>
+      <w:pPr>
+        <w:ind w:left="4000" w:hanging="400"/>
+      </w:pPr>
+    </w:lvl>
+  </w:abstractNum>
+  <w:abstractNum w:abstractNumId="4" w15:restartNumberingAfterBreak="0">
+    <w:nsid w:val="2CAD1DC2"/>
+    <w:multiLevelType w:val="hybridMultilevel"/>
+    <w:tmpl w:val="5B66F5CE"/>
+    <w:lvl w:ilvl="0" w:tplc="381C0BD2">
+      <w:start w:val="1"/>
+      <w:numFmt w:val="decimal"/>
+      <w:lvlText w:val="%1."/>
+      <w:lvlJc w:val="left"/>
+      <w:pPr>
+        <w:ind w:left="760" w:hanging="360"/>
+      </w:pPr>
+      <w:rPr>
+        <w:rFonts w:hint="default"/>
+      </w:rPr>
+    </w:lvl>
+    <w:lvl w:ilvl="1" w:tplc="04090011">
+      <w:start w:val="1"/>
+      <w:numFmt w:val="decimalEnclosedCircle"/>
+      <w:lvlText w:val="%2"/>
+      <w:lvlJc w:val="left"/>
+      <w:pPr>
+        <w:ind w:left="1200" w:hanging="400"/>
+      </w:pPr>
+    </w:lvl>
+    <w:lvl w:ilvl="2" w:tplc="0409001B">
+      <w:start w:val="1"/>
+      <w:numFmt w:val="lowerRoman"/>
+      <w:lvlText w:val="%3."/>
+      <w:lvlJc w:val="right"/>
+      <w:pPr>
+        <w:ind w:left="1600" w:hanging="400"/>
+      </w:pPr>
+    </w:lvl>
+    <w:lvl w:ilvl="3" w:tplc="0409000F" w:tentative="1">
+      <w:start w:val="1"/>
+      <w:numFmt w:val="decimal"/>
+      <w:lvlText w:val="%4."/>
+      <w:lvlJc w:val="left"/>
+      <w:pPr>
+        <w:ind w:left="2000" w:hanging="400"/>
+      </w:pPr>
+    </w:lvl>
+    <w:lvl w:ilvl="4" w:tplc="04090019" w:tentative="1">
+      <w:start w:val="1"/>
+      <w:numFmt w:val="upperLetter"/>
+      <w:lvlText w:val="%5."/>
+      <w:lvlJc w:val="left"/>
+      <w:pPr>
+        <w:ind w:left="2400" w:hanging="400"/>
+      </w:pPr>
+    </w:lvl>
+    <w:lvl w:ilvl="5" w:tplc="0409001B" w:tentative="1">
+      <w:start w:val="1"/>
+      <w:numFmt w:val="lowerRoman"/>
+      <w:lvlText w:val="%6."/>
+      <w:lvlJc w:val="right"/>
+      <w:pPr>
+        <w:ind w:left="2800" w:hanging="400"/>
+      </w:pPr>
+    </w:lvl>
+    <w:lvl w:ilvl="6" w:tplc="0409000F" w:tentative="1">
+      <w:start w:val="1"/>
+      <w:numFmt w:val="decimal"/>
+      <w:lvlText w:val="%7."/>
+      <w:lvlJc w:val="left"/>
+      <w:pPr>
+        <w:ind w:left="3200" w:hanging="400"/>
+      </w:pPr>
+    </w:lvl>
+    <w:lvl w:ilvl="7" w:tplc="04090019" w:tentative="1">
+      <w:start w:val="1"/>
+      <w:numFmt w:val="upperLetter"/>
+      <w:lvlText w:val="%8."/>
+      <w:lvlJc w:val="left"/>
+      <w:pPr>
+        <w:ind w:left="3600" w:hanging="400"/>
+      </w:pPr>
+    </w:lvl>
+    <w:lvl w:ilvl="8" w:tplc="0409001B" w:tentative="1">
+      <w:start w:val="1"/>
+      <w:numFmt w:val="lowerRoman"/>
+      <w:lvlText w:val="%9."/>
+      <w:lvlJc w:val="right"/>
+      <w:pPr>
+        <w:ind w:left="4000" w:hanging="400"/>
+      </w:pPr>
+    </w:lvl>
+  </w:abstractNum>
+  <w:abstractNum w:abstractNumId="5" w15:restartNumberingAfterBreak="0">
     <w:nsid w:val="2DB12085"/>
     <w:multiLevelType w:val="hybridMultilevel"/>
     <w:tmpl w:val="9E7CAAA0"/>
@@ -2200,10 +5785,10 @@
       </w:pPr>
     </w:lvl>
   </w:abstractNum>
-  <w:abstractNum w:abstractNumId="3" w15:restartNumberingAfterBreak="0">
+  <w:abstractNum w:abstractNumId="6" w15:restartNumberingAfterBreak="0">
     <w:nsid w:val="336742E4"/>
     <w:multiLevelType w:val="hybridMultilevel"/>
-    <w:tmpl w:val="AD32CFDC"/>
+    <w:tmpl w:val="94FE6C92"/>
     <w:lvl w:ilvl="0" w:tplc="796801AA">
       <w:start w:val="1"/>
       <w:numFmt w:val="decimal"/>
@@ -2247,6 +5832,104 @@
         <w:b/>
       </w:rPr>
     </w:lvl>
+    <w:lvl w:ilvl="4" w:tplc="0409000D">
+      <w:start w:val="1"/>
+      <w:numFmt w:val="bullet"/>
+      <w:lvlText w:val=""/>
+      <w:lvlJc w:val="left"/>
+      <w:pPr>
+        <w:ind w:left="2360" w:hanging="360"/>
+      </w:pPr>
+      <w:rPr>
+        <w:rFonts w:ascii="Wingdings" w:hAnsi="Wingdings" w:hint="default"/>
+      </w:rPr>
+    </w:lvl>
+    <w:lvl w:ilvl="5" w:tplc="850EFDBE">
+      <w:start w:val="1"/>
+      <w:numFmt w:val="decimal"/>
+      <w:lvlText w:val="%6)"/>
+      <w:lvlJc w:val="left"/>
+      <w:pPr>
+        <w:ind w:left="2760" w:hanging="360"/>
+      </w:pPr>
+      <w:rPr>
+        <w:rFonts w:hint="default"/>
+      </w:rPr>
+    </w:lvl>
+    <w:lvl w:ilvl="6" w:tplc="20140E60">
+      <w:start w:val="1"/>
+      <w:numFmt w:val="lowerRoman"/>
+      <w:lvlText w:val="%7)"/>
+      <w:lvlJc w:val="left"/>
+      <w:pPr>
+        <w:ind w:left="1570" w:hanging="720"/>
+      </w:pPr>
+      <w:rPr>
+        <w:rFonts w:hint="default"/>
+      </w:rPr>
+    </w:lvl>
+    <w:lvl w:ilvl="7" w:tplc="04090019">
+      <w:start w:val="1"/>
+      <w:numFmt w:val="upperLetter"/>
+      <w:lvlText w:val="%8."/>
+      <w:lvlJc w:val="left"/>
+      <w:pPr>
+        <w:ind w:left="3600" w:hanging="400"/>
+      </w:pPr>
+    </w:lvl>
+    <w:lvl w:ilvl="8" w:tplc="0409001B" w:tentative="1">
+      <w:start w:val="1"/>
+      <w:numFmt w:val="lowerRoman"/>
+      <w:lvlText w:val="%9."/>
+      <w:lvlJc w:val="right"/>
+      <w:pPr>
+        <w:ind w:left="4000" w:hanging="400"/>
+      </w:pPr>
+    </w:lvl>
+  </w:abstractNum>
+  <w:abstractNum w:abstractNumId="7" w15:restartNumberingAfterBreak="0">
+    <w:nsid w:val="48C61E33"/>
+    <w:multiLevelType w:val="hybridMultilevel"/>
+    <w:tmpl w:val="38662B30"/>
+    <w:lvl w:ilvl="0" w:tplc="06101756">
+      <w:start w:val="1"/>
+      <w:numFmt w:val="decimal"/>
+      <w:lvlText w:val="%1."/>
+      <w:lvlJc w:val="left"/>
+      <w:pPr>
+        <w:ind w:left="760" w:hanging="360"/>
+      </w:pPr>
+      <w:rPr>
+        <w:rFonts w:hint="default"/>
+      </w:rPr>
+    </w:lvl>
+    <w:lvl w:ilvl="1" w:tplc="04090011">
+      <w:start w:val="1"/>
+      <w:numFmt w:val="decimalEnclosedCircle"/>
+      <w:lvlText w:val="%2"/>
+      <w:lvlJc w:val="left"/>
+      <w:pPr>
+        <w:ind w:left="1200" w:hanging="400"/>
+      </w:pPr>
+    </w:lvl>
+    <w:lvl w:ilvl="2" w:tplc="0409001B" w:tentative="1">
+      <w:start w:val="1"/>
+      <w:numFmt w:val="lowerRoman"/>
+      <w:lvlText w:val="%3."/>
+      <w:lvlJc w:val="right"/>
+      <w:pPr>
+        <w:ind w:left="1600" w:hanging="400"/>
+      </w:pPr>
+    </w:lvl>
+    <w:lvl w:ilvl="3" w:tplc="0409000F" w:tentative="1">
+      <w:start w:val="1"/>
+      <w:numFmt w:val="decimal"/>
+      <w:lvlText w:val="%4."/>
+      <w:lvlJc w:val="left"/>
+      <w:pPr>
+        <w:ind w:left="2000" w:hanging="400"/>
+      </w:pPr>
+    </w:lvl>
     <w:lvl w:ilvl="4" w:tplc="04090019" w:tentative="1">
       <w:start w:val="1"/>
       <w:numFmt w:val="upperLetter"/>
@@ -2293,7 +5976,96 @@
       </w:pPr>
     </w:lvl>
   </w:abstractNum>
-  <w:abstractNum w:abstractNumId="4" w15:restartNumberingAfterBreak="0">
+  <w:abstractNum w:abstractNumId="8" w15:restartNumberingAfterBreak="0">
+    <w:nsid w:val="583D719F"/>
+    <w:multiLevelType w:val="hybridMultilevel"/>
+    <w:tmpl w:val="9BB4B338"/>
+    <w:lvl w:ilvl="0" w:tplc="CE704B82">
+      <w:start w:val="1"/>
+      <w:numFmt w:val="decimal"/>
+      <w:lvlText w:val="%1."/>
+      <w:lvlJc w:val="left"/>
+      <w:pPr>
+        <w:ind w:left="760" w:hanging="360"/>
+      </w:pPr>
+      <w:rPr>
+        <w:rFonts w:hint="default"/>
+      </w:rPr>
+    </w:lvl>
+    <w:lvl w:ilvl="1" w:tplc="04090011">
+      <w:start w:val="1"/>
+      <w:numFmt w:val="decimalEnclosedCircle"/>
+      <w:lvlText w:val="%2"/>
+      <w:lvlJc w:val="left"/>
+      <w:pPr>
+        <w:ind w:left="1200" w:hanging="400"/>
+      </w:pPr>
+    </w:lvl>
+    <w:lvl w:ilvl="2" w:tplc="0409001B">
+      <w:start w:val="1"/>
+      <w:numFmt w:val="lowerRoman"/>
+      <w:lvlText w:val="%3."/>
+      <w:lvlJc w:val="right"/>
+      <w:pPr>
+        <w:ind w:left="1600" w:hanging="400"/>
+      </w:pPr>
+    </w:lvl>
+    <w:lvl w:ilvl="3" w:tplc="0409000F" w:tentative="1">
+      <w:start w:val="1"/>
+      <w:numFmt w:val="decimal"/>
+      <w:lvlText w:val="%4."/>
+      <w:lvlJc w:val="left"/>
+      <w:pPr>
+        <w:ind w:left="2000" w:hanging="400"/>
+      </w:pPr>
+    </w:lvl>
+    <w:lvl w:ilvl="4" w:tplc="04090019" w:tentative="1">
+      <w:start w:val="1"/>
+      <w:numFmt w:val="upperLetter"/>
+      <w:lvlText w:val="%5."/>
+      <w:lvlJc w:val="left"/>
+      <w:pPr>
+        <w:ind w:left="2400" w:hanging="400"/>
+      </w:pPr>
+    </w:lvl>
+    <w:lvl w:ilvl="5" w:tplc="0409001B" w:tentative="1">
+      <w:start w:val="1"/>
+      <w:numFmt w:val="lowerRoman"/>
+      <w:lvlText w:val="%6."/>
+      <w:lvlJc w:val="right"/>
+      <w:pPr>
+        <w:ind w:left="2800" w:hanging="400"/>
+      </w:pPr>
+    </w:lvl>
+    <w:lvl w:ilvl="6" w:tplc="0409000F" w:tentative="1">
+      <w:start w:val="1"/>
+      <w:numFmt w:val="decimal"/>
+      <w:lvlText w:val="%7."/>
+      <w:lvlJc w:val="left"/>
+      <w:pPr>
+        <w:ind w:left="3200" w:hanging="400"/>
+      </w:pPr>
+    </w:lvl>
+    <w:lvl w:ilvl="7" w:tplc="04090019" w:tentative="1">
+      <w:start w:val="1"/>
+      <w:numFmt w:val="upperLetter"/>
+      <w:lvlText w:val="%8."/>
+      <w:lvlJc w:val="left"/>
+      <w:pPr>
+        <w:ind w:left="3600" w:hanging="400"/>
+      </w:pPr>
+    </w:lvl>
+    <w:lvl w:ilvl="8" w:tplc="0409001B" w:tentative="1">
+      <w:start w:val="1"/>
+      <w:numFmt w:val="lowerRoman"/>
+      <w:lvlText w:val="%9."/>
+      <w:lvlJc w:val="right"/>
+      <w:pPr>
+        <w:ind w:left="4000" w:hanging="400"/>
+      </w:pPr>
+    </w:lvl>
+  </w:abstractNum>
+  <w:abstractNum w:abstractNumId="9" w15:restartNumberingAfterBreak="0">
     <w:nsid w:val="59030852"/>
     <w:multiLevelType w:val="hybridMultilevel"/>
     <w:tmpl w:val="C8887BC2"/>
@@ -2406,20 +6178,335 @@
       </w:rPr>
     </w:lvl>
   </w:abstractNum>
+  <w:abstractNum w:abstractNumId="10" w15:restartNumberingAfterBreak="0">
+    <w:nsid w:val="65F10FC6"/>
+    <w:multiLevelType w:val="hybridMultilevel"/>
+    <w:tmpl w:val="9EFC96C8"/>
+    <w:lvl w:ilvl="0" w:tplc="0409000D">
+      <w:start w:val="1"/>
+      <w:numFmt w:val="bullet"/>
+      <w:lvlText w:val=""/>
+      <w:lvlJc w:val="left"/>
+      <w:pPr>
+        <w:ind w:left="2410" w:hanging="400"/>
+      </w:pPr>
+      <w:rPr>
+        <w:rFonts w:ascii="Wingdings" w:hAnsi="Wingdings" w:hint="default"/>
+      </w:rPr>
+    </w:lvl>
+    <w:lvl w:ilvl="1" w:tplc="04090003" w:tentative="1">
+      <w:start w:val="1"/>
+      <w:numFmt w:val="bullet"/>
+      <w:lvlText w:val=""/>
+      <w:lvlJc w:val="left"/>
+      <w:pPr>
+        <w:ind w:left="2810" w:hanging="400"/>
+      </w:pPr>
+      <w:rPr>
+        <w:rFonts w:ascii="Wingdings" w:hAnsi="Wingdings" w:hint="default"/>
+      </w:rPr>
+    </w:lvl>
+    <w:lvl w:ilvl="2" w:tplc="04090005" w:tentative="1">
+      <w:start w:val="1"/>
+      <w:numFmt w:val="bullet"/>
+      <w:lvlText w:val=""/>
+      <w:lvlJc w:val="left"/>
+      <w:pPr>
+        <w:ind w:left="3210" w:hanging="400"/>
+      </w:pPr>
+      <w:rPr>
+        <w:rFonts w:ascii="Wingdings" w:hAnsi="Wingdings" w:hint="default"/>
+      </w:rPr>
+    </w:lvl>
+    <w:lvl w:ilvl="3" w:tplc="04090001" w:tentative="1">
+      <w:start w:val="1"/>
+      <w:numFmt w:val="bullet"/>
+      <w:lvlText w:val=""/>
+      <w:lvlJc w:val="left"/>
+      <w:pPr>
+        <w:ind w:left="3610" w:hanging="400"/>
+      </w:pPr>
+      <w:rPr>
+        <w:rFonts w:ascii="Wingdings" w:hAnsi="Wingdings" w:hint="default"/>
+      </w:rPr>
+    </w:lvl>
+    <w:lvl w:ilvl="4" w:tplc="04090003" w:tentative="1">
+      <w:start w:val="1"/>
+      <w:numFmt w:val="bullet"/>
+      <w:lvlText w:val=""/>
+      <w:lvlJc w:val="left"/>
+      <w:pPr>
+        <w:ind w:left="4010" w:hanging="400"/>
+      </w:pPr>
+      <w:rPr>
+        <w:rFonts w:ascii="Wingdings" w:hAnsi="Wingdings" w:hint="default"/>
+      </w:rPr>
+    </w:lvl>
+    <w:lvl w:ilvl="5" w:tplc="04090005" w:tentative="1">
+      <w:start w:val="1"/>
+      <w:numFmt w:val="bullet"/>
+      <w:lvlText w:val=""/>
+      <w:lvlJc w:val="left"/>
+      <w:pPr>
+        <w:ind w:left="4410" w:hanging="400"/>
+      </w:pPr>
+      <w:rPr>
+        <w:rFonts w:ascii="Wingdings" w:hAnsi="Wingdings" w:hint="default"/>
+      </w:rPr>
+    </w:lvl>
+    <w:lvl w:ilvl="6" w:tplc="04090001" w:tentative="1">
+      <w:start w:val="1"/>
+      <w:numFmt w:val="bullet"/>
+      <w:lvlText w:val=""/>
+      <w:lvlJc w:val="left"/>
+      <w:pPr>
+        <w:ind w:left="4810" w:hanging="400"/>
+      </w:pPr>
+      <w:rPr>
+        <w:rFonts w:ascii="Wingdings" w:hAnsi="Wingdings" w:hint="default"/>
+      </w:rPr>
+    </w:lvl>
+    <w:lvl w:ilvl="7" w:tplc="04090003" w:tentative="1">
+      <w:start w:val="1"/>
+      <w:numFmt w:val="bullet"/>
+      <w:lvlText w:val=""/>
+      <w:lvlJc w:val="left"/>
+      <w:pPr>
+        <w:ind w:left="5210" w:hanging="400"/>
+      </w:pPr>
+      <w:rPr>
+        <w:rFonts w:ascii="Wingdings" w:hAnsi="Wingdings" w:hint="default"/>
+      </w:rPr>
+    </w:lvl>
+    <w:lvl w:ilvl="8" w:tplc="04090005" w:tentative="1">
+      <w:start w:val="1"/>
+      <w:numFmt w:val="bullet"/>
+      <w:lvlText w:val=""/>
+      <w:lvlJc w:val="left"/>
+      <w:pPr>
+        <w:ind w:left="5610" w:hanging="400"/>
+      </w:pPr>
+      <w:rPr>
+        <w:rFonts w:ascii="Wingdings" w:hAnsi="Wingdings" w:hint="default"/>
+      </w:rPr>
+    </w:lvl>
+  </w:abstractNum>
+  <w:abstractNum w:abstractNumId="11" w15:restartNumberingAfterBreak="0">
+    <w:nsid w:val="699E1AD9"/>
+    <w:multiLevelType w:val="hybridMultilevel"/>
+    <w:tmpl w:val="717E88A6"/>
+    <w:lvl w:ilvl="0" w:tplc="A09AD5D2">
+      <w:start w:val="1"/>
+      <w:numFmt w:val="decimal"/>
+      <w:lvlText w:val="%1."/>
+      <w:lvlJc w:val="left"/>
+      <w:pPr>
+        <w:ind w:left="760" w:hanging="360"/>
+      </w:pPr>
+      <w:rPr>
+        <w:rFonts w:hint="default"/>
+      </w:rPr>
+    </w:lvl>
+    <w:lvl w:ilvl="1" w:tplc="04090019" w:tentative="1">
+      <w:start w:val="1"/>
+      <w:numFmt w:val="upperLetter"/>
+      <w:lvlText w:val="%2."/>
+      <w:lvlJc w:val="left"/>
+      <w:pPr>
+        <w:ind w:left="1200" w:hanging="400"/>
+      </w:pPr>
+    </w:lvl>
+    <w:lvl w:ilvl="2" w:tplc="0409001B" w:tentative="1">
+      <w:start w:val="1"/>
+      <w:numFmt w:val="lowerRoman"/>
+      <w:lvlText w:val="%3."/>
+      <w:lvlJc w:val="right"/>
+      <w:pPr>
+        <w:ind w:left="1600" w:hanging="400"/>
+      </w:pPr>
+    </w:lvl>
+    <w:lvl w:ilvl="3" w:tplc="0409000F" w:tentative="1">
+      <w:start w:val="1"/>
+      <w:numFmt w:val="decimal"/>
+      <w:lvlText w:val="%4."/>
+      <w:lvlJc w:val="left"/>
+      <w:pPr>
+        <w:ind w:left="2000" w:hanging="400"/>
+      </w:pPr>
+    </w:lvl>
+    <w:lvl w:ilvl="4" w:tplc="04090019" w:tentative="1">
+      <w:start w:val="1"/>
+      <w:numFmt w:val="upperLetter"/>
+      <w:lvlText w:val="%5."/>
+      <w:lvlJc w:val="left"/>
+      <w:pPr>
+        <w:ind w:left="2400" w:hanging="400"/>
+      </w:pPr>
+    </w:lvl>
+    <w:lvl w:ilvl="5" w:tplc="0409001B" w:tentative="1">
+      <w:start w:val="1"/>
+      <w:numFmt w:val="lowerRoman"/>
+      <w:lvlText w:val="%6."/>
+      <w:lvlJc w:val="right"/>
+      <w:pPr>
+        <w:ind w:left="2800" w:hanging="400"/>
+      </w:pPr>
+    </w:lvl>
+    <w:lvl w:ilvl="6" w:tplc="0409000F" w:tentative="1">
+      <w:start w:val="1"/>
+      <w:numFmt w:val="decimal"/>
+      <w:lvlText w:val="%7."/>
+      <w:lvlJc w:val="left"/>
+      <w:pPr>
+        <w:ind w:left="3200" w:hanging="400"/>
+      </w:pPr>
+    </w:lvl>
+    <w:lvl w:ilvl="7" w:tplc="04090019" w:tentative="1">
+      <w:start w:val="1"/>
+      <w:numFmt w:val="upperLetter"/>
+      <w:lvlText w:val="%8."/>
+      <w:lvlJc w:val="left"/>
+      <w:pPr>
+        <w:ind w:left="3600" w:hanging="400"/>
+      </w:pPr>
+    </w:lvl>
+    <w:lvl w:ilvl="8" w:tplc="0409001B" w:tentative="1">
+      <w:start w:val="1"/>
+      <w:numFmt w:val="lowerRoman"/>
+      <w:lvlText w:val="%9."/>
+      <w:lvlJc w:val="right"/>
+      <w:pPr>
+        <w:ind w:left="4000" w:hanging="400"/>
+      </w:pPr>
+    </w:lvl>
+  </w:abstractNum>
+  <w:abstractNum w:abstractNumId="12" w15:restartNumberingAfterBreak="0">
+    <w:nsid w:val="785A6407"/>
+    <w:multiLevelType w:val="hybridMultilevel"/>
+    <w:tmpl w:val="CE1C7FAC"/>
+    <w:lvl w:ilvl="0" w:tplc="79BA3670">
+      <w:start w:val="1"/>
+      <w:numFmt w:val="decimal"/>
+      <w:lvlText w:val="%1."/>
+      <w:lvlJc w:val="left"/>
+      <w:pPr>
+        <w:ind w:left="760" w:hanging="360"/>
+      </w:pPr>
+      <w:rPr>
+        <w:rFonts w:hint="default"/>
+      </w:rPr>
+    </w:lvl>
+    <w:lvl w:ilvl="1" w:tplc="04090019">
+      <w:start w:val="1"/>
+      <w:numFmt w:val="upperLetter"/>
+      <w:lvlText w:val="%2."/>
+      <w:lvlJc w:val="left"/>
+      <w:pPr>
+        <w:ind w:left="1200" w:hanging="400"/>
+      </w:pPr>
+    </w:lvl>
+    <w:lvl w:ilvl="2" w:tplc="0409001B" w:tentative="1">
+      <w:start w:val="1"/>
+      <w:numFmt w:val="lowerRoman"/>
+      <w:lvlText w:val="%3."/>
+      <w:lvlJc w:val="right"/>
+      <w:pPr>
+        <w:ind w:left="1600" w:hanging="400"/>
+      </w:pPr>
+    </w:lvl>
+    <w:lvl w:ilvl="3" w:tplc="0409000F" w:tentative="1">
+      <w:start w:val="1"/>
+      <w:numFmt w:val="decimal"/>
+      <w:lvlText w:val="%4."/>
+      <w:lvlJc w:val="left"/>
+      <w:pPr>
+        <w:ind w:left="2000" w:hanging="400"/>
+      </w:pPr>
+    </w:lvl>
+    <w:lvl w:ilvl="4" w:tplc="04090019" w:tentative="1">
+      <w:start w:val="1"/>
+      <w:numFmt w:val="upperLetter"/>
+      <w:lvlText w:val="%5."/>
+      <w:lvlJc w:val="left"/>
+      <w:pPr>
+        <w:ind w:left="2400" w:hanging="400"/>
+      </w:pPr>
+    </w:lvl>
+    <w:lvl w:ilvl="5" w:tplc="0409001B" w:tentative="1">
+      <w:start w:val="1"/>
+      <w:numFmt w:val="lowerRoman"/>
+      <w:lvlText w:val="%6."/>
+      <w:lvlJc w:val="right"/>
+      <w:pPr>
+        <w:ind w:left="2800" w:hanging="400"/>
+      </w:pPr>
+    </w:lvl>
+    <w:lvl w:ilvl="6" w:tplc="0409000F" w:tentative="1">
+      <w:start w:val="1"/>
+      <w:numFmt w:val="decimal"/>
+      <w:lvlText w:val="%7."/>
+      <w:lvlJc w:val="left"/>
+      <w:pPr>
+        <w:ind w:left="3200" w:hanging="400"/>
+      </w:pPr>
+    </w:lvl>
+    <w:lvl w:ilvl="7" w:tplc="04090019" w:tentative="1">
+      <w:start w:val="1"/>
+      <w:numFmt w:val="upperLetter"/>
+      <w:lvlText w:val="%8."/>
+      <w:lvlJc w:val="left"/>
+      <w:pPr>
+        <w:ind w:left="3600" w:hanging="400"/>
+      </w:pPr>
+    </w:lvl>
+    <w:lvl w:ilvl="8" w:tplc="0409001B" w:tentative="1">
+      <w:start w:val="1"/>
+      <w:numFmt w:val="lowerRoman"/>
+      <w:lvlText w:val="%9."/>
+      <w:lvlJc w:val="right"/>
+      <w:pPr>
+        <w:ind w:left="4000" w:hanging="400"/>
+      </w:pPr>
+    </w:lvl>
+  </w:abstractNum>
   <w:num w:numId="1">
+    <w:abstractNumId w:val="9"/>
+  </w:num>
+  <w:num w:numId="2">
+    <w:abstractNumId w:val="6"/>
+  </w:num>
+  <w:num w:numId="3">
+    <w:abstractNumId w:val="1"/>
+  </w:num>
+  <w:num w:numId="4">
+    <w:abstractNumId w:val="5"/>
+  </w:num>
+  <w:num w:numId="5">
     <w:abstractNumId w:val="4"/>
   </w:num>
-  <w:num w:numId="2">
+  <w:num w:numId="6">
+    <w:abstractNumId w:val="10"/>
+  </w:num>
+  <w:num w:numId="7">
+    <w:abstractNumId w:val="2"/>
+  </w:num>
+  <w:num w:numId="8">
+    <w:abstractNumId w:val="8"/>
+  </w:num>
+  <w:num w:numId="9">
+    <w:abstractNumId w:val="7"/>
+  </w:num>
+  <w:num w:numId="10">
+    <w:abstractNumId w:val="0"/>
+  </w:num>
+  <w:num w:numId="11">
+    <w:abstractNumId w:val="11"/>
+  </w:num>
+  <w:num w:numId="12">
     <w:abstractNumId w:val="3"/>
   </w:num>
-  <w:num w:numId="3">
-    <w:abstractNumId w:val="0"/>
-  </w:num>
-  <w:num w:numId="4">
-    <w:abstractNumId w:val="2"/>
-  </w:num>
-  <w:num w:numId="5">
-    <w:abstractNumId w:val="1"/>
+  <w:num w:numId="13">
+    <w:abstractNumId w:val="12"/>
   </w:num>
 </w:numbering>
 </file>
@@ -2866,6 +6953,29 @@
       <w:ind w:leftChars="400" w:left="800"/>
     </w:pPr>
   </w:style>
+  <w:style w:type="character" w:styleId="a4">
+    <w:name w:val="Hyperlink"/>
+    <w:basedOn w:val="a0"/>
+    <w:uiPriority w:val="99"/>
+    <w:unhideWhenUsed/>
+    <w:rsid w:val="004B4A4B"/>
+    <w:rPr>
+      <w:color w:val="0563C1" w:themeColor="hyperlink"/>
+      <w:u w:val="single"/>
+    </w:rPr>
+  </w:style>
+  <w:style w:type="character" w:styleId="a5">
+    <w:name w:val="Unresolved Mention"/>
+    <w:basedOn w:val="a0"/>
+    <w:uiPriority w:val="99"/>
+    <w:semiHidden/>
+    <w:unhideWhenUsed/>
+    <w:rsid w:val="004B4A4B"/>
+    <w:rPr>
+      <w:color w:val="605E5C"/>
+      <w:shd w:val="clear" w:color="auto" w:fill="E1DFDD"/>
+    </w:rPr>
+  </w:style>
 </w:styles>
 </file>
 

--- a/AWS강의/2강. 클라우드 컴퓨팅의 기초.docx
+++ b/AWS강의/2강. 클라우드 컴퓨팅의 기초.docx
@@ -27,6 +27,445 @@
           <w:rFonts w:hint="eastAsia"/>
           <w:b/>
         </w:rPr>
+        <w:t>&lt;클라우드 등장 배경</w:t>
+      </w:r>
+      <w:r>
+        <w:rPr>
+          <w:b/>
+        </w:rPr>
+        <w:t>&gt;</w:t>
+      </w:r>
+    </w:p>
+    <w:p>
+      <w:pPr>
+        <w:pStyle w:val="a3"/>
+        <w:numPr>
+          <w:ilvl w:val="0"/>
+          <w:numId w:val="14"/>
+        </w:numPr>
+        <w:ind w:leftChars="0"/>
+      </w:pPr>
+      <w:r>
+        <w:rPr>
+          <w:rFonts w:hint="eastAsia"/>
+        </w:rPr>
+        <w:t>사업적 동인</w:t>
+      </w:r>
+    </w:p>
+    <w:p>
+      <w:pPr>
+        <w:pStyle w:val="a3"/>
+        <w:numPr>
+          <w:ilvl w:val="1"/>
+          <w:numId w:val="14"/>
+        </w:numPr>
+        <w:ind w:leftChars="0"/>
+      </w:pPr>
+      <w:r>
+        <w:rPr>
+          <w:rFonts w:hint="eastAsia"/>
+        </w:rPr>
+        <w:t>용량계획</w:t>
+      </w:r>
+    </w:p>
+    <w:p>
+      <w:pPr>
+        <w:pStyle w:val="a3"/>
+        <w:numPr>
+          <w:ilvl w:val="2"/>
+          <w:numId w:val="14"/>
+        </w:numPr>
+        <w:ind w:leftChars="0"/>
+      </w:pPr>
+      <w:r>
+        <w:rPr>
+          <w:rFonts w:hint="eastAsia"/>
+        </w:rPr>
+        <w:t>사용 부하의 변동을 예측하는 것이 어려웠음</w:t>
+      </w:r>
+    </w:p>
+    <w:p>
+      <w:pPr>
+        <w:pStyle w:val="a3"/>
+        <w:numPr>
+          <w:ilvl w:val="2"/>
+          <w:numId w:val="14"/>
+        </w:numPr>
+        <w:ind w:leftChars="0"/>
+      </w:pPr>
+      <w:r>
+        <w:rPr>
+          <w:rFonts w:hint="eastAsia"/>
+        </w:rPr>
+        <w:t>그래서,</w:t>
+      </w:r>
+      <w:r>
+        <w:t xml:space="preserve"> </w:t>
+      </w:r>
+      <w:r>
+        <w:rPr>
+          <w:rFonts w:hint="eastAsia"/>
+        </w:rPr>
+        <w:t xml:space="preserve">불필요한 </w:t>
+      </w:r>
+      <w:r>
+        <w:t>IT</w:t>
+      </w:r>
+      <w:r>
+        <w:rPr>
+          <w:rFonts w:hint="eastAsia"/>
+        </w:rPr>
+        <w:t xml:space="preserve">인프라 </w:t>
+      </w:r>
+      <w:r>
+        <w:rPr>
+          <w:rFonts w:hint="eastAsia"/>
+        </w:rPr>
+        <w:t>지출을 하지 않으면서도 중단 없이 운영해야 했음</w:t>
+      </w:r>
+    </w:p>
+    <w:p>
+      <w:pPr>
+        <w:pStyle w:val="a3"/>
+        <w:numPr>
+          <w:ilvl w:val="1"/>
+          <w:numId w:val="14"/>
+        </w:numPr>
+        <w:ind w:leftChars="0"/>
+      </w:pPr>
+      <w:r>
+        <w:rPr>
+          <w:rFonts w:hint="eastAsia"/>
+        </w:rPr>
+        <w:t xml:space="preserve">비용절감 </w:t>
+      </w:r>
+      <w:r>
+        <w:t xml:space="preserve">&amp; </w:t>
+      </w:r>
+      <w:r>
+        <w:rPr>
+          <w:rFonts w:hint="eastAsia"/>
+        </w:rPr>
+        <w:t>운영 오버헤드</w:t>
+      </w:r>
+    </w:p>
+    <w:p>
+      <w:pPr>
+        <w:pStyle w:val="a3"/>
+        <w:numPr>
+          <w:ilvl w:val="2"/>
+          <w:numId w:val="14"/>
+        </w:numPr>
+        <w:ind w:leftChars="0"/>
+      </w:pPr>
+      <w:r>
+        <w:rPr>
+          <w:rFonts w:hint="eastAsia"/>
+        </w:rPr>
+        <w:t>소유비용</w:t>
+      </w:r>
+      <w:r>
+        <w:t xml:space="preserve"> (</w:t>
+      </w:r>
+      <w:r>
+        <w:rPr>
+          <w:rFonts w:hint="eastAsia"/>
+        </w:rPr>
+        <w:t>감가상각비)를 고려</w:t>
+      </w:r>
+    </w:p>
+    <w:p>
+      <w:pPr>
+        <w:pStyle w:val="a3"/>
+        <w:numPr>
+          <w:ilvl w:val="2"/>
+          <w:numId w:val="14"/>
+        </w:numPr>
+        <w:ind w:leftChars="0"/>
+      </w:pPr>
+      <w:r>
+        <w:rPr>
+          <w:rFonts w:hint="eastAsia"/>
+        </w:rPr>
+        <w:t>I</w:t>
+      </w:r>
+      <w:r>
+        <w:t xml:space="preserve">T </w:t>
+      </w:r>
+      <w:r>
+        <w:rPr>
+          <w:rFonts w:hint="eastAsia"/>
+        </w:rPr>
+        <w:t>인프라는 유지 비용이 들어가지만,</w:t>
+      </w:r>
+      <w:r>
+        <w:t xml:space="preserve"> </w:t>
+      </w:r>
+      <w:r>
+        <w:rPr>
+          <w:rFonts w:hint="eastAsia"/>
+        </w:rPr>
+        <w:t>대부분 활용도가 낮았음</w:t>
+      </w:r>
+    </w:p>
+    <w:p>
+      <w:pPr>
+        <w:pStyle w:val="a3"/>
+        <w:numPr>
+          <w:ilvl w:val="1"/>
+          <w:numId w:val="14"/>
+        </w:numPr>
+        <w:ind w:leftChars="0"/>
+      </w:pPr>
+      <w:r>
+        <w:rPr>
+          <w:rFonts w:hint="eastAsia"/>
+        </w:rPr>
+        <w:t>조직적 민첩성:</w:t>
+      </w:r>
+      <w:r>
+        <w:t xml:space="preserve"> </w:t>
+      </w:r>
+      <w:r>
+        <w:rPr>
+          <w:rFonts w:hint="eastAsia"/>
+        </w:rPr>
+        <w:t>비즈니스에 대응하는 정도</w:t>
+      </w:r>
+    </w:p>
+    <w:p>
+      <w:pPr>
+        <w:pStyle w:val="a3"/>
+        <w:numPr>
+          <w:ilvl w:val="2"/>
+          <w:numId w:val="14"/>
+        </w:numPr>
+        <w:ind w:leftChars="0"/>
+      </w:pPr>
+      <w:r>
+        <w:rPr>
+          <w:rFonts w:hint="eastAsia"/>
+        </w:rPr>
+        <w:t xml:space="preserve">이전보다 더욱 가용성과 신뢰성이 높은 </w:t>
+      </w:r>
+      <w:r>
+        <w:t>IT</w:t>
+      </w:r>
+      <w:r>
+        <w:rPr>
+          <w:rFonts w:hint="eastAsia"/>
+        </w:rPr>
+        <w:t>자원을 필요로 함</w:t>
+      </w:r>
+    </w:p>
+    <w:p>
+      <w:pPr>
+        <w:pStyle w:val="a3"/>
+        <w:ind w:leftChars="0" w:left="1600"/>
+        <w:rPr>
+          <w:rFonts w:hint="eastAsia"/>
+        </w:rPr>
+      </w:pPr>
+    </w:p>
+    <w:p>
+      <w:pPr>
+        <w:pStyle w:val="a3"/>
+        <w:numPr>
+          <w:ilvl w:val="0"/>
+          <w:numId w:val="14"/>
+        </w:numPr>
+        <w:ind w:leftChars="0"/>
+      </w:pPr>
+      <w:r>
+        <w:rPr>
+          <w:rFonts w:hint="eastAsia"/>
+        </w:rPr>
+        <w:t>기술혁신</w:t>
+      </w:r>
+    </w:p>
+    <w:p>
+      <w:pPr>
+        <w:pStyle w:val="a3"/>
+        <w:numPr>
+          <w:ilvl w:val="1"/>
+          <w:numId w:val="14"/>
+        </w:numPr>
+        <w:ind w:leftChars="0"/>
+      </w:pPr>
+      <w:r>
+        <w:rPr>
+          <w:rFonts w:hint="eastAsia"/>
+        </w:rPr>
+        <w:t>그리드 컴퓨팅:</w:t>
+      </w:r>
+      <w:r>
+        <w:t xml:space="preserve"> </w:t>
+      </w:r>
+      <w:r>
+        <w:rPr>
+          <w:rFonts w:hint="eastAsia"/>
+        </w:rPr>
+        <w:t>전력망에서 전기를 쓰는 것처럼 컴퓨팅 자원을 사용</w:t>
+      </w:r>
+    </w:p>
+    <w:p>
+      <w:pPr>
+        <w:pStyle w:val="a3"/>
+        <w:numPr>
+          <w:ilvl w:val="1"/>
+          <w:numId w:val="14"/>
+        </w:numPr>
+        <w:ind w:leftChars="0"/>
+      </w:pPr>
+      <w:r>
+        <w:rPr>
+          <w:rFonts w:hint="eastAsia"/>
+        </w:rPr>
+        <w:t>웹</w:t>
+      </w:r>
+      <w:r>
+        <w:t>/</w:t>
+      </w:r>
+      <w:r>
+        <w:rPr>
+          <w:rFonts w:hint="eastAsia"/>
+        </w:rPr>
+        <w:t>클러스터링</w:t>
+      </w:r>
+    </w:p>
+    <w:p>
+      <w:pPr>
+        <w:pStyle w:val="a3"/>
+        <w:numPr>
+          <w:ilvl w:val="2"/>
+          <w:numId w:val="14"/>
+        </w:numPr>
+        <w:ind w:leftChars="0"/>
+      </w:pPr>
+      <w:r>
+        <w:rPr>
+          <w:rFonts w:hint="eastAsia"/>
+        </w:rPr>
+        <w:t>웹 응용프로그램은,</w:t>
+      </w:r>
+      <w:r>
+        <w:t xml:space="preserve"> </w:t>
+      </w:r>
+      <w:r>
+        <w:rPr>
+          <w:rFonts w:hint="eastAsia"/>
+        </w:rPr>
+        <w:t xml:space="preserve">수요자 중심적이라 사용부하가 </w:t>
+      </w:r>
+      <w:r>
+        <w:rPr>
+          <w:rFonts w:hint="eastAsia"/>
+        </w:rPr>
+        <w:t>일정치 않음</w:t>
+      </w:r>
+    </w:p>
+    <w:p>
+      <w:pPr>
+        <w:pStyle w:val="a3"/>
+        <w:numPr>
+          <w:ilvl w:val="2"/>
+          <w:numId w:val="14"/>
+        </w:numPr>
+        <w:ind w:leftChars="0"/>
+      </w:pPr>
+      <w:r>
+        <w:rPr>
+          <w:rFonts w:hint="eastAsia"/>
+        </w:rPr>
+        <w:t xml:space="preserve">그래서 </w:t>
+      </w:r>
+      <w:r>
+        <w:t xml:space="preserve">Load Balancer </w:t>
+      </w:r>
+      <w:r>
+        <w:rPr>
+          <w:rFonts w:hint="eastAsia"/>
+        </w:rPr>
+        <w:t>같은 장비를 통해 부하를 분산함</w:t>
+      </w:r>
+    </w:p>
+    <w:p>
+      <w:pPr>
+        <w:pStyle w:val="a3"/>
+        <w:numPr>
+          <w:ilvl w:val="1"/>
+          <w:numId w:val="14"/>
+        </w:numPr>
+        <w:ind w:leftChars="0"/>
+      </w:pPr>
+      <w:r>
+        <w:rPr>
+          <w:rFonts w:hint="eastAsia"/>
+        </w:rPr>
+        <w:t>가상화 기술</w:t>
+      </w:r>
+    </w:p>
+    <w:p>
+      <w:pPr>
+        <w:pStyle w:val="a3"/>
+        <w:numPr>
+          <w:ilvl w:val="2"/>
+          <w:numId w:val="14"/>
+        </w:numPr>
+        <w:ind w:leftChars="0"/>
+      </w:pPr>
+      <w:r>
+        <w:rPr>
+          <w:rFonts w:hint="eastAsia"/>
+        </w:rPr>
+        <w:t xml:space="preserve">서버의 탄력성 </w:t>
+      </w:r>
+      <w:r>
+        <w:t>(</w:t>
+      </w:r>
+      <w:r>
+        <w:rPr>
+          <w:rFonts w:hint="eastAsia"/>
+        </w:rPr>
+        <w:t>하나의 물리적 서버로 여러 논리적 서버 구성)을 구현</w:t>
+      </w:r>
+    </w:p>
+    <w:p>
+      <w:pPr>
+        <w:pStyle w:val="a3"/>
+        <w:numPr>
+          <w:ilvl w:val="2"/>
+          <w:numId w:val="14"/>
+        </w:numPr>
+        <w:ind w:leftChars="0"/>
+      </w:pPr>
+      <w:r>
+        <w:rPr>
+          <w:rFonts w:hint="eastAsia"/>
+        </w:rPr>
+        <w:t>현대 클라우드 기술의 핵심 기술</w:t>
+      </w:r>
+    </w:p>
+    <w:p>
+      <w:pPr>
+        <w:pStyle w:val="a3"/>
+        <w:ind w:leftChars="0" w:left="1600"/>
+        <w:rPr>
+          <w:rFonts w:hint="eastAsia"/>
+        </w:rPr>
+      </w:pPr>
+    </w:p>
+    <w:p>
+      <w:pPr>
+        <w:rPr>
+          <w:b/>
+        </w:rPr>
+      </w:pPr>
+      <w:r>
+        <w:rPr>
+          <w:rFonts w:hint="eastAsia"/>
+          <w:b/>
+        </w:rPr>
         <w:t>&lt;클라우드 컴퓨팅의 정의</w:t>
       </w:r>
       <w:r>
@@ -110,15 +549,33 @@
     </w:p>
     <w:p>
       <w:pPr>
+        <w:widowControl/>
+        <w:wordWrap/>
+        <w:autoSpaceDE/>
+        <w:autoSpaceDN/>
         <w:rPr>
           <w:b/>
         </w:rPr>
       </w:pPr>
       <w:r>
         <w:rPr>
-          <w:rFonts w:hint="eastAsia"/>
           <w:b/>
         </w:rPr>
+        <w:br w:type="page"/>
+      </w:r>
+    </w:p>
+    <w:p>
+      <w:pPr>
+        <w:rPr>
+          <w:b/>
+        </w:rPr>
+      </w:pPr>
+      <w:r>
+        <w:rPr>
+          <w:rFonts w:hint="eastAsia"/>
+          <w:b/>
+        </w:rPr>
+        <w:lastRenderedPageBreak/>
         <w:t>&lt;개요</w:t>
       </w:r>
       <w:r>
@@ -1930,7 +2387,19 @@
         <w:rPr>
           <w:rFonts w:hint="eastAsia"/>
         </w:rPr>
-        <w:t>무엇보다도 우선되고 투명하게 특정!</w:t>
+        <w:t xml:space="preserve">무엇보다도 우선되고 투명하게 </w:t>
+      </w:r>
+      <w:r>
+        <w:rPr>
+          <w:rFonts w:hint="eastAsia"/>
+        </w:rPr>
+        <w:t>측</w:t>
+      </w:r>
+      <w:r>
+        <w:rPr>
+          <w:rFonts w:hint="eastAsia"/>
+        </w:rPr>
+        <w:t>정!</w:t>
       </w:r>
     </w:p>
     <w:p>
@@ -2164,10 +2633,16 @@
         <w:rPr>
           <w:rFonts w:hint="eastAsia"/>
         </w:rPr>
-        <w:t>소프트웨어 프로그램이 클라우드 서비스에 접근할 때 임시 언 타임 역할을 맡음.</w:t>
-      </w:r>
-      <w:r>
-        <w:t xml:space="preserve"> </w:t>
+        <w:t>프로그램이 클라우드 서비스에 접근할 때</w:t>
+      </w:r>
+      <w:r>
+        <w:t xml:space="preserve"> </w:t>
+      </w:r>
+      <w:r>
+        <w:rPr>
+          <w:rFonts w:hint="eastAsia"/>
+        </w:rPr>
+        <w:t>임시 런타임 부여</w:t>
       </w:r>
     </w:p>
     <w:p>
@@ -2362,6 +2837,21 @@
         </w:rPr>
         <w:t>클라우드 자원 관리자</w:t>
       </w:r>
+      <w:r>
+        <w:rPr>
+          <w:rFonts w:hint="eastAsia"/>
+        </w:rPr>
+        <w:t xml:space="preserve"> </w:t>
+      </w:r>
+      <w:r>
+        <w:t>(</w:t>
+      </w:r>
+      <w:r>
+        <w:rPr>
+          <w:rFonts w:hint="eastAsia"/>
+        </w:rPr>
+        <w:t>클라우드를 아웃소싱으로 관리)</w:t>
+      </w:r>
     </w:p>
     <w:p>
       <w:pPr>
@@ -2414,6 +2904,9 @@
           <w:numId w:val="5"/>
         </w:numPr>
         <w:ind w:leftChars="0"/>
+        <w:rPr>
+          <w:rFonts w:hint="eastAsia"/>
+        </w:rPr>
       </w:pPr>
       <w:r>
         <w:rPr>
@@ -2648,25 +3141,32 @@
         <w:rPr>
           <w:rFonts w:hint="eastAsia"/>
         </w:rPr>
-        <w:t>O</w:t>
-      </w:r>
-      <w:r>
-        <w:t xml:space="preserve">S </w:t>
-      </w:r>
-      <w:r>
-        <w:rPr>
-          <w:rFonts w:hint="eastAsia"/>
-        </w:rPr>
-        <w:t xml:space="preserve">위 </w:t>
-      </w:r>
-      <w:r>
-        <w:t>SW</w:t>
-      </w:r>
-      <w:r>
-        <w:rPr>
-          <w:rFonts w:hint="eastAsia"/>
-        </w:rPr>
-        <w:t>관리자 권한 까지만</w:t>
+        <w:t>미들웨어 관리자</w:t>
+      </w:r>
+      <w:r>
+        <w:rPr>
+          <w:rFonts w:hint="eastAsia"/>
+        </w:rPr>
+        <w:t xml:space="preserve"> 권한 까지만</w:t>
+      </w:r>
+    </w:p>
+    <w:p>
+      <w:pPr>
+        <w:pStyle w:val="a3"/>
+        <w:numPr>
+          <w:ilvl w:val="1"/>
+          <w:numId w:val="7"/>
+        </w:numPr>
+        <w:ind w:leftChars="0"/>
+        <w:rPr>
+          <w:rFonts w:hint="eastAsia"/>
+        </w:rPr>
+      </w:pPr>
+      <w:r>
+        <w:rPr>
+          <w:rFonts w:hint="eastAsia"/>
+        </w:rPr>
+        <w:t>미들웨어가 깔려 있는 서버대여</w:t>
       </w:r>
     </w:p>
     <w:p>
@@ -2921,6 +3421,9 @@
     <w:p>
       <w:pPr>
         <w:ind w:left="1200"/>
+        <w:rPr>
+          <w:rFonts w:hint="eastAsia"/>
+        </w:rPr>
       </w:pPr>
       <w:r>
         <w:rPr>
@@ -2948,11 +3451,6 @@
           <w:t>https://cristinaoncloud.com/pizza-as-a-service/</w:t>
         </w:r>
       </w:hyperlink>
-    </w:p>
-    <w:p>
-      <w:pPr>
-        <w:ind w:left="1200"/>
-      </w:pPr>
     </w:p>
     <w:p>
       <w:pPr>
@@ -3667,9 +4165,6 @@
       <w:pPr>
         <w:pStyle w:val="a3"/>
         <w:ind w:leftChars="0" w:left="1200"/>
-        <w:rPr>
-          <w:rFonts w:hint="eastAsia"/>
-        </w:rPr>
       </w:pPr>
       <w:r>
         <w:rPr>
@@ -4378,53 +4873,37 @@
           <w:numId w:val="12"/>
         </w:numPr>
         <w:ind w:leftChars="0"/>
-        <w:rPr>
-          <w:color w:val="FF0000"/>
-        </w:rPr>
-      </w:pPr>
-      <w:r>
-        <w:rPr>
-          <w:rFonts w:hint="eastAsia"/>
-          <w:color w:val="FF0000"/>
+      </w:pPr>
+      <w:r>
+        <w:rPr>
+          <w:rFonts w:hint="eastAsia"/>
         </w:rPr>
         <w:t>I</w:t>
       </w:r>
       <w:r>
-        <w:rPr>
-          <w:color w:val="FF0000"/>
-        </w:rPr>
         <w:t>T</w:t>
       </w:r>
       <w:r>
         <w:rPr>
           <w:rFonts w:hint="eastAsia"/>
-          <w:color w:val="FF0000"/>
         </w:rPr>
         <w:t>자원이 가용하지 않는 시간</w:t>
       </w:r>
       <w:r>
-        <w:rPr>
-          <w:color w:val="FF0000"/>
-        </w:rPr>
         <w:t>(</w:t>
       </w:r>
       <w:r>
         <w:rPr>
           <w:rFonts w:hint="eastAsia"/>
-          <w:color w:val="FF0000"/>
         </w:rPr>
         <w:t>해당 기간</w:t>
       </w:r>
       <w:r>
-        <w:rPr>
-          <w:color w:val="FF0000"/>
-        </w:rPr>
         <w:t>)</w:t>
       </w:r>
       <w:r>
         <w:rPr>
           <w:rFonts w:hint="eastAsia"/>
-          <w:color w:val="FF0000"/>
         </w:rPr>
         <w:t>을 해당 기간의 총 시간으로 나눔</w:t>
       </w:r>
@@ -4437,15 +4916,11 @@
           <w:numId w:val="12"/>
         </w:numPr>
         <w:ind w:leftChars="0"/>
-        <w:rPr>
-          <w:color w:val="FF0000"/>
-        </w:rPr>
       </w:pPr>
       <w:proofErr w:type="spellStart"/>
       <w:r>
         <w:rPr>
           <w:rFonts w:hint="eastAsia"/>
-          <w:color w:val="FF0000"/>
         </w:rPr>
         <w:t>i</w:t>
       </w:r>
@@ -4453,7 +4928,6 @@
       <w:r>
         <w:rPr>
           <w:rFonts w:hint="eastAsia"/>
-          <w:color w:val="FF0000"/>
         </w:rPr>
         <w:t xml:space="preserve">번 </w:t>
       </w:r>
@@ -4461,7 +4935,6 @@
       <w:r>
         <w:rPr>
           <w:rFonts w:hint="eastAsia"/>
-          <w:color w:val="FF0000"/>
         </w:rPr>
         <w:t>산출값에</w:t>
       </w:r>
@@ -4469,20 +4942,15 @@
       <w:r>
         <w:rPr>
           <w:rFonts w:hint="eastAsia"/>
-          <w:color w:val="FF0000"/>
-        </w:rPr>
-        <w:t xml:space="preserve"> </w:t>
-      </w:r>
-      <w:r>
-        <w:rPr>
-          <w:color w:val="FF0000"/>
-        </w:rPr>
+        </w:rPr>
+        <w:t xml:space="preserve"> </w:t>
+      </w:r>
+      <w:r>
         <w:t>100</w:t>
       </w:r>
       <w:r>
         <w:rPr>
           <w:rFonts w:hint="eastAsia"/>
-          <w:color w:val="FF0000"/>
         </w:rPr>
         <w:t>을 곱함.</w:t>
       </w:r>
@@ -4495,40 +4963,28 @@
           <w:numId w:val="12"/>
         </w:numPr>
         <w:ind w:leftChars="0"/>
-        <w:rPr>
-          <w:color w:val="FF0000"/>
-        </w:rPr>
-      </w:pPr>
-      <w:r>
-        <w:rPr>
-          <w:rFonts w:hint="eastAsia"/>
-          <w:color w:val="FF0000"/>
+      </w:pPr>
+      <w:r>
+        <w:rPr>
+          <w:rFonts w:hint="eastAsia"/>
         </w:rPr>
         <w:t>1</w:t>
       </w:r>
       <w:r>
-        <w:rPr>
-          <w:color w:val="FF0000"/>
-        </w:rPr>
         <w:t>00</w:t>
       </w:r>
       <w:r>
         <w:rPr>
           <w:rFonts w:hint="eastAsia"/>
-          <w:color w:val="FF0000"/>
         </w:rPr>
         <w:t>에 i</w:t>
       </w:r>
       <w:r>
-        <w:rPr>
-          <w:color w:val="FF0000"/>
-        </w:rPr>
         <w:t>i</w:t>
       </w:r>
       <w:r>
         <w:rPr>
           <w:rFonts w:hint="eastAsia"/>
-          <w:color w:val="FF0000"/>
         </w:rPr>
         <w:t xml:space="preserve">번 </w:t>
       </w:r>
@@ -4536,7 +4992,6 @@
       <w:r>
         <w:rPr>
           <w:rFonts w:hint="eastAsia"/>
-          <w:color w:val="FF0000"/>
         </w:rPr>
         <w:t>산출값을</w:t>
       </w:r>
@@ -4544,7 +4999,6 @@
       <w:r>
         <w:rPr>
           <w:rFonts w:hint="eastAsia"/>
-          <w:color w:val="FF0000"/>
         </w:rPr>
         <w:t xml:space="preserve"> 뺌</w:t>
       </w:r>
@@ -4580,20 +5034,7 @@
         <w:rPr>
           <w:rFonts w:hint="eastAsia"/>
         </w:rPr>
-        <w:t xml:space="preserve">에서 보장하는 가용성 값은 </w:t>
-      </w:r>
-      <w:r>
-        <w:rPr>
-          <w:rFonts w:hint="eastAsia"/>
-          <w:color w:val="FF0000"/>
-        </w:rPr>
-        <w:t>미래 정지 시간 추정</w:t>
-      </w:r>
-      <w:r>
-        <w:rPr>
-          <w:rFonts w:hint="eastAsia"/>
-        </w:rPr>
-        <w:t>에 기반해 있음.</w:t>
+        <w:t>에서 보장하는 가용성 값은 미래 정지 시간 추정에 기반해 있음.</w:t>
       </w:r>
     </w:p>
     <w:p>
@@ -4634,6 +5075,191 @@
       <w:pPr>
         <w:pStyle w:val="a3"/>
         <w:numPr>
+          <w:ilvl w:val="2"/>
+          <w:numId w:val="12"/>
+        </w:numPr>
+        <w:ind w:leftChars="0"/>
+      </w:pPr>
+      <w:r>
+        <w:rPr>
+          <w:rFonts w:hint="eastAsia"/>
+        </w:rPr>
+        <w:t>계산법</w:t>
+      </w:r>
+    </w:p>
+    <w:p>
+      <w:pPr>
+        <w:pStyle w:val="a3"/>
+        <w:numPr>
+          <w:ilvl w:val="3"/>
+          <w:numId w:val="12"/>
+        </w:numPr>
+        <w:ind w:leftChars="0"/>
+      </w:pPr>
+      <w:r>
+        <w:rPr>
+          <w:rFonts w:hint="eastAsia"/>
+        </w:rPr>
+        <w:t>정지시간의 확률과 실제 예상 정지시간을 곱함</w:t>
+      </w:r>
+    </w:p>
+    <w:p>
+      <w:pPr>
+        <w:pStyle w:val="a3"/>
+        <w:numPr>
+          <w:ilvl w:val="3"/>
+          <w:numId w:val="12"/>
+        </w:numPr>
+        <w:ind w:leftChars="0"/>
+      </w:pPr>
+      <w:proofErr w:type="spellStart"/>
+      <w:r>
+        <w:rPr>
+          <w:rFonts w:hint="eastAsia"/>
+        </w:rPr>
+        <w:t>i</w:t>
+      </w:r>
+      <w:proofErr w:type="spellEnd"/>
+      <w:r>
+        <w:rPr>
+          <w:rFonts w:hint="eastAsia"/>
+        </w:rPr>
+        <w:t xml:space="preserve">번 </w:t>
+      </w:r>
+      <w:proofErr w:type="spellStart"/>
+      <w:r>
+        <w:rPr>
+          <w:rFonts w:hint="eastAsia"/>
+        </w:rPr>
+        <w:t>산출값에서</w:t>
+      </w:r>
+      <w:proofErr w:type="spellEnd"/>
+      <w:r>
+        <w:rPr>
+          <w:rFonts w:hint="eastAsia"/>
+        </w:rPr>
+        <w:t xml:space="preserve"> 해당 가긴 총 시간을 나눔</w:t>
+      </w:r>
+    </w:p>
+    <w:p>
+      <w:pPr>
+        <w:pStyle w:val="a3"/>
+        <w:numPr>
+          <w:ilvl w:val="3"/>
+          <w:numId w:val="12"/>
+        </w:numPr>
+        <w:ind w:leftChars="0"/>
+      </w:pPr>
+      <w:r>
+        <w:rPr>
+          <w:rFonts w:hint="eastAsia"/>
+        </w:rPr>
+        <w:t>i</w:t>
+      </w:r>
+      <w:r>
+        <w:t>i</w:t>
+      </w:r>
+      <w:r>
+        <w:rPr>
+          <w:rFonts w:hint="eastAsia"/>
+        </w:rPr>
+        <w:t xml:space="preserve">번 </w:t>
+      </w:r>
+      <w:proofErr w:type="spellStart"/>
+      <w:r>
+        <w:rPr>
+          <w:rFonts w:hint="eastAsia"/>
+        </w:rPr>
+        <w:t>산출값에서</w:t>
+      </w:r>
+      <w:proofErr w:type="spellEnd"/>
+      <w:r>
+        <w:rPr>
+          <w:rFonts w:hint="eastAsia"/>
+        </w:rPr>
+        <w:t xml:space="preserve"> </w:t>
+      </w:r>
+      <w:r>
+        <w:t>100</w:t>
+      </w:r>
+      <w:r>
+        <w:rPr>
+          <w:rFonts w:hint="eastAsia"/>
+        </w:rPr>
+        <w:t>을 곱함</w:t>
+      </w:r>
+    </w:p>
+    <w:p>
+      <w:pPr>
+        <w:pStyle w:val="a3"/>
+        <w:numPr>
+          <w:ilvl w:val="3"/>
+          <w:numId w:val="12"/>
+        </w:numPr>
+        <w:ind w:leftChars="0"/>
+      </w:pPr>
+      <w:r>
+        <w:rPr>
+          <w:rFonts w:hint="eastAsia"/>
+        </w:rPr>
+        <w:t>i</w:t>
+      </w:r>
+      <w:r>
+        <w:t>ii</w:t>
+      </w:r>
+      <w:r>
+        <w:rPr>
+          <w:rFonts w:hint="eastAsia"/>
+        </w:rPr>
+        <w:t xml:space="preserve">번 </w:t>
+      </w:r>
+      <w:proofErr w:type="spellStart"/>
+      <w:r>
+        <w:rPr>
+          <w:rFonts w:hint="eastAsia"/>
+        </w:rPr>
+        <w:t>산출값에서</w:t>
+      </w:r>
+      <w:proofErr w:type="spellEnd"/>
+      <w:r>
+        <w:rPr>
+          <w:rFonts w:hint="eastAsia"/>
+        </w:rPr>
+        <w:t xml:space="preserve"> </w:t>
+      </w:r>
+      <w:r>
+        <w:t>100</w:t>
+      </w:r>
+      <w:r>
+        <w:rPr>
+          <w:rFonts w:hint="eastAsia"/>
+        </w:rPr>
+        <w:t>을 뺌</w:t>
+      </w:r>
+    </w:p>
+    <w:p>
+      <w:pPr>
+        <w:pStyle w:val="a3"/>
+        <w:numPr>
+          <w:ilvl w:val="0"/>
+          <w:numId w:val="12"/>
+        </w:numPr>
+        <w:ind w:leftChars="0"/>
+      </w:pPr>
+      <w:r>
+        <w:rPr>
+          <w:rFonts w:hint="eastAsia"/>
+        </w:rPr>
+        <w:t>신뢰성(</w:t>
+      </w:r>
+      <w:r>
+        <w:t>Reliability)</w:t>
+      </w:r>
+    </w:p>
+    <w:p>
+      <w:pPr>
+        <w:pStyle w:val="a3"/>
+        <w:numPr>
           <w:ilvl w:val="1"/>
           <w:numId w:val="12"/>
         </w:numPr>
@@ -4643,215 +5269,16 @@
         <w:rPr>
           <w:rFonts w:hint="eastAsia"/>
         </w:rPr>
-        <w:t>계산법</w:t>
-      </w:r>
-    </w:p>
-    <w:p>
-      <w:pPr>
-        <w:pStyle w:val="a3"/>
-        <w:numPr>
-          <w:ilvl w:val="2"/>
-          <w:numId w:val="12"/>
-        </w:numPr>
-        <w:ind w:leftChars="0"/>
-        <w:rPr>
-          <w:color w:val="FF0000"/>
-        </w:rPr>
-      </w:pPr>
-      <w:r>
-        <w:rPr>
-          <w:rFonts w:hint="eastAsia"/>
-          <w:color w:val="FF0000"/>
-        </w:rPr>
-        <w:t>정지시간의 확률과 실제 예상 정지시간을 곱함</w:t>
-      </w:r>
-    </w:p>
-    <w:p>
-      <w:pPr>
-        <w:pStyle w:val="a3"/>
-        <w:numPr>
-          <w:ilvl w:val="2"/>
-          <w:numId w:val="12"/>
-        </w:numPr>
-        <w:ind w:leftChars="0"/>
-        <w:rPr>
-          <w:color w:val="FF0000"/>
-        </w:rPr>
-      </w:pPr>
-      <w:proofErr w:type="spellStart"/>
-      <w:r>
-        <w:rPr>
-          <w:rFonts w:hint="eastAsia"/>
-          <w:color w:val="FF0000"/>
-        </w:rPr>
-        <w:t>i</w:t>
-      </w:r>
-      <w:proofErr w:type="spellEnd"/>
-      <w:r>
-        <w:rPr>
-          <w:rFonts w:hint="eastAsia"/>
-          <w:color w:val="FF0000"/>
-        </w:rPr>
-        <w:t xml:space="preserve">번 </w:t>
-      </w:r>
-      <w:proofErr w:type="spellStart"/>
-      <w:r>
-        <w:rPr>
-          <w:rFonts w:hint="eastAsia"/>
-          <w:color w:val="FF0000"/>
-        </w:rPr>
-        <w:t>산출값에서</w:t>
-      </w:r>
-      <w:proofErr w:type="spellEnd"/>
-      <w:r>
-        <w:rPr>
-          <w:rFonts w:hint="eastAsia"/>
-          <w:color w:val="FF0000"/>
-        </w:rPr>
-        <w:t xml:space="preserve"> 해당 가긴 총 시간을 나눔</w:t>
-      </w:r>
-    </w:p>
-    <w:p>
-      <w:pPr>
-        <w:pStyle w:val="a3"/>
-        <w:numPr>
-          <w:ilvl w:val="2"/>
-          <w:numId w:val="12"/>
-        </w:numPr>
-        <w:ind w:leftChars="0"/>
-        <w:rPr>
-          <w:color w:val="FF0000"/>
-        </w:rPr>
-      </w:pPr>
-      <w:r>
-        <w:rPr>
-          <w:rFonts w:hint="eastAsia"/>
-          <w:color w:val="FF0000"/>
-        </w:rPr>
-        <w:t>i</w:t>
-      </w:r>
-      <w:r>
-        <w:rPr>
-          <w:color w:val="FF0000"/>
-        </w:rPr>
-        <w:t>i</w:t>
-      </w:r>
-      <w:r>
-        <w:rPr>
-          <w:rFonts w:hint="eastAsia"/>
-          <w:color w:val="FF0000"/>
-        </w:rPr>
-        <w:t xml:space="preserve">번 </w:t>
-      </w:r>
-      <w:proofErr w:type="spellStart"/>
-      <w:r>
-        <w:rPr>
-          <w:rFonts w:hint="eastAsia"/>
-          <w:color w:val="FF0000"/>
-        </w:rPr>
-        <w:t>산출값에서</w:t>
-      </w:r>
-      <w:proofErr w:type="spellEnd"/>
-      <w:r>
-        <w:rPr>
-          <w:rFonts w:hint="eastAsia"/>
-          <w:color w:val="FF0000"/>
-        </w:rPr>
-        <w:t xml:space="preserve"> </w:t>
-      </w:r>
-      <w:r>
-        <w:rPr>
-          <w:color w:val="FF0000"/>
-        </w:rPr>
-        <w:t>100</w:t>
-      </w:r>
-      <w:r>
-        <w:rPr>
-          <w:rFonts w:hint="eastAsia"/>
-          <w:color w:val="FF0000"/>
-        </w:rPr>
-        <w:t>을 곱함</w:t>
-      </w:r>
-    </w:p>
-    <w:p>
-      <w:pPr>
-        <w:pStyle w:val="a3"/>
-        <w:numPr>
-          <w:ilvl w:val="2"/>
-          <w:numId w:val="12"/>
-        </w:numPr>
-        <w:ind w:leftChars="0"/>
-        <w:rPr>
-          <w:color w:val="FF0000"/>
-        </w:rPr>
-      </w:pPr>
-      <w:r>
-        <w:rPr>
-          <w:rFonts w:hint="eastAsia"/>
-          <w:color w:val="FF0000"/>
-        </w:rPr>
-        <w:t>i</w:t>
-      </w:r>
-      <w:r>
-        <w:rPr>
-          <w:color w:val="FF0000"/>
-        </w:rPr>
-        <w:t>ii</w:t>
-      </w:r>
-      <w:r>
-        <w:rPr>
-          <w:rFonts w:hint="eastAsia"/>
-          <w:color w:val="FF0000"/>
-        </w:rPr>
-        <w:t xml:space="preserve">번 </w:t>
-      </w:r>
-      <w:proofErr w:type="spellStart"/>
-      <w:r>
-        <w:rPr>
-          <w:rFonts w:hint="eastAsia"/>
-          <w:color w:val="FF0000"/>
-        </w:rPr>
-        <w:t>산출값에서</w:t>
-      </w:r>
-      <w:proofErr w:type="spellEnd"/>
-      <w:r>
-        <w:rPr>
-          <w:rFonts w:hint="eastAsia"/>
-          <w:color w:val="FF0000"/>
-        </w:rPr>
-        <w:t xml:space="preserve"> </w:t>
-      </w:r>
-      <w:r>
-        <w:rPr>
-          <w:color w:val="FF0000"/>
-        </w:rPr>
-        <w:t>100</w:t>
-      </w:r>
-      <w:r>
-        <w:rPr>
-          <w:rFonts w:hint="eastAsia"/>
-          <w:color w:val="FF0000"/>
-        </w:rPr>
-        <w:t>을 뺌</w:t>
-      </w:r>
-    </w:p>
-    <w:p>
-      <w:pPr>
-        <w:pStyle w:val="a3"/>
-        <w:numPr>
-          <w:ilvl w:val="0"/>
-          <w:numId w:val="12"/>
-        </w:numPr>
-        <w:ind w:leftChars="0"/>
-      </w:pPr>
-      <w:r>
-        <w:rPr>
-          <w:rFonts w:hint="eastAsia"/>
-        </w:rPr>
-        <w:t>신뢰성(</w:t>
-      </w:r>
-      <w:r>
-        <w:t>Reliability)</w:t>
+        <w:t>정의:</w:t>
+      </w:r>
+      <w:r>
+        <w:t xml:space="preserve"> IT</w:t>
+      </w:r>
+      <w:r>
+        <w:rPr>
+          <w:rFonts w:hint="eastAsia"/>
+        </w:rPr>
+        <w:t>자원이 미리 정해진 조건 아래에서 장애없이 목적한 기능을 수행할 수 있는 확률</w:t>
       </w:r>
     </w:p>
     <w:p>
@@ -4867,16 +5294,13 @@
         <w:rPr>
           <w:rFonts w:hint="eastAsia"/>
         </w:rPr>
-        <w:t>정의:</w:t>
-      </w:r>
-      <w:r>
-        <w:t xml:space="preserve"> IT</w:t>
-      </w:r>
-      <w:r>
-        <w:rPr>
-          <w:rFonts w:hint="eastAsia"/>
-        </w:rPr>
-        <w:t>자원이 미리 정해진 조건 아래에서 장애없이 목적한 기능을 수행할 수 있는 확률</w:t>
+        <w:t xml:space="preserve">일반적인 공식은 </w:t>
+      </w:r>
+      <w:r>
+        <w:rPr>
+          <w:rFonts w:hint="eastAsia"/>
+        </w:rPr>
+        <w:t>성공적으로 목적한 기능이 수행된 횟수를 그 기능을 수행한 총 횟수로 나누어서 얻음.</w:t>
       </w:r>
     </w:p>
     <w:p>
@@ -4887,38 +5311,6 @@
           <w:numId w:val="12"/>
         </w:numPr>
         <w:ind w:leftChars="0"/>
-      </w:pPr>
-      <w:r>
-        <w:rPr>
-          <w:rFonts w:hint="eastAsia"/>
-        </w:rPr>
-        <w:t xml:space="preserve">일반적인 공식은 </w:t>
-      </w:r>
-      <w:r>
-        <w:rPr>
-          <w:rFonts w:hint="eastAsia"/>
-          <w:color w:val="FF0000"/>
-        </w:rPr>
-        <w:t>성공적으로 목적한 기능이 수행된 횟수를 그 기능을 수행한 총 횟수로 나누어서 얻음</w:t>
-      </w:r>
-      <w:r>
-        <w:rPr>
-          <w:rFonts w:hint="eastAsia"/>
-        </w:rPr>
-        <w:t>.</w:t>
-      </w:r>
-    </w:p>
-    <w:p>
-      <w:pPr>
-        <w:pStyle w:val="a3"/>
-        <w:numPr>
-          <w:ilvl w:val="1"/>
-          <w:numId w:val="12"/>
-        </w:numPr>
-        <w:ind w:leftChars="0"/>
-        <w:rPr>
-          <w:rFonts w:hint="eastAsia"/>
-        </w:rPr>
       </w:pPr>
       <w:r>
         <w:rPr>
@@ -5030,9 +5422,6 @@
     <w:p>
       <w:pPr>
         <w:ind w:left="760"/>
-        <w:rPr>
-          <w:rFonts w:hint="eastAsia"/>
-        </w:rPr>
       </w:pPr>
       <w:r>
         <w:rPr>
@@ -5181,16 +5570,48 @@
         <w:rPr>
           <w:rFonts w:hint="eastAsia"/>
         </w:rPr>
-        <w:t>요청이 오면 어디 저장하고 다시 꺼내 옴</w:t>
+        <w:t xml:space="preserve">요청이 오면 </w:t>
+      </w:r>
+      <w:r>
+        <w:rPr>
+          <w:rFonts w:hint="eastAsia"/>
+        </w:rPr>
+        <w:t>여기에</w:t>
+      </w:r>
+      <w:r>
+        <w:rPr>
+          <w:rFonts w:hint="eastAsia"/>
+        </w:rPr>
+        <w:t xml:space="preserve"> 저장하고</w:t>
+      </w:r>
+      <w:r>
+        <w:t xml:space="preserve"> </w:t>
+      </w:r>
+      <w:r>
+        <w:rPr>
+          <w:rFonts w:hint="eastAsia"/>
+        </w:rPr>
+        <w:t xml:space="preserve">여유여 생길 때 다시 </w:t>
+      </w:r>
+      <w:r>
+        <w:rPr>
+          <w:rFonts w:hint="eastAsia"/>
+        </w:rPr>
+        <w:t>꺼내 와</w:t>
+      </w:r>
+      <w:bookmarkStart w:id="0" w:name="_GoBack"/>
+      <w:bookmarkEnd w:id="0"/>
+      <w:r>
+        <w:rPr>
+          <w:rFonts w:hint="eastAsia"/>
+        </w:rPr>
+        <w:t xml:space="preserve"> 작업 수행</w:t>
       </w:r>
     </w:p>
     <w:p>
       <w:pPr>
         <w:pStyle w:val="a3"/>
         <w:ind w:leftChars="0" w:left="760"/>
-        <w:rPr>
-          <w:rFonts w:hint="eastAsia"/>
-        </w:rPr>
       </w:pPr>
       <w:r>
         <w:rPr>
@@ -5234,15 +5655,7 @@
       </w:r>
     </w:p>
     <w:p/>
-    <w:p>
-      <w:pPr>
-        <w:rPr>
-          <w:rFonts w:hint="eastAsia"/>
-        </w:rPr>
-      </w:pPr>
-      <w:bookmarkStart w:id="0" w:name="_GoBack"/>
-      <w:bookmarkEnd w:id="0"/>
-    </w:p>
+    <w:p/>
     <w:sectPr>
       <w:pgSz w:w="11906" w:h="16838"/>
       <w:pgMar w:top="1701" w:right="1440" w:bottom="1440" w:left="1440" w:header="851" w:footer="992" w:gutter="0"/>
@@ -5555,7 +5968,7 @@
         <w:ind w:left="1600" w:hanging="400"/>
       </w:pPr>
     </w:lvl>
-    <w:lvl w:ilvl="3" w:tplc="0409000F" w:tentative="1">
+    <w:lvl w:ilvl="3" w:tplc="0409000F">
       <w:start w:val="1"/>
       <w:numFmt w:val="decimal"/>
       <w:lvlText w:val="%4."/>
@@ -5888,6 +6301,119 @@
     </w:lvl>
   </w:abstractNum>
   <w:abstractNum w:abstractNumId="7" w15:restartNumberingAfterBreak="0">
+    <w:nsid w:val="33AF7E26"/>
+    <w:multiLevelType w:val="hybridMultilevel"/>
+    <w:tmpl w:val="A5E82F14"/>
+    <w:lvl w:ilvl="0" w:tplc="04090001">
+      <w:start w:val="1"/>
+      <w:numFmt w:val="bullet"/>
+      <w:lvlText w:val=""/>
+      <w:lvlJc w:val="left"/>
+      <w:pPr>
+        <w:ind w:left="800" w:hanging="400"/>
+      </w:pPr>
+      <w:rPr>
+        <w:rFonts w:ascii="Wingdings" w:hAnsi="Wingdings" w:hint="default"/>
+      </w:rPr>
+    </w:lvl>
+    <w:lvl w:ilvl="1" w:tplc="04090003">
+      <w:start w:val="1"/>
+      <w:numFmt w:val="bullet"/>
+      <w:lvlText w:val=""/>
+      <w:lvlJc w:val="left"/>
+      <w:pPr>
+        <w:ind w:left="1200" w:hanging="400"/>
+      </w:pPr>
+      <w:rPr>
+        <w:rFonts w:ascii="Wingdings" w:hAnsi="Wingdings" w:hint="default"/>
+      </w:rPr>
+    </w:lvl>
+    <w:lvl w:ilvl="2" w:tplc="04090005">
+      <w:start w:val="1"/>
+      <w:numFmt w:val="bullet"/>
+      <w:lvlText w:val=""/>
+      <w:lvlJc w:val="left"/>
+      <w:pPr>
+        <w:ind w:left="1600" w:hanging="400"/>
+      </w:pPr>
+      <w:rPr>
+        <w:rFonts w:ascii="Wingdings" w:hAnsi="Wingdings" w:hint="default"/>
+      </w:rPr>
+    </w:lvl>
+    <w:lvl w:ilvl="3" w:tplc="04090001" w:tentative="1">
+      <w:start w:val="1"/>
+      <w:numFmt w:val="bullet"/>
+      <w:lvlText w:val=""/>
+      <w:lvlJc w:val="left"/>
+      <w:pPr>
+        <w:ind w:left="2000" w:hanging="400"/>
+      </w:pPr>
+      <w:rPr>
+        <w:rFonts w:ascii="Wingdings" w:hAnsi="Wingdings" w:hint="default"/>
+      </w:rPr>
+    </w:lvl>
+    <w:lvl w:ilvl="4" w:tplc="04090003" w:tentative="1">
+      <w:start w:val="1"/>
+      <w:numFmt w:val="bullet"/>
+      <w:lvlText w:val=""/>
+      <w:lvlJc w:val="left"/>
+      <w:pPr>
+        <w:ind w:left="2400" w:hanging="400"/>
+      </w:pPr>
+      <w:rPr>
+        <w:rFonts w:ascii="Wingdings" w:hAnsi="Wingdings" w:hint="default"/>
+      </w:rPr>
+    </w:lvl>
+    <w:lvl w:ilvl="5" w:tplc="04090005" w:tentative="1">
+      <w:start w:val="1"/>
+      <w:numFmt w:val="bullet"/>
+      <w:lvlText w:val=""/>
+      <w:lvlJc w:val="left"/>
+      <w:pPr>
+        <w:ind w:left="2800" w:hanging="400"/>
+      </w:pPr>
+      <w:rPr>
+        <w:rFonts w:ascii="Wingdings" w:hAnsi="Wingdings" w:hint="default"/>
+      </w:rPr>
+    </w:lvl>
+    <w:lvl w:ilvl="6" w:tplc="04090001" w:tentative="1">
+      <w:start w:val="1"/>
+      <w:numFmt w:val="bullet"/>
+      <w:lvlText w:val=""/>
+      <w:lvlJc w:val="left"/>
+      <w:pPr>
+        <w:ind w:left="3200" w:hanging="400"/>
+      </w:pPr>
+      <w:rPr>
+        <w:rFonts w:ascii="Wingdings" w:hAnsi="Wingdings" w:hint="default"/>
+      </w:rPr>
+    </w:lvl>
+    <w:lvl w:ilvl="7" w:tplc="04090003" w:tentative="1">
+      <w:start w:val="1"/>
+      <w:numFmt w:val="bullet"/>
+      <w:lvlText w:val=""/>
+      <w:lvlJc w:val="left"/>
+      <w:pPr>
+        <w:ind w:left="3600" w:hanging="400"/>
+      </w:pPr>
+      <w:rPr>
+        <w:rFonts w:ascii="Wingdings" w:hAnsi="Wingdings" w:hint="default"/>
+      </w:rPr>
+    </w:lvl>
+    <w:lvl w:ilvl="8" w:tplc="04090005" w:tentative="1">
+      <w:start w:val="1"/>
+      <w:numFmt w:val="bullet"/>
+      <w:lvlText w:val=""/>
+      <w:lvlJc w:val="left"/>
+      <w:pPr>
+        <w:ind w:left="4000" w:hanging="400"/>
+      </w:pPr>
+      <w:rPr>
+        <w:rFonts w:ascii="Wingdings" w:hAnsi="Wingdings" w:hint="default"/>
+      </w:rPr>
+    </w:lvl>
+  </w:abstractNum>
+  <w:abstractNum w:abstractNumId="8" w15:restartNumberingAfterBreak="0">
     <w:nsid w:val="48C61E33"/>
     <w:multiLevelType w:val="hybridMultilevel"/>
     <w:tmpl w:val="38662B30"/>
@@ -5976,7 +6502,7 @@
       </w:pPr>
     </w:lvl>
   </w:abstractNum>
-  <w:abstractNum w:abstractNumId="8" w15:restartNumberingAfterBreak="0">
+  <w:abstractNum w:abstractNumId="9" w15:restartNumberingAfterBreak="0">
     <w:nsid w:val="583D719F"/>
     <w:multiLevelType w:val="hybridMultilevel"/>
     <w:tmpl w:val="9BB4B338"/>
@@ -6065,7 +6591,7 @@
       </w:pPr>
     </w:lvl>
   </w:abstractNum>
-  <w:abstractNum w:abstractNumId="9" w15:restartNumberingAfterBreak="0">
+  <w:abstractNum w:abstractNumId="10" w15:restartNumberingAfterBreak="0">
     <w:nsid w:val="59030852"/>
     <w:multiLevelType w:val="hybridMultilevel"/>
     <w:tmpl w:val="C8887BC2"/>
@@ -6178,7 +6704,7 @@
       </w:rPr>
     </w:lvl>
   </w:abstractNum>
-  <w:abstractNum w:abstractNumId="10" w15:restartNumberingAfterBreak="0">
+  <w:abstractNum w:abstractNumId="11" w15:restartNumberingAfterBreak="0">
     <w:nsid w:val="65F10FC6"/>
     <w:multiLevelType w:val="hybridMultilevel"/>
     <w:tmpl w:val="9EFC96C8"/>
@@ -6291,7 +6817,7 @@
       </w:rPr>
     </w:lvl>
   </w:abstractNum>
-  <w:abstractNum w:abstractNumId="11" w15:restartNumberingAfterBreak="0">
+  <w:abstractNum w:abstractNumId="12" w15:restartNumberingAfterBreak="0">
     <w:nsid w:val="699E1AD9"/>
     <w:multiLevelType w:val="hybridMultilevel"/>
     <w:tmpl w:val="717E88A6"/>
@@ -6380,7 +6906,7 @@
       </w:pPr>
     </w:lvl>
   </w:abstractNum>
-  <w:abstractNum w:abstractNumId="12" w15:restartNumberingAfterBreak="0">
+  <w:abstractNum w:abstractNumId="13" w15:restartNumberingAfterBreak="0">
     <w:nsid w:val="785A6407"/>
     <w:multiLevelType w:val="hybridMultilevel"/>
     <w:tmpl w:val="CE1C7FAC"/>
@@ -6470,7 +6996,7 @@
     </w:lvl>
   </w:abstractNum>
   <w:num w:numId="1">
-    <w:abstractNumId w:val="9"/>
+    <w:abstractNumId w:val="10"/>
   </w:num>
   <w:num w:numId="2">
     <w:abstractNumId w:val="6"/>
@@ -6485,28 +7011,31 @@
     <w:abstractNumId w:val="4"/>
   </w:num>
   <w:num w:numId="6">
-    <w:abstractNumId w:val="10"/>
+    <w:abstractNumId w:val="11"/>
   </w:num>
   <w:num w:numId="7">
     <w:abstractNumId w:val="2"/>
   </w:num>
   <w:num w:numId="8">
-    <w:abstractNumId w:val="8"/>
+    <w:abstractNumId w:val="9"/>
   </w:num>
   <w:num w:numId="9">
-    <w:abstractNumId w:val="7"/>
+    <w:abstractNumId w:val="8"/>
   </w:num>
   <w:num w:numId="10">
     <w:abstractNumId w:val="0"/>
   </w:num>
   <w:num w:numId="11">
-    <w:abstractNumId w:val="11"/>
+    <w:abstractNumId w:val="12"/>
   </w:num>
   <w:num w:numId="12">
     <w:abstractNumId w:val="3"/>
   </w:num>
   <w:num w:numId="13">
-    <w:abstractNumId w:val="12"/>
+    <w:abstractNumId w:val="13"/>
+  </w:num>
+  <w:num w:numId="14">
+    <w:abstractNumId w:val="7"/>
   </w:num>
 </w:numbering>
 </file>

--- a/AWS강의/2강. 클라우드 컴퓨팅의 기초.docx
+++ b/AWS강의/2강. 클라우드 컴퓨팅의 기초.docx
@@ -262,9 +262,6 @@
       <w:pPr>
         <w:pStyle w:val="a3"/>
         <w:ind w:leftChars="0" w:left="1600"/>
-        <w:rPr>
-          <w:rFonts w:hint="eastAsia"/>
-        </w:rPr>
       </w:pPr>
     </w:p>
     <w:p>
@@ -450,9 +447,6 @@
       <w:pPr>
         <w:pStyle w:val="a3"/>
         <w:ind w:leftChars="0" w:left="1600"/>
-        <w:rPr>
-          <w:rFonts w:hint="eastAsia"/>
-        </w:rPr>
       </w:pPr>
     </w:p>
     <w:p>
@@ -2904,9 +2898,6 @@
           <w:numId w:val="5"/>
         </w:numPr>
         <w:ind w:leftChars="0"/>
-        <w:rPr>
-          <w:rFonts w:hint="eastAsia"/>
-        </w:rPr>
       </w:pPr>
       <w:r>
         <w:rPr>
@@ -3158,9 +3149,6 @@
           <w:numId w:val="7"/>
         </w:numPr>
         <w:ind w:leftChars="0"/>
-        <w:rPr>
-          <w:rFonts w:hint="eastAsia"/>
-        </w:rPr>
       </w:pPr>
       <w:r>
         <w:rPr>
@@ -3421,9 +3409,6 @@
     <w:p>
       <w:pPr>
         <w:ind w:left="1200"/>
-        <w:rPr>
-          <w:rFonts w:hint="eastAsia"/>
-        </w:rPr>
       </w:pPr>
       <w:r>
         <w:rPr>
@@ -5240,6 +5225,14 @@
     <w:p>
       <w:pPr>
         <w:pStyle w:val="a3"/>
+        <w:ind w:leftChars="0" w:left="2000"/>
+      </w:pPr>
+      <w:bookmarkStart w:id="0" w:name="_GoBack"/>
+      <w:bookmarkEnd w:id="0"/>
+    </w:p>
+    <w:p>
+      <w:pPr>
+        <w:pStyle w:val="a3"/>
         <w:numPr>
           <w:ilvl w:val="0"/>
           <w:numId w:val="12"/>
@@ -5355,7 +5348,6 @@
           <w:rFonts w:hint="eastAsia"/>
           <w:b/>
         </w:rPr>
-        <w:lastRenderedPageBreak/>
         <w:t>&lt;클라우드 컴퓨팅 메커니즘</w:t>
       </w:r>
       <w:r>
@@ -5599,8 +5591,6 @@
         </w:rPr>
         <w:t>꺼내 와</w:t>
       </w:r>
-      <w:bookmarkStart w:id="0" w:name="_GoBack"/>
-      <w:bookmarkEnd w:id="0"/>
       <w:r>
         <w:rPr>
           <w:rFonts w:hint="eastAsia"/>

--- a/AWS강의/2강. 클라우드 컴퓨팅의 기초.docx
+++ b/AWS강의/2강. 클라우드 컴퓨팅의 기초.docx
@@ -4156,10 +4156,10 @@
           <w:noProof/>
         </w:rPr>
         <w:drawing>
-          <wp:inline distT="0" distB="0" distL="0" distR="0" wp14:anchorId="2545C2C1" wp14:editId="718493EB">
-            <wp:extent cx="4052865" cy="2049780"/>
-            <wp:effectExtent l="0" t="0" r="5080" b="7620"/>
-            <wp:docPr id="6" name="그림 6"/>
+          <wp:inline distT="0" distB="0" distL="0" distR="0" wp14:anchorId="352EF128" wp14:editId="699433B5">
+            <wp:extent cx="3756660" cy="1974057"/>
+            <wp:effectExtent l="0" t="0" r="0" b="7620"/>
+            <wp:docPr id="9" name="그림 9"/>
             <wp:cNvGraphicFramePr>
               <a:graphicFrameLocks xmlns:a="http://schemas.openxmlformats.org/drawingml/2006/main" noChangeAspect="1"/>
             </wp:cNvGraphicFramePr>
@@ -4179,7 +4179,7 @@
                   <pic:spPr>
                     <a:xfrm>
                       <a:off x="0" y="0"/>
-                      <a:ext cx="4086645" cy="2066865"/>
+                      <a:ext cx="3794345" cy="1993860"/>
                     </a:xfrm>
                     <a:prstGeom prst="rect">
                       <a:avLst/>
@@ -4191,6 +4191,8 @@
           </wp:inline>
         </w:drawing>
       </w:r>
+      <w:bookmarkStart w:id="0" w:name="_GoBack"/>
+      <w:bookmarkEnd w:id="0"/>
     </w:p>
     <w:p>
       <w:pPr>
@@ -5227,8 +5229,6 @@
         <w:pStyle w:val="a3"/>
         <w:ind w:leftChars="0" w:left="2000"/>
       </w:pPr>
-      <w:bookmarkStart w:id="0" w:name="_GoBack"/>
-      <w:bookmarkEnd w:id="0"/>
     </w:p>
     <w:p>
       <w:pPr>
@@ -6293,41 +6293,41 @@
   <w:abstractNum w:abstractNumId="7" w15:restartNumberingAfterBreak="0">
     <w:nsid w:val="33AF7E26"/>
     <w:multiLevelType w:val="hybridMultilevel"/>
-    <w:tmpl w:val="A5E82F14"/>
-    <w:lvl w:ilvl="0" w:tplc="04090001">
-      <w:start w:val="1"/>
-      <w:numFmt w:val="bullet"/>
-      <w:lvlText w:val=""/>
+    <w:tmpl w:val="36D029FE"/>
+    <w:lvl w:ilvl="0" w:tplc="0409000F">
+      <w:start w:val="1"/>
+      <w:numFmt w:val="decimal"/>
+      <w:lvlText w:val="%1."/>
       <w:lvlJc w:val="left"/>
       <w:pPr>
         <w:ind w:left="800" w:hanging="400"/>
       </w:pPr>
       <w:rPr>
-        <w:rFonts w:ascii="Wingdings" w:hAnsi="Wingdings" w:hint="default"/>
+        <w:rFonts w:hint="default"/>
       </w:rPr>
     </w:lvl>
-    <w:lvl w:ilvl="1" w:tplc="04090003">
-      <w:start w:val="1"/>
-      <w:numFmt w:val="bullet"/>
-      <w:lvlText w:val=""/>
+    <w:lvl w:ilvl="1" w:tplc="04090011">
+      <w:start w:val="1"/>
+      <w:numFmt w:val="decimalEnclosedCircle"/>
+      <w:lvlText w:val="%2"/>
       <w:lvlJc w:val="left"/>
       <w:pPr>
         <w:ind w:left="1200" w:hanging="400"/>
       </w:pPr>
       <w:rPr>
-        <w:rFonts w:ascii="Wingdings" w:hAnsi="Wingdings" w:hint="default"/>
+        <w:rFonts w:hint="default"/>
       </w:rPr>
     </w:lvl>
-    <w:lvl w:ilvl="2" w:tplc="04090005">
-      <w:start w:val="1"/>
-      <w:numFmt w:val="bullet"/>
-      <w:lvlText w:val=""/>
-      <w:lvlJc w:val="left"/>
+    <w:lvl w:ilvl="2" w:tplc="0409001B">
+      <w:start w:val="1"/>
+      <w:numFmt w:val="lowerRoman"/>
+      <w:lvlText w:val="%3."/>
+      <w:lvlJc w:val="right"/>
       <w:pPr>
         <w:ind w:left="1600" w:hanging="400"/>
       </w:pPr>
       <w:rPr>
-        <w:rFonts w:ascii="Wingdings" w:hAnsi="Wingdings" w:hint="default"/>
+        <w:rFonts w:hint="default"/>
       </w:rPr>
     </w:lvl>
     <w:lvl w:ilvl="3" w:tplc="04090001" w:tentative="1">
